--- a/Project 09/Reviews/09_Low Level Architecture and Data Model.docx
+++ b/Project 09/Reviews/09_Low Level Architecture and Data Model.docx
@@ -1,6 +1,6 @@
 
 <file path=word/document.xml><?xml version="1.0" encoding="utf-8"?>
-<w:document xmlns:wpc="http://schemas.microsoft.com/office/word/2010/wordprocessingCanvas" xmlns:cx="http://schemas.microsoft.com/office/drawing/2014/chartex" xmlns:cx1="http://schemas.microsoft.com/office/drawing/2015/9/8/chartex" xmlns:cx2="http://schemas.microsoft.com/office/drawing/2015/10/21/chartex" xmlns:cx3="http://schemas.microsoft.com/office/drawing/2016/5/9/chartex" xmlns:cx4="http://schemas.microsoft.com/office/drawing/2016/5/10/chartex" xmlns:cx5="http://schemas.microsoft.com/office/drawing/2016/5/11/chartex" xmlns:cx6="http://schemas.microsoft.com/office/drawing/2016/5/12/chartex" xmlns:cx7="http://schemas.microsoft.com/office/drawing/2016/5/13/chartex" xmlns:cx8="http://schemas.microsoft.com/office/drawing/2016/5/14/chartex" xmlns:mc="http://schemas.openxmlformats.org/markup-compatibility/2006" xmlns:aink="http://schemas.microsoft.com/office/drawing/2016/ink" xmlns:am3d="http://schemas.microsoft.com/office/drawing/2017/model3d" xmlns:o="urn:schemas-microsoft-com:office:office" xmlns:r="http://schemas.openxmlformats.org/officeDocument/2006/relationships" xmlns:m="http://schemas.openxmlformats.org/officeDocument/2006/math" xmlns:v="urn:schemas-microsoft-com:vml" xmlns:wp14="http://schemas.microsoft.com/office/word/2010/wordprocessingDrawing" xmlns:wp="http://schemas.openxmlformats.org/drawingml/2006/wordprocessingDrawing" xmlns:w10="urn:schemas-microsoft-com:office:word" xmlns:w="http://schemas.openxmlformats.org/wordprocessingml/2006/main" xmlns:w14="http://schemas.microsoft.com/office/word/2010/wordml" xmlns:w15="http://schemas.microsoft.com/office/word/2012/wordml" xmlns:w16cex="http://schemas.microsoft.com/office/word/2018/wordml/cex" xmlns:w16cid="http://schemas.microsoft.com/office/word/2016/wordml/cid" xmlns:w16="http://schemas.microsoft.com/office/word/2018/wordml" xmlns:w16se="http://schemas.microsoft.com/office/word/2015/wordml/symex" xmlns:wpg="http://schemas.microsoft.com/office/word/2010/wordprocessingGroup" xmlns:wpi="http://schemas.microsoft.com/office/word/2010/wordprocessingInk" xmlns:wne="http://schemas.microsoft.com/office/word/2006/wordml" xmlns:wps="http://schemas.microsoft.com/office/word/2010/wordprocessingShape" mc:Ignorable="w14 w15 w16se w16cid w16 w16cex wp14">
+<w:document xmlns:wpc="http://schemas.microsoft.com/office/word/2010/wordprocessingCanvas" xmlns:cx="http://schemas.microsoft.com/office/drawing/2014/chartex" xmlns:cx1="http://schemas.microsoft.com/office/drawing/2015/9/8/chartex" xmlns:cx2="http://schemas.microsoft.com/office/drawing/2015/10/21/chartex" xmlns:cx3="http://schemas.microsoft.com/office/drawing/2016/5/9/chartex" xmlns:cx4="http://schemas.microsoft.com/office/drawing/2016/5/10/chartex" xmlns:cx5="http://schemas.microsoft.com/office/drawing/2016/5/11/chartex" xmlns:cx6="http://schemas.microsoft.com/office/drawing/2016/5/12/chartex" xmlns:cx7="http://schemas.microsoft.com/office/drawing/2016/5/13/chartex" xmlns:cx8="http://schemas.microsoft.com/office/drawing/2016/5/14/chartex" xmlns:mc="http://schemas.openxmlformats.org/markup-compatibility/2006" xmlns:aink="http://schemas.microsoft.com/office/drawing/2016/ink" xmlns:am3d="http://schemas.microsoft.com/office/drawing/2017/model3d" xmlns:o="urn:schemas-microsoft-com:office:office" xmlns:r="http://schemas.openxmlformats.org/officeDocument/2006/relationships" xmlns:m="http://schemas.openxmlformats.org/officeDocument/2006/math" xmlns:v="urn:schemas-microsoft-com:vml" xmlns:wp14="http://schemas.microsoft.com/office/word/2010/wordprocessingDrawing" xmlns:wp="http://schemas.openxmlformats.org/drawingml/2006/wordprocessingDrawing" xmlns:w10="urn:schemas-microsoft-com:office:word" xmlns:w="http://schemas.openxmlformats.org/wordprocessingml/2006/main" xmlns:w14="http://schemas.microsoft.com/office/word/2010/wordml" xmlns:w15="http://schemas.microsoft.com/office/word/2012/wordml" xmlns:w16cex="http://schemas.microsoft.com/office/word/2018/wordml/cex" xmlns:w16cid="http://schemas.microsoft.com/office/word/2016/wordml/cid" xmlns:w16="http://schemas.microsoft.com/office/word/2018/wordml" xmlns:w16sdtdh="http://schemas.microsoft.com/office/word/2020/wordml/sdtdatahash" xmlns:w16se="http://schemas.microsoft.com/office/word/2015/wordml/symex" xmlns:wpg="http://schemas.microsoft.com/office/word/2010/wordprocessingGroup" xmlns:wpi="http://schemas.microsoft.com/office/word/2010/wordprocessingInk" xmlns:wne="http://schemas.microsoft.com/office/word/2006/wordml" xmlns:wps="http://schemas.microsoft.com/office/word/2010/wordprocessingShape" mc:Ignorable="w14 w15 w16se w16cid w16 w16cex w16sdtdh wp14">
   <w:body>
     <w:p>
       <w:pPr>
@@ -22,27 +22,7 @@
           <w:sz w:val="36"/>
           <w:szCs w:val="36"/>
         </w:rPr>
-        <w:t>Low-</w:t>
-      </w:r>
-      <w:proofErr w:type="gramStart"/>
-      <w:r>
-        <w:rPr>
-          <w:b/>
-          <w:smallCaps/>
-          <w:sz w:val="36"/>
-          <w:szCs w:val="36"/>
-        </w:rPr>
-        <w:t>Level  Architecture</w:t>
-      </w:r>
-      <w:proofErr w:type="gramEnd"/>
-      <w:r>
-        <w:rPr>
-          <w:b/>
-          <w:smallCaps/>
-          <w:sz w:val="36"/>
-          <w:szCs w:val="36"/>
-        </w:rPr>
-        <w:t xml:space="preserve"> and Data Models</w:t>
+        <w:t>Low-Level  Architecture and Data Models</w:t>
       </w:r>
     </w:p>
     <w:p>
@@ -80,27 +60,7 @@
           <w:sz w:val="28"/>
           <w:szCs w:val="28"/>
         </w:rPr>
-        <w:t>&lt;09&gt;:&lt;</w:t>
-      </w:r>
-      <w:proofErr w:type="spellStart"/>
-      <w:r>
-        <w:rPr>
-          <w:b/>
-          <w:smallCaps/>
-          <w:sz w:val="28"/>
-          <w:szCs w:val="28"/>
-        </w:rPr>
-        <w:t>Petswala</w:t>
-      </w:r>
-      <w:proofErr w:type="spellEnd"/>
-      <w:r>
-        <w:rPr>
-          <w:b/>
-          <w:smallCaps/>
-          <w:sz w:val="28"/>
-          <w:szCs w:val="28"/>
-        </w:rPr>
-        <w:t>&gt;</w:t>
+        <w:t>&lt;09&gt;:&lt;Petswala&gt;</w:t>
       </w:r>
     </w:p>
     <w:p>
@@ -342,7 +302,6 @@
                 <w:szCs w:val="28"/>
               </w:rPr>
             </w:pPr>
-            <w:proofErr w:type="spellStart"/>
             <w:r>
               <w:rPr>
                 <w:b/>
@@ -350,17 +309,7 @@
                 <w:sz w:val="28"/>
                 <w:szCs w:val="28"/>
               </w:rPr>
-              <w:t>Mohid</w:t>
-            </w:r>
-            <w:proofErr w:type="spellEnd"/>
-            <w:r>
-              <w:rPr>
-                <w:b/>
-                <w:smallCaps/>
-                <w:sz w:val="28"/>
-                <w:szCs w:val="28"/>
-              </w:rPr>
-              <w:t xml:space="preserve"> Yousaf</w:t>
+              <w:t>Mohid Yousaf</w:t>
             </w:r>
           </w:p>
         </w:tc>
@@ -405,7 +354,6 @@
                 <w:szCs w:val="28"/>
               </w:rPr>
             </w:pPr>
-            <w:proofErr w:type="spellStart"/>
             <w:r>
               <w:rPr>
                 <w:b/>
@@ -413,17 +361,7 @@
                 <w:sz w:val="28"/>
                 <w:szCs w:val="28"/>
               </w:rPr>
-              <w:t>Ayan</w:t>
-            </w:r>
-            <w:proofErr w:type="spellEnd"/>
-            <w:r>
-              <w:rPr>
-                <w:b/>
-                <w:smallCaps/>
-                <w:sz w:val="28"/>
-                <w:szCs w:val="28"/>
-              </w:rPr>
-              <w:t xml:space="preserve"> Tabassum</w:t>
+              <w:t>Ayan Tabassum</w:t>
             </w:r>
           </w:p>
         </w:tc>
@@ -520,7 +458,6 @@
                 <w:szCs w:val="28"/>
               </w:rPr>
             </w:pPr>
-            <w:proofErr w:type="spellStart"/>
             <w:r>
               <w:rPr>
                 <w:b/>
@@ -530,11 +467,32 @@
               </w:rPr>
               <w:t>Sabahat</w:t>
             </w:r>
-            <w:proofErr w:type="spellEnd"/>
           </w:p>
         </w:tc>
       </w:tr>
     </w:tbl>
+    <w:p>
+      <w:pPr>
+        <w:jc w:val="center"/>
+        <w:rPr>
+          <w:b/>
+          <w:smallCaps/>
+          <w:sz w:val="28"/>
+          <w:szCs w:val="28"/>
+        </w:rPr>
+      </w:pPr>
+    </w:p>
+    <w:p>
+      <w:pPr>
+        <w:jc w:val="center"/>
+        <w:rPr>
+          <w:b/>
+          <w:smallCaps/>
+          <w:sz w:val="28"/>
+          <w:szCs w:val="28"/>
+        </w:rPr>
+      </w:pPr>
+    </w:p>
     <w:p>
       <w:pPr>
         <w:jc w:val="center"/>
@@ -574,7 +532,7 @@
         <w:tc>
           <w:tcPr>
             <w:tcW w:w="2977" w:type="dxa"/>
-            <w:shd w:val="clear" w:color="auto" w:fill="E7E6E6" w:themeFill="background2"/>
+            <w:shd w:val="clear" w:color="auto" w:fill="EEECE1" w:themeFill="background2"/>
           </w:tcPr>
           <w:p>
             <w:pPr>
@@ -600,7 +558,7 @@
         <w:tc>
           <w:tcPr>
             <w:tcW w:w="1417" w:type="dxa"/>
-            <w:shd w:val="clear" w:color="auto" w:fill="E7E6E6" w:themeFill="background2"/>
+            <w:shd w:val="clear" w:color="auto" w:fill="EEECE1" w:themeFill="background2"/>
           </w:tcPr>
           <w:p>
             <w:pPr>
@@ -626,7 +584,7 @@
         <w:tc>
           <w:tcPr>
             <w:tcW w:w="1276" w:type="dxa"/>
-            <w:shd w:val="clear" w:color="auto" w:fill="E7E6E6" w:themeFill="background2"/>
+            <w:shd w:val="clear" w:color="auto" w:fill="EEECE1" w:themeFill="background2"/>
           </w:tcPr>
           <w:p>
             <w:pPr>
@@ -718,7 +676,7 @@
                 <w:sz w:val="20"/>
                 <w:szCs w:val="20"/>
               </w:rPr>
-              <w:t>10</w:t>
+              <w:t>30</w:t>
             </w:r>
           </w:p>
         </w:tc>
@@ -789,7 +747,7 @@
                 <w:sz w:val="20"/>
                 <w:szCs w:val="20"/>
               </w:rPr>
-              <w:t>15</w:t>
+              <w:t>20</w:t>
             </w:r>
           </w:p>
         </w:tc>
@@ -988,6 +946,22 @@
                 <w:szCs w:val="20"/>
               </w:rPr>
             </w:pPr>
+            <w:r>
+              <w:rPr>
+                <w:bCs/>
+                <w:sz w:val="20"/>
+                <w:szCs w:val="20"/>
+              </w:rPr>
+              <w:t>-</w:t>
+            </w:r>
+            <w:r>
+              <w:rPr>
+                <w:bCs/>
+                <w:sz w:val="20"/>
+                <w:szCs w:val="20"/>
+              </w:rPr>
+              <w:t>5</w:t>
+            </w:r>
           </w:p>
         </w:tc>
       </w:tr>
@@ -995,7 +969,7 @@
         <w:tc>
           <w:tcPr>
             <w:tcW w:w="2977" w:type="dxa"/>
-            <w:shd w:val="clear" w:color="auto" w:fill="AEAAAA" w:themeFill="background2" w:themeFillShade="BF"/>
+            <w:shd w:val="clear" w:color="auto" w:fill="C4BC96" w:themeFill="background2" w:themeFillShade="BF"/>
           </w:tcPr>
           <w:p>
             <w:pPr>
@@ -1018,7 +992,7 @@
         <w:tc>
           <w:tcPr>
             <w:tcW w:w="1417" w:type="dxa"/>
-            <w:shd w:val="clear" w:color="auto" w:fill="AEAAAA" w:themeFill="background2" w:themeFillShade="BF"/>
+            <w:shd w:val="clear" w:color="auto" w:fill="C4BC96" w:themeFill="background2" w:themeFillShade="BF"/>
           </w:tcPr>
           <w:p>
             <w:pPr>
@@ -1042,7 +1016,7 @@
         <w:tc>
           <w:tcPr>
             <w:tcW w:w="1276" w:type="dxa"/>
-            <w:shd w:val="clear" w:color="auto" w:fill="AEAAAA" w:themeFill="background2" w:themeFillShade="BF"/>
+            <w:shd w:val="clear" w:color="auto" w:fill="C4BC96" w:themeFill="background2" w:themeFillShade="BF"/>
           </w:tcPr>
           <w:p>
             <w:pPr>
@@ -1059,7 +1033,15 @@
                 <w:sz w:val="20"/>
                 <w:szCs w:val="20"/>
               </w:rPr>
-              <w:t>75</w:t>
+              <w:t>9</w:t>
+            </w:r>
+            <w:r>
+              <w:rPr>
+                <w:b/>
+                <w:sz w:val="20"/>
+                <w:szCs w:val="20"/>
+              </w:rPr>
+              <w:t>5</w:t>
             </w:r>
           </w:p>
         </w:tc>
@@ -1177,28 +1159,6 @@
       </w:pPr>
     </w:p>
     <w:p>
-      <w:pPr>
-        <w:jc w:val="center"/>
-        <w:rPr>
-          <w:b/>
-          <w:smallCaps/>
-          <w:sz w:val="28"/>
-          <w:szCs w:val="28"/>
-        </w:rPr>
-      </w:pPr>
-    </w:p>
-    <w:p>
-      <w:pPr>
-        <w:jc w:val="center"/>
-        <w:rPr>
-          <w:b/>
-          <w:smallCaps/>
-          <w:sz w:val="28"/>
-          <w:szCs w:val="28"/>
-        </w:rPr>
-      </w:pPr>
-    </w:p>
-    <w:p>
       <w:r>
         <w:br w:type="page"/>
       </w:r>
@@ -1235,7 +1195,7 @@
     </w:p>
     <w:sdt>
       <w:sdtPr>
-        <w:id w:val="-1792747685"/>
+        <w:id w:val="1285774193"/>
         <w:docPartObj>
           <w:docPartGallery w:val="Table of Contents"/>
           <w:docPartUnique/>
@@ -1269,7 +1229,7 @@
           <w:r>
             <w:fldChar w:fldCharType="separate"/>
           </w:r>
-          <w:hyperlink w:anchor="_heading=h.gjdgxs">
+          <w:hyperlink w:anchor="_gjdgxs">
             <w:r>
               <w:rPr>
                 <w:rFonts w:ascii="Times New Roman" w:eastAsia="Times New Roman" w:hAnsi="Times New Roman" w:cs="Times New Roman"/>
@@ -1278,7 +1238,7 @@
               <w:t>1.</w:t>
             </w:r>
           </w:hyperlink>
-          <w:hyperlink w:anchor="_heading=h.gjdgxs">
+          <w:hyperlink w:anchor="_gjdgxs">
             <w:r>
               <w:rPr>
                 <w:color w:val="000000"/>
@@ -1290,7 +1250,7 @@
             <w:fldChar w:fldCharType="begin"/>
           </w:r>
           <w:r>
-            <w:instrText xml:space="preserve"> PAGEREF _heading=h.gjdgxs \h </w:instrText>
+            <w:instrText xml:space="preserve"> PAGEREF _gjdgxs \h </w:instrText>
           </w:r>
           <w:r>
             <w:fldChar w:fldCharType="separate"/>
@@ -1331,7 +1291,7 @@
               <w:color w:val="000000"/>
             </w:rPr>
           </w:pPr>
-          <w:hyperlink w:anchor="_heading=h.30j0zll">
+          <w:hyperlink w:anchor="_30j0zll">
             <w:r>
               <w:rPr>
                 <w:rFonts w:ascii="Times New Roman" w:eastAsia="Times New Roman" w:hAnsi="Times New Roman" w:cs="Times New Roman"/>
@@ -1340,7 +1300,7 @@
               <w:t>2.</w:t>
             </w:r>
           </w:hyperlink>
-          <w:hyperlink w:anchor="_heading=h.30j0zll">
+          <w:hyperlink w:anchor="_30j0zll">
             <w:r>
               <w:rPr>
                 <w:color w:val="000000"/>
@@ -1352,7 +1312,7 @@
             <w:fldChar w:fldCharType="begin"/>
           </w:r>
           <w:r>
-            <w:instrText xml:space="preserve"> PAGEREF _heading=h.30j0zll \h </w:instrText>
+            <w:instrText xml:space="preserve"> PAGEREF _30j0zll \h </w:instrText>
           </w:r>
           <w:r>
             <w:fldChar w:fldCharType="separate"/>
@@ -1395,7 +1355,7 @@
               <w:color w:val="000000"/>
             </w:rPr>
           </w:pPr>
-          <w:hyperlink w:anchor="_heading=h.1fob9te">
+          <w:hyperlink w:anchor="_1fob9te">
             <w:r>
               <w:rPr>
                 <w:color w:val="000000"/>
@@ -1414,7 +1374,7 @@
             <w:fldChar w:fldCharType="begin"/>
           </w:r>
           <w:r>
-            <w:instrText xml:space="preserve"> PAGEREF _heading=h.1fob9te \h </w:instrText>
+            <w:instrText xml:space="preserve"> PAGEREF _1fob9te \h </w:instrText>
           </w:r>
           <w:r>
             <w:fldChar w:fldCharType="separate"/>
@@ -1456,7 +1416,7 @@
               <w:color w:val="000000"/>
             </w:rPr>
           </w:pPr>
-          <w:hyperlink w:anchor="_heading=h.3znysh7">
+          <w:hyperlink w:anchor="_3znysh7">
             <w:r>
               <w:rPr>
                 <w:color w:val="000000"/>
@@ -1475,7 +1435,7 @@
             <w:fldChar w:fldCharType="begin"/>
           </w:r>
           <w:r>
-            <w:instrText xml:space="preserve"> PAGEREF _heading=h.3znysh7 \h </w:instrText>
+            <w:instrText xml:space="preserve"> PAGEREF _3znysh7 \h </w:instrText>
           </w:r>
           <w:r>
             <w:fldChar w:fldCharType="separate"/>
@@ -1515,7 +1475,7 @@
               <w:color w:val="000000"/>
             </w:rPr>
           </w:pPr>
-          <w:hyperlink w:anchor="_heading=h.2et92p0">
+          <w:hyperlink w:anchor="_2et92p0">
             <w:r>
               <w:rPr>
                 <w:rFonts w:ascii="Times New Roman" w:eastAsia="Times New Roman" w:hAnsi="Times New Roman" w:cs="Times New Roman"/>
@@ -1524,7 +1484,7 @@
               <w:t>3.</w:t>
             </w:r>
           </w:hyperlink>
-          <w:hyperlink w:anchor="_heading=h.2et92p0">
+          <w:hyperlink w:anchor="_2et92p0">
             <w:r>
               <w:rPr>
                 <w:color w:val="000000"/>
@@ -1536,7 +1496,7 @@
             <w:fldChar w:fldCharType="begin"/>
           </w:r>
           <w:r>
-            <w:instrText xml:space="preserve"> PAGEREF _heading=h.2et92p0 \h </w:instrText>
+            <w:instrText xml:space="preserve"> PAGEREF _2et92p0 \h </w:instrText>
           </w:r>
           <w:r>
             <w:fldChar w:fldCharType="separate"/>
@@ -1577,7 +1537,7 @@
               <w:color w:val="000000"/>
             </w:rPr>
           </w:pPr>
-          <w:hyperlink w:anchor="_heading=h.tyjcwt">
+          <w:hyperlink w:anchor="_tyjcwt">
             <w:r>
               <w:rPr>
                 <w:rFonts w:ascii="Times New Roman" w:eastAsia="Times New Roman" w:hAnsi="Times New Roman" w:cs="Times New Roman"/>
@@ -1586,7 +1546,7 @@
               <w:t>4.</w:t>
             </w:r>
           </w:hyperlink>
-          <w:hyperlink w:anchor="_heading=h.tyjcwt">
+          <w:hyperlink w:anchor="_tyjcwt">
             <w:r>
               <w:rPr>
                 <w:color w:val="000000"/>
@@ -1598,7 +1558,7 @@
             <w:fldChar w:fldCharType="begin"/>
           </w:r>
           <w:r>
-            <w:instrText xml:space="preserve"> PAGEREF _heading=h.tyjcwt \h </w:instrText>
+            <w:instrText xml:space="preserve"> PAGEREF _tyjcwt \h </w:instrText>
           </w:r>
           <w:r>
             <w:fldChar w:fldCharType="separate"/>
@@ -1639,7 +1599,7 @@
               <w:color w:val="000000"/>
             </w:rPr>
           </w:pPr>
-          <w:hyperlink w:anchor="_heading=h.3dy6vkm">
+          <w:hyperlink w:anchor="_3dy6vkm">
             <w:r>
               <w:rPr>
                 <w:rFonts w:ascii="Times New Roman" w:eastAsia="Times New Roman" w:hAnsi="Times New Roman" w:cs="Times New Roman"/>
@@ -1648,7 +1608,7 @@
               <w:t>5.</w:t>
             </w:r>
           </w:hyperlink>
-          <w:hyperlink w:anchor="_heading=h.3dy6vkm">
+          <w:hyperlink w:anchor="_3dy6vkm">
             <w:r>
               <w:rPr>
                 <w:color w:val="000000"/>
@@ -1660,7 +1620,7 @@
             <w:fldChar w:fldCharType="begin"/>
           </w:r>
           <w:r>
-            <w:instrText xml:space="preserve"> PAGEREF _heading=h.3dy6vkm \h </w:instrText>
+            <w:instrText xml:space="preserve"> PAGEREF _3dy6vkm \h </w:instrText>
           </w:r>
           <w:r>
             <w:fldChar w:fldCharType="separate"/>
@@ -1701,7 +1661,7 @@
               <w:color w:val="000000"/>
             </w:rPr>
           </w:pPr>
-          <w:hyperlink w:anchor="_heading=h.1t3h5sf">
+          <w:hyperlink w:anchor="_1t3h5sf">
             <w:r>
               <w:rPr>
                 <w:rFonts w:ascii="Times New Roman" w:eastAsia="Times New Roman" w:hAnsi="Times New Roman" w:cs="Times New Roman"/>
@@ -1710,7 +1670,7 @@
               <w:t>6.</w:t>
             </w:r>
           </w:hyperlink>
-          <w:hyperlink w:anchor="_heading=h.1t3h5sf">
+          <w:hyperlink w:anchor="_1t3h5sf">
             <w:r>
               <w:rPr>
                 <w:color w:val="000000"/>
@@ -1722,7 +1682,7 @@
             <w:fldChar w:fldCharType="begin"/>
           </w:r>
           <w:r>
-            <w:instrText xml:space="preserve"> PAGEREF _heading=h.1t3h5sf \h </w:instrText>
+            <w:instrText xml:space="preserve"> PAGEREF _1t3h5sf \h </w:instrText>
           </w:r>
           <w:r>
             <w:fldChar w:fldCharType="separate"/>
@@ -1764,7 +1724,7 @@
         <w:pStyle w:val="Heading1"/>
         <w:numPr>
           <w:ilvl w:val="0"/>
-          <w:numId w:val="2"/>
+          <w:numId w:val="13"/>
         </w:numPr>
         <w:jc w:val="left"/>
         <w:rPr>
@@ -1773,7 +1733,7 @@
           <w:szCs w:val="32"/>
         </w:rPr>
       </w:pPr>
-      <w:bookmarkStart w:id="0" w:name="_heading=h.gjdgxs" w:colFirst="0" w:colLast="0"/>
+      <w:bookmarkStart w:id="0" w:name="_gjdgxs" w:colFirst="0" w:colLast="0"/>
       <w:bookmarkEnd w:id="0"/>
       <w:r>
         <w:br w:type="page"/>
@@ -1794,16 +1754,7 @@
         <w:spacing w:after="240"/>
       </w:pPr>
       <w:r>
-        <w:t>The project comprises an application catered towards pet owners, pet shops, sellers of pet accessories, veterinary doctors, pet rescue volunteers, and pet shelters/rescue teams. The application aims to link all these different entities through a variety of</w:t>
-      </w:r>
-      <w:r>
-        <w:t xml:space="preserve"> useful and helpful functionalities; pet owners would be able to search for different accessories, as well as finding good veterinary doctors for their pets, making their lives much more comfortable and better. They would also be able to interact with othe</w:t>
-      </w:r>
-      <w:r>
-        <w:t>r pet owners and share photos and stories of their own pets as well. They could share helpful information with other pet owners. Any user of the app can also help with the animal rescue process by reporting pets to be rescued to the relevant rescue teams i</w:t>
-      </w:r>
-      <w:r>
-        <w:t>n the area.</w:t>
+        <w:t>The project comprises an application catered towards pet owners, pet shops, sellers of pet accessories, veterinary doctors, pet rescue volunteers, and pet shelters/rescue teams. The application aims to link all these different entities through a variety of useful and helpful functionalities; pet owners would be able to search for different accessories, as well as finding good veterinary doctors for their pets, making their lives much more comfortable and better. They would also be able to interact with other pet owners and share photos and stories of their own pets as well. They could share helpful information with other pet owners. Any user of the app can also help with the animal rescue process by reporting pets to be rescued to the relevant rescue teams in the area.</w:t>
       </w:r>
     </w:p>
     <w:p/>
@@ -1814,7 +1765,7 @@
         <w:pStyle w:val="Heading1"/>
         <w:numPr>
           <w:ilvl w:val="0"/>
-          <w:numId w:val="2"/>
+          <w:numId w:val="13"/>
         </w:numPr>
         <w:jc w:val="left"/>
         <w:rPr>
@@ -1823,7 +1774,7 @@
           <w:szCs w:val="32"/>
         </w:rPr>
       </w:pPr>
-      <w:bookmarkStart w:id="1" w:name="_heading=h.30j0zll" w:colFirst="0" w:colLast="0"/>
+      <w:bookmarkStart w:id="1" w:name="_30j0zll" w:colFirst="0" w:colLast="0"/>
       <w:bookmarkEnd w:id="1"/>
       <w:r>
         <w:br w:type="page"/>
@@ -1838,30 +1789,32 @@
         <w:t>System Architecture</w:t>
       </w:r>
     </w:p>
-    <w:p/>
-    <w:p>
-      <w:pPr>
+    <w:p>
+      <w:pPr>
+        <w:pBdr>
+          <w:top w:val="nil"/>
+          <w:left w:val="nil"/>
+          <w:bottom w:val="nil"/>
+          <w:right w:val="nil"/>
+          <w:between w:val="nil"/>
+        </w:pBdr>
+        <w:spacing w:after="200" w:line="276" w:lineRule="auto"/>
         <w:rPr>
-          <w:color w:val="FF0000"/>
+          <w:color w:val="000000"/>
+          <w:sz w:val="22"/>
+          <w:szCs w:val="22"/>
         </w:rPr>
       </w:pPr>
-      <w:r>
-        <w:rPr>
-          <w:color w:val="FF0000"/>
-        </w:rPr>
-        <w:t xml:space="preserve">These are not architecture diagrams. They apparently show the flow. </w:t>
-      </w:r>
-    </w:p>
-    <w:p/>
+    </w:p>
     <w:p>
       <w:pPr>
         <w:pStyle w:val="Heading2"/>
         <w:numPr>
           <w:ilvl w:val="1"/>
-          <w:numId w:val="2"/>
+          <w:numId w:val="13"/>
         </w:numPr>
       </w:pPr>
-      <w:bookmarkStart w:id="2" w:name="_heading=h.1fob9te" w:colFirst="0" w:colLast="0"/>
+      <w:bookmarkStart w:id="2" w:name="_3znysh7" w:colFirst="0" w:colLast="0"/>
       <w:bookmarkEnd w:id="2"/>
       <w:r>
         <w:t>Architecture Diagram—</w:t>
@@ -1870,7 +1823,7 @@
         <w:rPr>
           <w:highlight w:val="yellow"/>
         </w:rPr>
-        <w:t>As it is in the prototype code</w:t>
+        <w:t>As it should-be</w:t>
       </w:r>
     </w:p>
     <w:p/>
@@ -1880,22 +1833,25 @@
       </w:r>
     </w:p>
     <w:p>
-      <w:r>
-        <w:t>https://lucid.app/lucidchart/1fbeb4c9-12de-46f7-8ff0-8b1cc</w:t>
-      </w:r>
-      <w:r>
-        <w:t>f4bc268/edit?invitationId=inv_8477460e-3454-412d-9378-e36c3728d395</w:t>
-      </w:r>
-    </w:p>
+      <w:hyperlink r:id="rId7">
+        <w:r>
+          <w:rPr>
+            <w:color w:val="1155CC"/>
+            <w:u w:val="single"/>
+          </w:rPr>
+          <w:t>https://lucid.app/lucidchart/fcaa4e38-0f38-4e06-8abe-46d0c5365025/edit?beaconFlowId=94A269CABDBC12C5&amp;invitationId=inv_c77b5f43-f65c-41e2-8519-590b4b897cf0&amp;page=0_0#</w:t>
+        </w:r>
+      </w:hyperlink>
+    </w:p>
+    <w:p/>
     <w:p>
       <w:r>
         <w:rPr>
           <w:noProof/>
         </w:rPr>
-        <w:lastRenderedPageBreak/>
         <w:drawing>
-          <wp:inline distT="114300" distB="114300" distL="114300" distR="114300">
-            <wp:extent cx="5943600" cy="6946900"/>
+          <wp:inline distT="114300" distB="114300" distL="114300" distR="114300" wp14:anchorId="48FC8B1C" wp14:editId="1B717B0E">
+            <wp:extent cx="5943600" cy="3314700"/>
             <wp:effectExtent l="0" t="0" r="0" b="0"/>
             <wp:docPr id="1" name="image1.png"/>
             <wp:cNvGraphicFramePr/>
@@ -1916,7 +1872,7 @@
                   <pic:spPr>
                     <a:xfrm>
                       <a:off x="0" y="0"/>
-                      <a:ext cx="5943600" cy="6946900"/>
+                      <a:ext cx="5943600" cy="3314700"/>
                     </a:xfrm>
                     <a:prstGeom prst="rect">
                       <a:avLst/>
@@ -1930,232 +1886,36 @@
         </w:drawing>
       </w:r>
     </w:p>
-    <w:p>
-      <w:pPr>
-        <w:pBdr>
-          <w:top w:val="nil"/>
-          <w:left w:val="nil"/>
-          <w:bottom w:val="nil"/>
-          <w:right w:val="nil"/>
-          <w:between w:val="nil"/>
-        </w:pBdr>
-        <w:spacing w:after="200" w:line="276" w:lineRule="auto"/>
-        <w:ind w:left="720"/>
-        <w:rPr>
-          <w:color w:val="000000"/>
-          <w:sz w:val="22"/>
-          <w:szCs w:val="22"/>
-        </w:rPr>
-      </w:pPr>
-    </w:p>
-    <w:p>
-      <w:pPr>
-        <w:pStyle w:val="Heading2"/>
-        <w:numPr>
-          <w:ilvl w:val="1"/>
-          <w:numId w:val="2"/>
-        </w:numPr>
-      </w:pPr>
-      <w:bookmarkStart w:id="3" w:name="_heading=h.3znysh7" w:colFirst="0" w:colLast="0"/>
-      <w:bookmarkEnd w:id="3"/>
+    <w:p/>
+    <w:p/>
+    <w:p/>
+    <w:p>
+      <w:r>
+        <w:t xml:space="preserve">The updated architecture builds upon the previous architecture for the prototype by reusing the already built system and adding on to it. Our system uses the BloC Architecture keeping in mind the technologies we are using and the context of our system. For our prototype, the backend side of the system uses the core functionalities necessary for data management, such as, handling fetch and update requests for the PetStores, PetMerchandiseShops and CommonUsers classes. Now, the updated architecture reflects the scalability of the existing system by adding on the core functionalities, such as implementing local cache storage for authentication tokens sent by the Authentication API, to ensure privacy and security. There are </w:t>
+      </w:r>
       <w:r>
         <w:lastRenderedPageBreak/>
-        <w:t>Architecture Diagram—</w:t>
-      </w:r>
-      <w:r>
-        <w:rPr>
-          <w:highlight w:val="yellow"/>
-        </w:rPr>
-        <w:t>As it should-be</w:t>
+        <w:t>many more APIs that perform different functionalities of smooth and efficient database management.</w:t>
       </w:r>
     </w:p>
     <w:p/>
     <w:p>
-      <w:r>
-        <w:t>Due to the image compression of the diagram, we are attaching the link to view the full diagram in clarity.</w:t>
-      </w:r>
-    </w:p>
-    <w:p>
-      <w:r>
-        <w:t>https://lucid.app/lucidchart/39c78f76-11</w:t>
-      </w:r>
-      <w:r>
-        <w:t>40-4cd0-ae84-54b67d239181/edit?invitationId=inv_5aa8db70-3afc-484e-b241-a5bc3d6ea4ff</w:t>
+      <w:pPr>
+        <w:spacing w:before="240" w:after="240"/>
+      </w:pPr>
+      <w:r>
+        <w:t>The business logic layer of the architecture contains the business logic of the subsystems present in a semi restricted layered structure, keeping the most used subsystems in the lowest layer, hence maintaining a useful layered structure. As our application is based on flutter, our application and business logic resides client side in order to ensure low-latency and a responsive UI design. The business logic is kept entirely separate from the UI and data layers to keep the system modular and scalable, both in terms of functionality and load. In order to communicate with the UI and repository layers, we use an event-based architecture with streams. Events trigger functions which perform business logic and state is updated via streams. This architecture is common and optimized for flutter and works well in separating state from UI.</w:t>
+      </w:r>
+    </w:p>
+    <w:p>
+      <w:r>
+        <w:t xml:space="preserve"> For the purposes of demonstrating that, we will now assume the data flow of ‘fetchpost()’ function.</w:t>
       </w:r>
     </w:p>
     <w:p/>
     <w:p>
       <w:r>
-        <w:rPr>
-          <w:noProof/>
-        </w:rPr>
-        <w:lastRenderedPageBreak/>
-        <w:drawing>
-          <wp:inline distT="114300" distB="114300" distL="114300" distR="114300">
-            <wp:extent cx="5943600" cy="6946900"/>
-            <wp:effectExtent l="0" t="0" r="0" b="0"/>
-            <wp:docPr id="3" name="image3.png"/>
-            <wp:cNvGraphicFramePr/>
-            <a:graphic xmlns:a="http://schemas.openxmlformats.org/drawingml/2006/main">
-              <a:graphicData uri="http://schemas.openxmlformats.org/drawingml/2006/picture">
-                <pic:pic xmlns:pic="http://schemas.openxmlformats.org/drawingml/2006/picture">
-                  <pic:nvPicPr>
-                    <pic:cNvPr id="0" name="image3.png"/>
-                    <pic:cNvPicPr preferRelativeResize="0"/>
-                  </pic:nvPicPr>
-                  <pic:blipFill>
-                    <a:blip r:embed="rId9"/>
-                    <a:srcRect/>
-                    <a:stretch>
-                      <a:fillRect/>
-                    </a:stretch>
-                  </pic:blipFill>
-                  <pic:spPr>
-                    <a:xfrm>
-                      <a:off x="0" y="0"/>
-                      <a:ext cx="5943600" cy="6946900"/>
-                    </a:xfrm>
-                    <a:prstGeom prst="rect">
-                      <a:avLst/>
-                    </a:prstGeom>
-                    <a:ln/>
-                  </pic:spPr>
-                </pic:pic>
-              </a:graphicData>
-            </a:graphic>
-          </wp:inline>
-        </w:drawing>
-      </w:r>
-    </w:p>
-    <w:p/>
-    <w:p>
-      <w:r>
-        <w:lastRenderedPageBreak/>
-        <w:t xml:space="preserve">The updated architecture builds upon the previous architecture for the prototype by reusing the already built system and adding on to it. Our system uses the </w:t>
-      </w:r>
-      <w:proofErr w:type="spellStart"/>
-      <w:r>
-        <w:t>BloC</w:t>
-      </w:r>
-      <w:proofErr w:type="spellEnd"/>
-      <w:r>
-        <w:t xml:space="preserve"> Arch</w:t>
-      </w:r>
-      <w:r>
-        <w:t xml:space="preserve">itecture keeping in mind the technologies we are using and the context of our system. For our prototype, the backend side of the system uses the core functionalities necessary for data management, such as, handling fetch and update requests for the </w:t>
-      </w:r>
-      <w:proofErr w:type="spellStart"/>
-      <w:r>
-        <w:t>PetStor</w:t>
-      </w:r>
-      <w:r>
-        <w:t>es</w:t>
-      </w:r>
-      <w:proofErr w:type="spellEnd"/>
-      <w:r>
-        <w:t xml:space="preserve">, </w:t>
-      </w:r>
-      <w:proofErr w:type="spellStart"/>
-      <w:r>
-        <w:t>PetMerchandiseShops</w:t>
-      </w:r>
-      <w:proofErr w:type="spellEnd"/>
-      <w:r>
-        <w:t xml:space="preserve"> and </w:t>
-      </w:r>
-      <w:proofErr w:type="spellStart"/>
-      <w:r>
-        <w:t>CommonUsers</w:t>
-      </w:r>
-      <w:proofErr w:type="spellEnd"/>
-      <w:r>
-        <w:t xml:space="preserve"> classes. Now, the updated architecture reflects the scalability of the existing system by adding on the core functionalities, such as implementing local cache storage for authentication tokens sent by the Authenticat</w:t>
-      </w:r>
-      <w:r>
-        <w:t>ion API, to ensure privacy and security. There are many more APIs that perform different functionalities of smooth and efficient database management.</w:t>
-      </w:r>
-    </w:p>
-    <w:p/>
-    <w:p>
-      <w:pPr>
-        <w:spacing w:before="240" w:after="240"/>
-      </w:pPr>
-      <w:r>
-        <w:t>The business logic layer of the architecture contains the business logic of the subsystems present in a semi restricted layered structure, keeping the most used subsystems in the lowest layer, hence maintaining a useful layered structure. As our applicatio</w:t>
-      </w:r>
-      <w:r>
-        <w:t xml:space="preserve">n is based on flutter, our application and business logic </w:t>
-      </w:r>
-      <w:proofErr w:type="gramStart"/>
-      <w:r>
-        <w:t>resides</w:t>
-      </w:r>
-      <w:proofErr w:type="gramEnd"/>
-      <w:r>
-        <w:t xml:space="preserve"> client side in order to ensure low-latency and a responsive UI design. The business logic is kept entirely separate from the UI and data layers to keep the system modular and scalable, both </w:t>
-      </w:r>
-      <w:r>
-        <w:t>in terms of functionality and load. In order to communicate with the UI and repository layers, we use an event-based architecture with streams. Events trigger functions which perform business logic and state is updated via streams. This architecture is com</w:t>
-      </w:r>
-      <w:r>
-        <w:t>mon and optimized for flutter and works well in separating state from UI.</w:t>
-      </w:r>
-    </w:p>
-    <w:p>
-      <w:r>
-        <w:t xml:space="preserve"> For the purposes of demonstrating that, we will now assume the data flow of ‘</w:t>
-      </w:r>
-      <w:proofErr w:type="spellStart"/>
-      <w:proofErr w:type="gramStart"/>
-      <w:r>
-        <w:t>fetchpost</w:t>
-      </w:r>
-      <w:proofErr w:type="spellEnd"/>
-      <w:r>
-        <w:t>(</w:t>
-      </w:r>
-      <w:proofErr w:type="gramEnd"/>
-      <w:r>
-        <w:t>)’ function.</w:t>
-      </w:r>
-    </w:p>
-    <w:p/>
-    <w:p>
-      <w:r>
-        <w:t>When the Common User wants to access the News Feed, the client-side sends a fetc</w:t>
-      </w:r>
-      <w:r>
-        <w:t>h request, more specifically, the ‘</w:t>
-      </w:r>
-      <w:proofErr w:type="spellStart"/>
-      <w:proofErr w:type="gramStart"/>
-      <w:r>
-        <w:t>fetchpost</w:t>
-      </w:r>
-      <w:proofErr w:type="spellEnd"/>
-      <w:r>
-        <w:t>(</w:t>
-      </w:r>
-      <w:proofErr w:type="gramEnd"/>
-      <w:r>
-        <w:t>)’ function, to the Data Handler API. The Data Handler first accesses the local cache to get the current authentication token stored and sends that as well as the fetch request to the Request Validation API. The</w:t>
-      </w:r>
-      <w:r>
-        <w:t xml:space="preserve"> API matches the token sent by the client with the one stored in the system for the particular user and if the token is not expired, the system sends an ‘error’ response back to the Data Handler. If it has not expired, the Request Validation API forwards t</w:t>
-      </w:r>
-      <w:r>
-        <w:t>he request to the Repository and the API handler. The repository layer is used to handle multiple sources of data from APIs. The API handler identifies the request and sends an asynchronous fetch request to the Cloud DB as well as the cloud-based cache sim</w:t>
-      </w:r>
-      <w:r>
-        <w:t xml:space="preserve">ultaneously. The first response from either of the two requests will be catered to and the data flow will follow the same path but backwards. And since the </w:t>
-      </w:r>
-      <w:proofErr w:type="gramStart"/>
-      <w:r>
-        <w:t>front end</w:t>
-      </w:r>
-      <w:proofErr w:type="gramEnd"/>
-      <w:r>
-        <w:t xml:space="preserve"> data capture is built upon </w:t>
+        <w:t xml:space="preserve">When the Common User wants to access the News Feed, the client-side sends a fetch request, more specifically, the ‘fetchpost()’ function, to the Data Handler API. The Data Handler first accesses the local cache to get the current authentication token stored and sends that as well as the fetch request to the Request Validation API. The API matches the token sent by the client with the one stored in the system for the particular user and if the token is not expired, the system sends an ‘error’ response back to the Data Handler. If it has not expired, the Request Validation API forwards the request to the Repository and the API handler. The repository layer is used to handle multiple sources of data from APIs. The API handler identifies the request and sends an asynchronous fetch request to the Cloud DB as well as the cloud-based cache simultaneously. The first response from either of the two requests will be catered to and the data flow will follow the same path but backwards. And since the front end data capture is built upon </w:t>
       </w:r>
       <w:r>
         <w:rPr>
@@ -2164,18 +1924,7 @@
         <w:t>Streams</w:t>
       </w:r>
       <w:r>
-        <w:t xml:space="preserve">, the data flow sent back will be automatically updated </w:t>
-      </w:r>
-      <w:r>
-        <w:t xml:space="preserve">and reflected on the </w:t>
-      </w:r>
-      <w:proofErr w:type="spellStart"/>
-      <w:r>
-        <w:t>CommonUser</w:t>
-      </w:r>
-      <w:proofErr w:type="spellEnd"/>
-      <w:r>
-        <w:t xml:space="preserve"> user interface.</w:t>
+        <w:t>, the data flow sent back will be automatically updated and reflected on the CommonUser user interface.</w:t>
       </w:r>
     </w:p>
     <w:p/>
@@ -2184,17 +1933,11 @@
         <w:spacing w:before="240" w:after="240"/>
       </w:pPr>
       <w:r>
+        <w:t xml:space="preserve">These systems in the architecture diagram are interconnected through data streams, they take data from each other. The user actions all take into account and depend on the preferences of the user. While the user actions all use the utility functions, which are the reusable components of the software, for various tasks and needs. We used cloud DB and storage options in order to ensure consistent latency and up-time and to ensure that there is not a single point of failure. Moreover, having scalable cloud storage helps in easy load scaling and it also facilitates a flexible load, so that costs are dependent on usage only. The system can also quickly adapt to </w:t>
+      </w:r>
+      <w:r>
         <w:lastRenderedPageBreak/>
-        <w:t xml:space="preserve">These systems in the architecture diagram are interconnected through data streams, they take data from each other. The user actions all take into account and depend on the preferences of the user. While the </w:t>
-      </w:r>
-      <w:r>
-        <w:t>user actions all use the utility functions, which are the reusable components of the software, for various tasks and needs. We used cloud DB and storage options in order to ensure consistent latency and up-time and to ensure that there is not a single poin</w:t>
-      </w:r>
-      <w:r>
-        <w:t xml:space="preserve">t of failure. Moreover, having scalable cloud storage helps in easy load scaling and it also facilitates a flexible load, so that costs are dependent on usage only. The system can also quickly adapt to very frequent changes in load and we will not have to </w:t>
-      </w:r>
-      <w:r>
-        <w:t>physically adapt to such change in resource requirement.</w:t>
+        <w:t>very frequent changes in load and we will not have to physically adapt to such change in resource requirement.</w:t>
       </w:r>
     </w:p>
     <w:p>
@@ -2207,7 +1950,7 @@
       <w:pPr>
         <w:numPr>
           <w:ilvl w:val="0"/>
-          <w:numId w:val="14"/>
+          <w:numId w:val="11"/>
         </w:numPr>
       </w:pPr>
       <w:r>
@@ -2218,21 +1961,18 @@
       <w:pPr>
         <w:numPr>
           <w:ilvl w:val="0"/>
-          <w:numId w:val="14"/>
+          <w:numId w:val="11"/>
         </w:numPr>
       </w:pPr>
       <w:r>
-        <w:t>Easy to change data sources and APIs because dependence on only o</w:t>
-      </w:r>
-      <w:r>
-        <w:t>ne layer</w:t>
+        <w:t>Easy to change data sources and APIs because dependence on only one layer</w:t>
       </w:r>
     </w:p>
     <w:p>
       <w:pPr>
         <w:numPr>
           <w:ilvl w:val="0"/>
-          <w:numId w:val="14"/>
+          <w:numId w:val="11"/>
         </w:numPr>
       </w:pPr>
       <w:r>
@@ -2243,7 +1983,7 @@
       <w:pPr>
         <w:numPr>
           <w:ilvl w:val="0"/>
-          <w:numId w:val="14"/>
+          <w:numId w:val="11"/>
         </w:numPr>
       </w:pPr>
       <w:r>
@@ -2254,21 +1994,18 @@
       <w:pPr>
         <w:numPr>
           <w:ilvl w:val="0"/>
-          <w:numId w:val="14"/>
+          <w:numId w:val="11"/>
         </w:numPr>
       </w:pPr>
       <w:r>
-        <w:t>Data heavy tasks and logic delegated to a separate cloud backend to minimize heavy cl</w:t>
-      </w:r>
-      <w:r>
-        <w:t>ient-side computation.</w:t>
+        <w:t>Data heavy tasks and logic delegated to a separate cloud backend to minimize heavy client-side computation.</w:t>
       </w:r>
     </w:p>
     <w:p>
       <w:pPr>
         <w:numPr>
           <w:ilvl w:val="0"/>
-          <w:numId w:val="14"/>
+          <w:numId w:val="11"/>
         </w:numPr>
       </w:pPr>
       <w:r>
@@ -2279,7 +2016,7 @@
       <w:pPr>
         <w:numPr>
           <w:ilvl w:val="0"/>
-          <w:numId w:val="14"/>
+          <w:numId w:val="11"/>
         </w:numPr>
       </w:pPr>
       <w:r>
@@ -2297,7 +2034,7 @@
       <w:pPr>
         <w:numPr>
           <w:ilvl w:val="0"/>
-          <w:numId w:val="5"/>
+          <w:numId w:val="2"/>
         </w:numPr>
       </w:pPr>
       <w:r>
@@ -2308,21 +2045,18 @@
       <w:pPr>
         <w:numPr>
           <w:ilvl w:val="0"/>
-          <w:numId w:val="5"/>
+          <w:numId w:val="2"/>
         </w:numPr>
       </w:pPr>
       <w:r>
-        <w:t>Regularly co</w:t>
-      </w:r>
-      <w:r>
-        <w:t>mputing trends is very resource intensive.</w:t>
+        <w:t>Regularly computing trends is very resource intensive.</w:t>
       </w:r>
     </w:p>
     <w:p>
       <w:pPr>
         <w:numPr>
           <w:ilvl w:val="0"/>
-          <w:numId w:val="5"/>
+          <w:numId w:val="2"/>
         </w:numPr>
       </w:pPr>
       <w:r>
@@ -2337,7 +2071,6 @@
       </w:r>
     </w:p>
     <w:p>
-      <w:proofErr w:type="gramStart"/>
       <w:r>
         <w:rPr>
           <w:b/>
@@ -2345,14 +2078,7 @@
         <w:t>User</w:t>
       </w:r>
       <w:r>
-        <w:t xml:space="preserve"> :</w:t>
-      </w:r>
-      <w:proofErr w:type="gramEnd"/>
-      <w:r>
-        <w:t xml:space="preserve"> It is a user of an application that can be subdivided into common </w:t>
-      </w:r>
-      <w:r>
-        <w:t>users,  Service Providers, Shelters , Veterinary Clinic, Pet Store and admin and it can register.</w:t>
+        <w:t xml:space="preserve"> : It is a user of an application that can be subdivided into common users,  Service Providers, Shelters , Veterinary Clinic, Pet Store and admin and it can register.</w:t>
       </w:r>
     </w:p>
     <w:p>
@@ -2366,16 +2092,8 @@
         <w:t xml:space="preserve">Common Users: </w:t>
       </w:r>
       <w:r>
-        <w:t>Common users are those who are casual app owners and they can be pet owners, they have the functionalities of reporting stray animals, buy pets,</w:t>
-      </w:r>
-      <w:r>
-        <w:t xml:space="preserve"> finding veterinary options, post and review </w:t>
-      </w:r>
-      <w:proofErr w:type="spellStart"/>
-      <w:r>
-        <w:t>etc</w:t>
-      </w:r>
-      <w:proofErr w:type="spellEnd"/>
+        <w:t>Common users are those who are casual app owners and they can be pet owners, they have the functionalities of reporting stray animals, buy pets, finding veterinary options, post and review etc</w:t>
+      </w:r>
     </w:p>
     <w:p>
       <w:pPr>
@@ -2399,7 +2117,6 @@
         <w:rPr>
           <w:b/>
         </w:rPr>
-        <w:lastRenderedPageBreak/>
         <w:t xml:space="preserve">Pet Shelters: </w:t>
       </w:r>
       <w:r>
@@ -2431,10 +2148,7 @@
         <w:t xml:space="preserve">Pet Stores: </w:t>
       </w:r>
       <w:r>
-        <w:t>Pet stores are the places where people can buy pets from. These are physical stores which are</w:t>
-      </w:r>
-      <w:r>
-        <w:t xml:space="preserve"> set up online on our app as well.</w:t>
+        <w:t>Pet stores are the places where people can buy pets from. These are physical stores which are set up online on our app as well.</w:t>
       </w:r>
     </w:p>
     <w:p>
@@ -2445,18 +2159,11 @@
         <w:rPr>
           <w:b/>
         </w:rPr>
+        <w:lastRenderedPageBreak/>
         <w:t xml:space="preserve">Veterinary Clinic: </w:t>
       </w:r>
       <w:r>
-        <w:t xml:space="preserve">Veterinary clinic is a place where one or more than one veterinary </w:t>
-      </w:r>
-      <w:proofErr w:type="gramStart"/>
-      <w:r>
-        <w:t>doctors</w:t>
-      </w:r>
-      <w:proofErr w:type="gramEnd"/>
-      <w:r>
-        <w:t xml:space="preserve"> sit. These are also physical clinics with an online clinic set up on our app.</w:t>
+        <w:t>Veterinary clinic is a place where one or more than one veterinary doctors sit. These are also physical clinics with an online clinic set up on our app.</w:t>
       </w:r>
     </w:p>
     <w:p>
@@ -2470,10 +2177,7 @@
         <w:t xml:space="preserve">Admin: </w:t>
       </w:r>
       <w:r>
-        <w:t>Admin is the owner of the app and they hav</w:t>
-      </w:r>
-      <w:r>
-        <w:t>e special rights. They can add, remove people on the app, and modify several other things.</w:t>
+        <w:t>Admin is the owner of the app and they have special rights. They can add, remove people on the app, and modify several other things.</w:t>
       </w:r>
     </w:p>
     <w:p>
@@ -2501,30 +2205,14 @@
         <w:t xml:space="preserve">Order: </w:t>
       </w:r>
       <w:r>
-        <w:t>A purchase is users buying the items in exchange for money. A purchase can be made</w:t>
-      </w:r>
-      <w:r>
-        <w:t xml:space="preserve"> for pets or accessories.</w:t>
+        <w:t>A purchase is users buying the items in exchange for money. A purchase can be made for pets or accessories.</w:t>
       </w:r>
     </w:p>
     <w:p>
       <w:pPr>
         <w:spacing w:before="240" w:after="240"/>
-      </w:pPr>
-      <w:r>
-        <w:rPr>
-          <w:b/>
-        </w:rPr>
-        <w:t xml:space="preserve">Reviews / Complaints: </w:t>
-      </w:r>
-      <w:r>
-        <w:t>Reviews and complaints are the messages sent to store owners by buyers, to give feedback on their product or to register their complaints.</w:t>
-      </w:r>
-    </w:p>
-    <w:p>
-      <w:pPr>
         <w:sectPr>
-          <w:footerReference w:type="default" r:id="rId10"/>
+          <w:footerReference w:type="default" r:id="rId9"/>
           <w:pgSz w:w="12240" w:h="15840"/>
           <w:pgMar w:top="2601" w:right="1440" w:bottom="1440" w:left="1440" w:header="720" w:footer="720" w:gutter="0"/>
           <w:pgNumType w:start="1"/>
@@ -2532,13 +2220,22 @@
           <w:titlePg/>
         </w:sectPr>
       </w:pPr>
+      <w:r>
+        <w:rPr>
+          <w:b/>
+        </w:rPr>
+        <w:t xml:space="preserve">Reviews / Complaints: </w:t>
+      </w:r>
+      <w:r>
+        <w:t>Reviews and complaints are the messages sent to store owners by buyers, to give feedback on their product or to register their complaints.</w:t>
+      </w:r>
     </w:p>
     <w:p>
       <w:pPr>
         <w:pStyle w:val="Heading1"/>
         <w:numPr>
           <w:ilvl w:val="0"/>
-          <w:numId w:val="2"/>
+          <w:numId w:val="13"/>
         </w:numPr>
         <w:jc w:val="left"/>
         <w:rPr>
@@ -2547,8 +2244,8 @@
           <w:szCs w:val="32"/>
         </w:rPr>
       </w:pPr>
-      <w:bookmarkStart w:id="4" w:name="_heading=h.2et92p0" w:colFirst="0" w:colLast="0"/>
-      <w:bookmarkEnd w:id="4"/>
+      <w:bookmarkStart w:id="3" w:name="_2et92p0" w:colFirst="0" w:colLast="0"/>
+      <w:bookmarkEnd w:id="3"/>
       <w:r>
         <w:rPr>
           <w:rFonts w:ascii="Calibri" w:eastAsia="Calibri" w:hAnsi="Calibri" w:cs="Calibri"/>
@@ -2578,7 +2275,7 @@
           <w:noProof/>
         </w:rPr>
         <w:drawing>
-          <wp:inline distT="114300" distB="114300" distL="114300" distR="114300">
+          <wp:inline distT="114300" distB="114300" distL="114300" distR="114300" wp14:anchorId="6B8A7F4E" wp14:editId="3B42CE85">
             <wp:extent cx="5943600" cy="4470400"/>
             <wp:effectExtent l="0" t="0" r="0" b="0"/>
             <wp:docPr id="2" name="image2.png"/>
@@ -2591,7 +2288,7 @@
                     <pic:cNvPicPr preferRelativeResize="0"/>
                   </pic:nvPicPr>
                   <pic:blipFill>
-                    <a:blip r:embed="rId11"/>
+                    <a:blip r:embed="rId10"/>
                     <a:srcRect/>
                     <a:stretch>
                       <a:fillRect/>
@@ -2617,10 +2314,7 @@
     <w:p/>
     <w:p>
       <w:r>
-        <w:t>The data fields have been taken from the class diagram since they represent the variables or data that would be stored in the database. The entities chosen for the E/R diagram were also taken from the class diagram on the basis of them havin</w:t>
-      </w:r>
-      <w:r>
-        <w:t>g or requiring a representation in the database. These entities include:</w:t>
+        <w:t>The data fields have been taken from the class diagram since they represent the variables or data that would be stored in the database. The entities chosen for the E/R diagram were also taken from the class diagram on the basis of them having or requiring a representation in the database. These entities include:</w:t>
       </w:r>
     </w:p>
     <w:p/>
@@ -2666,7 +2360,7 @@
         <w:widowControl w:val="0"/>
         <w:numPr>
           <w:ilvl w:val="0"/>
-          <w:numId w:val="12"/>
+          <w:numId w:val="8"/>
         </w:numPr>
         <w:pBdr>
           <w:top w:val="nil"/>
@@ -2696,6 +2390,303 @@
       </w:pPr>
       <w:r>
         <w:t>This entity contains all the information about the common user or pet owner type of user.</w:t>
+      </w:r>
+    </w:p>
+    <w:p>
+      <w:pPr>
+        <w:widowControl w:val="0"/>
+        <w:numPr>
+          <w:ilvl w:val="0"/>
+          <w:numId w:val="3"/>
+        </w:numPr>
+        <w:pBdr>
+          <w:top w:val="nil"/>
+          <w:left w:val="nil"/>
+          <w:bottom w:val="nil"/>
+          <w:right w:val="nil"/>
+          <w:between w:val="nil"/>
+        </w:pBdr>
+        <w:spacing w:line="276" w:lineRule="auto"/>
+      </w:pPr>
+      <w:r>
+        <w:t>Service Providers:</w:t>
+      </w:r>
+    </w:p>
+    <w:p>
+      <w:pPr>
+        <w:widowControl w:val="0"/>
+        <w:pBdr>
+          <w:top w:val="nil"/>
+          <w:left w:val="nil"/>
+          <w:bottom w:val="nil"/>
+          <w:right w:val="nil"/>
+          <w:between w:val="nil"/>
+        </w:pBdr>
+        <w:spacing w:line="276" w:lineRule="auto"/>
+        <w:ind w:left="720"/>
+      </w:pPr>
+      <w:r>
+        <w:t>This entity contains all the information about the service providers.</w:t>
+      </w:r>
+    </w:p>
+    <w:p>
+      <w:pPr>
+        <w:widowControl w:val="0"/>
+        <w:numPr>
+          <w:ilvl w:val="0"/>
+          <w:numId w:val="1"/>
+        </w:numPr>
+        <w:pBdr>
+          <w:top w:val="nil"/>
+          <w:left w:val="nil"/>
+          <w:bottom w:val="nil"/>
+          <w:right w:val="nil"/>
+          <w:between w:val="nil"/>
+        </w:pBdr>
+        <w:spacing w:line="276" w:lineRule="auto"/>
+      </w:pPr>
+      <w:r>
+        <w:lastRenderedPageBreak/>
+        <w:t>Pet Shelters:</w:t>
+      </w:r>
+    </w:p>
+    <w:p>
+      <w:pPr>
+        <w:widowControl w:val="0"/>
+        <w:pBdr>
+          <w:top w:val="nil"/>
+          <w:left w:val="nil"/>
+          <w:bottom w:val="nil"/>
+          <w:right w:val="nil"/>
+          <w:between w:val="nil"/>
+        </w:pBdr>
+        <w:spacing w:line="276" w:lineRule="auto"/>
+        <w:ind w:left="720"/>
+      </w:pPr>
+      <w:r>
+        <w:t>This entity contains all the information about the Pet Shelters user type.</w:t>
+      </w:r>
+    </w:p>
+    <w:p>
+      <w:pPr>
+        <w:widowControl w:val="0"/>
+        <w:numPr>
+          <w:ilvl w:val="0"/>
+          <w:numId w:val="4"/>
+        </w:numPr>
+        <w:pBdr>
+          <w:top w:val="nil"/>
+          <w:left w:val="nil"/>
+          <w:bottom w:val="nil"/>
+          <w:right w:val="nil"/>
+          <w:between w:val="nil"/>
+        </w:pBdr>
+        <w:spacing w:line="276" w:lineRule="auto"/>
+      </w:pPr>
+      <w:r>
+        <w:t>Pet Merch Shops:</w:t>
+      </w:r>
+    </w:p>
+    <w:p>
+      <w:pPr>
+        <w:widowControl w:val="0"/>
+        <w:pBdr>
+          <w:top w:val="nil"/>
+          <w:left w:val="nil"/>
+          <w:bottom w:val="nil"/>
+          <w:right w:val="nil"/>
+          <w:between w:val="nil"/>
+        </w:pBdr>
+        <w:spacing w:line="276" w:lineRule="auto"/>
+        <w:ind w:left="720"/>
+      </w:pPr>
+      <w:r>
+        <w:t>This entity contains all the information about the Pet Merchandise Shops.</w:t>
+      </w:r>
+    </w:p>
+    <w:p>
+      <w:pPr>
+        <w:widowControl w:val="0"/>
+        <w:numPr>
+          <w:ilvl w:val="0"/>
+          <w:numId w:val="14"/>
+        </w:numPr>
+        <w:pBdr>
+          <w:top w:val="nil"/>
+          <w:left w:val="nil"/>
+          <w:bottom w:val="nil"/>
+          <w:right w:val="nil"/>
+          <w:between w:val="nil"/>
+        </w:pBdr>
+        <w:spacing w:line="276" w:lineRule="auto"/>
+      </w:pPr>
+      <w:r>
+        <w:t>Vets:</w:t>
+      </w:r>
+    </w:p>
+    <w:p>
+      <w:pPr>
+        <w:widowControl w:val="0"/>
+        <w:pBdr>
+          <w:top w:val="nil"/>
+          <w:left w:val="nil"/>
+          <w:bottom w:val="nil"/>
+          <w:right w:val="nil"/>
+          <w:between w:val="nil"/>
+        </w:pBdr>
+        <w:spacing w:line="276" w:lineRule="auto"/>
+        <w:ind w:left="720"/>
+      </w:pPr>
+      <w:r>
+        <w:t>This entity contains all the information about Veterinary doctors.</w:t>
+      </w:r>
+    </w:p>
+    <w:p>
+      <w:pPr>
+        <w:widowControl w:val="0"/>
+        <w:numPr>
+          <w:ilvl w:val="0"/>
+          <w:numId w:val="17"/>
+        </w:numPr>
+        <w:pBdr>
+          <w:top w:val="nil"/>
+          <w:left w:val="nil"/>
+          <w:bottom w:val="nil"/>
+          <w:right w:val="nil"/>
+          <w:between w:val="nil"/>
+        </w:pBdr>
+        <w:spacing w:line="276" w:lineRule="auto"/>
+      </w:pPr>
+      <w:r>
+        <w:t>Pet Stores:</w:t>
+      </w:r>
+    </w:p>
+    <w:p>
+      <w:pPr>
+        <w:widowControl w:val="0"/>
+        <w:pBdr>
+          <w:top w:val="nil"/>
+          <w:left w:val="nil"/>
+          <w:bottom w:val="nil"/>
+          <w:right w:val="nil"/>
+          <w:between w:val="nil"/>
+        </w:pBdr>
+        <w:spacing w:line="276" w:lineRule="auto"/>
+        <w:ind w:left="720"/>
+      </w:pPr>
+      <w:r>
+        <w:t>This entity contains all the information about the Pet Stores.</w:t>
+      </w:r>
+    </w:p>
+    <w:p>
+      <w:pPr>
+        <w:widowControl w:val="0"/>
+        <w:numPr>
+          <w:ilvl w:val="0"/>
+          <w:numId w:val="10"/>
+        </w:numPr>
+        <w:pBdr>
+          <w:top w:val="nil"/>
+          <w:left w:val="nil"/>
+          <w:bottom w:val="nil"/>
+          <w:right w:val="nil"/>
+          <w:between w:val="nil"/>
+        </w:pBdr>
+        <w:spacing w:line="276" w:lineRule="auto"/>
+      </w:pPr>
+      <w:r>
+        <w:t>Report:</w:t>
+      </w:r>
+    </w:p>
+    <w:p>
+      <w:pPr>
+        <w:widowControl w:val="0"/>
+        <w:pBdr>
+          <w:top w:val="nil"/>
+          <w:left w:val="nil"/>
+          <w:bottom w:val="nil"/>
+          <w:right w:val="nil"/>
+          <w:between w:val="nil"/>
+        </w:pBdr>
+        <w:spacing w:line="276" w:lineRule="auto"/>
+        <w:ind w:left="720"/>
+      </w:pPr>
+      <w:r>
+        <w:t>This entity is for the table that contains all the reports that have been generated on posts.</w:t>
+      </w:r>
+    </w:p>
+    <w:p>
+      <w:pPr>
+        <w:widowControl w:val="0"/>
+        <w:numPr>
+          <w:ilvl w:val="0"/>
+          <w:numId w:val="15"/>
+        </w:numPr>
+        <w:pBdr>
+          <w:top w:val="nil"/>
+          <w:left w:val="nil"/>
+          <w:bottom w:val="nil"/>
+          <w:right w:val="nil"/>
+          <w:between w:val="nil"/>
+        </w:pBdr>
+        <w:spacing w:line="276" w:lineRule="auto"/>
+      </w:pPr>
+      <w:r>
+        <w:t>Post:</w:t>
+      </w:r>
+    </w:p>
+    <w:p>
+      <w:pPr>
+        <w:widowControl w:val="0"/>
+        <w:pBdr>
+          <w:top w:val="nil"/>
+          <w:left w:val="nil"/>
+          <w:bottom w:val="nil"/>
+          <w:right w:val="nil"/>
+          <w:between w:val="nil"/>
+        </w:pBdr>
+        <w:spacing w:line="276" w:lineRule="auto"/>
+        <w:ind w:left="720"/>
+      </w:pPr>
+      <w:r>
+        <w:t>This entity is for the table that contains all the data for posts, including the post data, the id of post and user, number of likes and comment list.</w:t>
+      </w:r>
+    </w:p>
+    <w:p>
+      <w:pPr>
+        <w:widowControl w:val="0"/>
+        <w:numPr>
+          <w:ilvl w:val="0"/>
+          <w:numId w:val="16"/>
+        </w:numPr>
+        <w:pBdr>
+          <w:top w:val="nil"/>
+          <w:left w:val="nil"/>
+          <w:bottom w:val="nil"/>
+          <w:right w:val="nil"/>
+          <w:between w:val="nil"/>
+        </w:pBdr>
+        <w:spacing w:line="276" w:lineRule="auto"/>
+      </w:pPr>
+      <w:r>
+        <w:t>Comment:</w:t>
+      </w:r>
+    </w:p>
+    <w:p>
+      <w:pPr>
+        <w:widowControl w:val="0"/>
+        <w:pBdr>
+          <w:top w:val="nil"/>
+          <w:left w:val="nil"/>
+          <w:bottom w:val="nil"/>
+          <w:right w:val="nil"/>
+          <w:between w:val="nil"/>
+        </w:pBdr>
+        <w:spacing w:line="276" w:lineRule="auto"/>
+        <w:ind w:left="720"/>
+      </w:pPr>
+      <w:r>
+        <w:t>This entity is for the table that contains all the comments, this is a weak entity since it is dependent on the post.</w:t>
       </w:r>
     </w:p>
     <w:p>
@@ -2715,7 +2706,7 @@
         <w:spacing w:line="276" w:lineRule="auto"/>
       </w:pPr>
       <w:r>
-        <w:t>Service Providers:</w:t>
+        <w:t>Request:</w:t>
       </w:r>
     </w:p>
     <w:p>
@@ -2732,7 +2723,7 @@
         <w:ind w:left="720"/>
       </w:pPr>
       <w:r>
-        <w:t>This entity contains all the information about the service providers.</w:t>
+        <w:t>This entity is for the table that represents all the rescue requests for rescuing animals and contains the location of the animals and the type of animal.</w:t>
       </w:r>
     </w:p>
     <w:p>
@@ -2740,7 +2731,7 @@
         <w:widowControl w:val="0"/>
         <w:numPr>
           <w:ilvl w:val="0"/>
-          <w:numId w:val="4"/>
+          <w:numId w:val="5"/>
         </w:numPr>
         <w:pBdr>
           <w:top w:val="nil"/>
@@ -2752,8 +2743,7 @@
         <w:spacing w:line="276" w:lineRule="auto"/>
       </w:pPr>
       <w:r>
-        <w:lastRenderedPageBreak/>
-        <w:t>Pet Shelters:</w:t>
+        <w:t>Inventory:</w:t>
       </w:r>
     </w:p>
     <w:p>
@@ -2770,7 +2760,7 @@
         <w:ind w:left="720"/>
       </w:pPr>
       <w:r>
-        <w:t>This entity contains all the information about the Pet Shelters user type.</w:t>
+        <w:t>This is the entity that represents each shop, merch store and shelters and their goods, this entity contains ids for the different item type and the store.</w:t>
       </w:r>
     </w:p>
     <w:p>
@@ -2778,7 +2768,7 @@
         <w:widowControl w:val="0"/>
         <w:numPr>
           <w:ilvl w:val="0"/>
-          <w:numId w:val="7"/>
+          <w:numId w:val="12"/>
         </w:numPr>
         <w:pBdr>
           <w:top w:val="nil"/>
@@ -2790,7 +2780,7 @@
         <w:spacing w:line="276" w:lineRule="auto"/>
       </w:pPr>
       <w:r>
-        <w:t>Pet Merch Shops:</w:t>
+        <w:t>Accessory:</w:t>
       </w:r>
     </w:p>
     <w:p>
@@ -2807,317 +2797,7 @@
         <w:ind w:left="720"/>
       </w:pPr>
       <w:r>
-        <w:t>This entity contains all the information about the Pet Merchandise Shops.</w:t>
-      </w:r>
-    </w:p>
-    <w:p>
-      <w:pPr>
-        <w:widowControl w:val="0"/>
-        <w:numPr>
-          <w:ilvl w:val="0"/>
-          <w:numId w:val="3"/>
-        </w:numPr>
-        <w:pBdr>
-          <w:top w:val="nil"/>
-          <w:left w:val="nil"/>
-          <w:bottom w:val="nil"/>
-          <w:right w:val="nil"/>
-          <w:between w:val="nil"/>
-        </w:pBdr>
-        <w:spacing w:line="276" w:lineRule="auto"/>
-      </w:pPr>
-      <w:r>
-        <w:t>Vets:</w:t>
-      </w:r>
-    </w:p>
-    <w:p>
-      <w:pPr>
-        <w:widowControl w:val="0"/>
-        <w:pBdr>
-          <w:top w:val="nil"/>
-          <w:left w:val="nil"/>
-          <w:bottom w:val="nil"/>
-          <w:right w:val="nil"/>
-          <w:between w:val="nil"/>
-        </w:pBdr>
-        <w:spacing w:line="276" w:lineRule="auto"/>
-        <w:ind w:left="720"/>
-      </w:pPr>
-      <w:r>
-        <w:t>This entity contains all the information about Veterinary doctors.</w:t>
-      </w:r>
-    </w:p>
-    <w:p>
-      <w:pPr>
-        <w:widowControl w:val="0"/>
-        <w:numPr>
-          <w:ilvl w:val="0"/>
-          <w:numId w:val="17"/>
-        </w:numPr>
-        <w:pBdr>
-          <w:top w:val="nil"/>
-          <w:left w:val="nil"/>
-          <w:bottom w:val="nil"/>
-          <w:right w:val="nil"/>
-          <w:between w:val="nil"/>
-        </w:pBdr>
-        <w:spacing w:line="276" w:lineRule="auto"/>
-      </w:pPr>
-      <w:r>
-        <w:t>Pet Stores:</w:t>
-      </w:r>
-    </w:p>
-    <w:p>
-      <w:pPr>
-        <w:widowControl w:val="0"/>
-        <w:pBdr>
-          <w:top w:val="nil"/>
-          <w:left w:val="nil"/>
-          <w:bottom w:val="nil"/>
-          <w:right w:val="nil"/>
-          <w:between w:val="nil"/>
-        </w:pBdr>
-        <w:spacing w:line="276" w:lineRule="auto"/>
-        <w:ind w:left="720"/>
-      </w:pPr>
-      <w:r>
-        <w:t>This entity contains all the information about the Pet Stores.</w:t>
-      </w:r>
-    </w:p>
-    <w:p>
-      <w:pPr>
-        <w:widowControl w:val="0"/>
-        <w:numPr>
-          <w:ilvl w:val="0"/>
-          <w:numId w:val="13"/>
-        </w:numPr>
-        <w:pBdr>
-          <w:top w:val="nil"/>
-          <w:left w:val="nil"/>
-          <w:bottom w:val="nil"/>
-          <w:right w:val="nil"/>
-          <w:between w:val="nil"/>
-        </w:pBdr>
-        <w:spacing w:line="276" w:lineRule="auto"/>
-      </w:pPr>
-      <w:r>
-        <w:t>Report:</w:t>
-      </w:r>
-    </w:p>
-    <w:p>
-      <w:pPr>
-        <w:widowControl w:val="0"/>
-        <w:pBdr>
-          <w:top w:val="nil"/>
-          <w:left w:val="nil"/>
-          <w:bottom w:val="nil"/>
-          <w:right w:val="nil"/>
-          <w:between w:val="nil"/>
-        </w:pBdr>
-        <w:spacing w:line="276" w:lineRule="auto"/>
-        <w:ind w:left="720"/>
-      </w:pPr>
-      <w:r>
-        <w:t>This entity is for the table that contains all the reports that have been generated on posts.</w:t>
-      </w:r>
-    </w:p>
-    <w:p>
-      <w:pPr>
-        <w:widowControl w:val="0"/>
-        <w:numPr>
-          <w:ilvl w:val="0"/>
-          <w:numId w:val="15"/>
-        </w:numPr>
-        <w:pBdr>
-          <w:top w:val="nil"/>
-          <w:left w:val="nil"/>
-          <w:bottom w:val="nil"/>
-          <w:right w:val="nil"/>
-          <w:between w:val="nil"/>
-        </w:pBdr>
-        <w:spacing w:line="276" w:lineRule="auto"/>
-      </w:pPr>
-      <w:r>
-        <w:t>Post:</w:t>
-      </w:r>
-    </w:p>
-    <w:p>
-      <w:pPr>
-        <w:widowControl w:val="0"/>
-        <w:pBdr>
-          <w:top w:val="nil"/>
-          <w:left w:val="nil"/>
-          <w:bottom w:val="nil"/>
-          <w:right w:val="nil"/>
-          <w:between w:val="nil"/>
-        </w:pBdr>
-        <w:spacing w:line="276" w:lineRule="auto"/>
-        <w:ind w:left="720"/>
-      </w:pPr>
-      <w:r>
-        <w:t>This entity is for the table that contains all the data for posts, including the post data, the id of post and user, number of likes and comment list.</w:t>
-      </w:r>
-    </w:p>
-    <w:p>
-      <w:pPr>
-        <w:widowControl w:val="0"/>
-        <w:numPr>
-          <w:ilvl w:val="0"/>
-          <w:numId w:val="16"/>
-        </w:numPr>
-        <w:pBdr>
-          <w:top w:val="nil"/>
-          <w:left w:val="nil"/>
-          <w:bottom w:val="nil"/>
-          <w:right w:val="nil"/>
-          <w:between w:val="nil"/>
-        </w:pBdr>
-        <w:spacing w:line="276" w:lineRule="auto"/>
-      </w:pPr>
-      <w:r>
-        <w:t>Comment:</w:t>
-      </w:r>
-    </w:p>
-    <w:p>
-      <w:pPr>
-        <w:widowControl w:val="0"/>
-        <w:pBdr>
-          <w:top w:val="nil"/>
-          <w:left w:val="nil"/>
-          <w:bottom w:val="nil"/>
-          <w:right w:val="nil"/>
-          <w:between w:val="nil"/>
-        </w:pBdr>
-        <w:spacing w:line="276" w:lineRule="auto"/>
-        <w:ind w:left="720"/>
-      </w:pPr>
-      <w:r>
-        <w:t>This entity is for the table that contains all the comments, this is a weak entity since it is d</w:t>
-      </w:r>
-      <w:r>
-        <w:t>ependent on the post.</w:t>
-      </w:r>
-    </w:p>
-    <w:p>
-      <w:pPr>
-        <w:widowControl w:val="0"/>
-        <w:numPr>
-          <w:ilvl w:val="0"/>
-          <w:numId w:val="8"/>
-        </w:numPr>
-        <w:pBdr>
-          <w:top w:val="nil"/>
-          <w:left w:val="nil"/>
-          <w:bottom w:val="nil"/>
-          <w:right w:val="nil"/>
-          <w:between w:val="nil"/>
-        </w:pBdr>
-        <w:spacing w:line="276" w:lineRule="auto"/>
-      </w:pPr>
-      <w:r>
-        <w:t>Request:</w:t>
-      </w:r>
-    </w:p>
-    <w:p>
-      <w:pPr>
-        <w:widowControl w:val="0"/>
-        <w:pBdr>
-          <w:top w:val="nil"/>
-          <w:left w:val="nil"/>
-          <w:bottom w:val="nil"/>
-          <w:right w:val="nil"/>
-          <w:between w:val="nil"/>
-        </w:pBdr>
-        <w:spacing w:line="276" w:lineRule="auto"/>
-        <w:ind w:left="720"/>
-      </w:pPr>
-      <w:r>
-        <w:t>This entity is for the table that represents all the rescue requests for rescuing animals and contains the location of the animals and the type of animal.</w:t>
-      </w:r>
-    </w:p>
-    <w:p>
-      <w:pPr>
-        <w:widowControl w:val="0"/>
-        <w:numPr>
-          <w:ilvl w:val="0"/>
-          <w:numId w:val="10"/>
-        </w:numPr>
-        <w:pBdr>
-          <w:top w:val="nil"/>
-          <w:left w:val="nil"/>
-          <w:bottom w:val="nil"/>
-          <w:right w:val="nil"/>
-          <w:between w:val="nil"/>
-        </w:pBdr>
-        <w:spacing w:line="276" w:lineRule="auto"/>
-      </w:pPr>
-      <w:r>
-        <w:t>Inventory:</w:t>
-      </w:r>
-    </w:p>
-    <w:p>
-      <w:pPr>
-        <w:widowControl w:val="0"/>
-        <w:pBdr>
-          <w:top w:val="nil"/>
-          <w:left w:val="nil"/>
-          <w:bottom w:val="nil"/>
-          <w:right w:val="nil"/>
-          <w:between w:val="nil"/>
-        </w:pBdr>
-        <w:spacing w:line="276" w:lineRule="auto"/>
-        <w:ind w:left="720"/>
-      </w:pPr>
-      <w:r>
-        <w:t>This is the entity that represents each shop, merch store and shelters and their goods, this entity contains ids for the different item type and the store.</w:t>
-      </w:r>
-    </w:p>
-    <w:p>
-      <w:pPr>
-        <w:widowControl w:val="0"/>
-        <w:numPr>
-          <w:ilvl w:val="0"/>
-          <w:numId w:val="1"/>
-        </w:numPr>
-        <w:pBdr>
-          <w:top w:val="nil"/>
-          <w:left w:val="nil"/>
-          <w:bottom w:val="nil"/>
-          <w:right w:val="nil"/>
-          <w:between w:val="nil"/>
-        </w:pBdr>
-        <w:spacing w:line="276" w:lineRule="auto"/>
-      </w:pPr>
-      <w:r>
-        <w:t>Accessory:</w:t>
-      </w:r>
-    </w:p>
-    <w:p>
-      <w:pPr>
-        <w:widowControl w:val="0"/>
-        <w:pBdr>
-          <w:top w:val="nil"/>
-          <w:left w:val="nil"/>
-          <w:bottom w:val="nil"/>
-          <w:right w:val="nil"/>
-          <w:between w:val="nil"/>
-        </w:pBdr>
-        <w:spacing w:line="276" w:lineRule="auto"/>
-        <w:ind w:left="720"/>
-      </w:pPr>
-      <w:r>
-        <w:t>This entity has all the accessories data, basically, all the accessories in stock. This i</w:t>
-      </w:r>
-      <w:r>
-        <w:t xml:space="preserve">s a dependent entity and </w:t>
-      </w:r>
-      <w:proofErr w:type="gramStart"/>
-      <w:r>
-        <w:t>hence  a</w:t>
-      </w:r>
-      <w:proofErr w:type="gramEnd"/>
-      <w:r>
-        <w:t xml:space="preserve"> weak entity. This is dependent on inventory.</w:t>
+        <w:t>This entity has all the accessories data, basically, all the accessories in stock. This is a dependent entity and hence  a weak entity. This is dependent on inventory.</w:t>
       </w:r>
     </w:p>
     <w:p>
@@ -3147,15 +2827,7 @@
         <w:ind w:left="720"/>
       </w:pPr>
       <w:r>
-        <w:t xml:space="preserve">This entity has all the Pets data, basically, all the Pets in stock. This is a dependent entity and </w:t>
-      </w:r>
-      <w:proofErr w:type="gramStart"/>
-      <w:r>
-        <w:t>hence  a</w:t>
-      </w:r>
-      <w:proofErr w:type="gramEnd"/>
-      <w:r>
-        <w:t xml:space="preserve"> weak entity. This is dependent on inventory</w:t>
+        <w:t>This entity has all the Pets data, basically, all the Pets in stock. This is a dependent entity and hence  a weak entity. This is dependent on inventory</w:t>
       </w:r>
     </w:p>
     <w:p>
@@ -3163,7 +2835,7 @@
         <w:widowControl w:val="0"/>
         <w:numPr>
           <w:ilvl w:val="0"/>
-          <w:numId w:val="11"/>
+          <w:numId w:val="7"/>
         </w:numPr>
         <w:spacing w:line="276" w:lineRule="auto"/>
       </w:pPr>
@@ -3178,18 +2850,7 @@
         <w:ind w:left="720"/>
       </w:pPr>
       <w:r>
-        <w:t>This entity represents all the transactions that happen on the application whether they be sales</w:t>
-      </w:r>
-      <w:r>
-        <w:t xml:space="preserve"> or purchases. This entity represents the table that stores the data for these transactions. It includes the order id, the order </w:t>
-      </w:r>
-      <w:proofErr w:type="gramStart"/>
-      <w:r>
-        <w:t>type(</w:t>
-      </w:r>
-      <w:proofErr w:type="gramEnd"/>
-      <w:r>
-        <w:t>sales or purchase), quantity and price.</w:t>
+        <w:t>This entity represents all the transactions that happen on the application whether they be sales or purchases. This entity represents the table that stores the data for these transactions. It includes the order id, the order type(sales or purchase), quantity and price.</w:t>
       </w:r>
     </w:p>
     <w:p>
@@ -3213,10 +2874,7 @@
       </w:pPr>
       <w:r>
         <w:lastRenderedPageBreak/>
-        <w:t xml:space="preserve">This entity represents all tables containing the reviews left on the Pet </w:t>
-      </w:r>
-      <w:r>
-        <w:t xml:space="preserve">stores, merchandise shops, vets etc. It contains the review id, the id of the store on which the review is left on and the review itself. </w:t>
+        <w:t xml:space="preserve">This entity represents all tables containing the reviews left on the Pet stores, merchandise shops, vets etc. It contains the review id, the id of the store on which the review is left on and the review itself. </w:t>
       </w:r>
     </w:p>
     <w:p>
@@ -3244,7 +2902,7 @@
         <w:pStyle w:val="Heading1"/>
         <w:numPr>
           <w:ilvl w:val="0"/>
-          <w:numId w:val="2"/>
+          <w:numId w:val="13"/>
         </w:numPr>
         <w:jc w:val="left"/>
         <w:rPr>
@@ -3253,8 +2911,8 @@
           <w:szCs w:val="32"/>
         </w:rPr>
       </w:pPr>
-      <w:bookmarkStart w:id="5" w:name="_heading=h.tyjcwt" w:colFirst="0" w:colLast="0"/>
-      <w:bookmarkEnd w:id="5"/>
+      <w:bookmarkStart w:id="4" w:name="_tyjcwt" w:colFirst="0" w:colLast="0"/>
+      <w:bookmarkEnd w:id="4"/>
       <w:r>
         <w:rPr>
           <w:rFonts w:ascii="Calibri" w:eastAsia="Calibri" w:hAnsi="Calibri" w:cs="Calibri"/>
@@ -3267,10 +2925,7 @@
     <w:p/>
     <w:p>
       <w:r>
-        <w:t>&lt;List down tools and technologies that you are using for development and deployment. Make</w:t>
-      </w:r>
-      <w:r>
-        <w:t xml:space="preserve"> sure that you mention name and version of the tools.&gt;</w:t>
+        <w:t>&lt;List down tools and technologies that you are using for development and deployment. Make sure that you mention name and version of the tools.&gt;</w:t>
       </w:r>
     </w:p>
     <w:p/>
@@ -3284,7 +2939,7 @@
       <w:pPr>
         <w:numPr>
           <w:ilvl w:val="0"/>
-          <w:numId w:val="2"/>
+          <w:numId w:val="13"/>
         </w:numPr>
         <w:rPr>
           <w:rFonts w:ascii="Arial" w:eastAsia="Arial" w:hAnsi="Arial" w:cs="Arial"/>
@@ -3300,7 +2955,7 @@
       <w:pPr>
         <w:numPr>
           <w:ilvl w:val="0"/>
-          <w:numId w:val="2"/>
+          <w:numId w:val="13"/>
         </w:numPr>
         <w:rPr>
           <w:rFonts w:ascii="Arial" w:eastAsia="Arial" w:hAnsi="Arial" w:cs="Arial"/>
@@ -3309,22 +2964,14 @@
         </w:rPr>
       </w:pPr>
       <w:r>
-        <w:t xml:space="preserve">AWS </w:t>
-      </w:r>
-      <w:proofErr w:type="spellStart"/>
-      <w:r>
-        <w:t>elasticache</w:t>
-      </w:r>
-      <w:proofErr w:type="spellEnd"/>
-      <w:r>
-        <w:t xml:space="preserve"> for Caching servers</w:t>
+        <w:t>AWS elasticache for Caching servers</w:t>
       </w:r>
     </w:p>
     <w:p>
       <w:pPr>
         <w:numPr>
           <w:ilvl w:val="0"/>
-          <w:numId w:val="2"/>
+          <w:numId w:val="13"/>
         </w:numPr>
         <w:rPr>
           <w:rFonts w:ascii="Arial" w:eastAsia="Arial" w:hAnsi="Arial" w:cs="Arial"/>
@@ -3340,7 +2987,7 @@
       <w:pPr>
         <w:numPr>
           <w:ilvl w:val="0"/>
-          <w:numId w:val="2"/>
+          <w:numId w:val="13"/>
         </w:numPr>
         <w:spacing w:after="240"/>
         <w:rPr>
@@ -3359,7 +3006,7 @@
         <w:pStyle w:val="Heading1"/>
         <w:numPr>
           <w:ilvl w:val="0"/>
-          <w:numId w:val="2"/>
+          <w:numId w:val="13"/>
         </w:numPr>
         <w:jc w:val="left"/>
         <w:rPr>
@@ -3368,8 +3015,8 @@
           <w:szCs w:val="32"/>
         </w:rPr>
       </w:pPr>
-      <w:bookmarkStart w:id="6" w:name="_heading=h.3dy6vkm" w:colFirst="0" w:colLast="0"/>
-      <w:bookmarkEnd w:id="6"/>
+      <w:bookmarkStart w:id="5" w:name="_3dy6vkm" w:colFirst="0" w:colLast="0"/>
+      <w:bookmarkEnd w:id="5"/>
       <w:r>
         <w:rPr>
           <w:rFonts w:ascii="Calibri" w:eastAsia="Calibri" w:hAnsi="Calibri" w:cs="Calibri"/>
@@ -3382,6 +3029,10 @@
     <w:p>
       <w:pPr>
         <w:pStyle w:val="Heading1"/>
+        <w:numPr>
+          <w:ilvl w:val="0"/>
+          <w:numId w:val="4"/>
+        </w:numPr>
         <w:ind w:left="360" w:firstLine="0"/>
         <w:jc w:val="left"/>
         <w:rPr>
@@ -3469,11 +3120,9 @@
             <w:tcW w:w="3256" w:type="dxa"/>
           </w:tcPr>
           <w:p>
-            <w:proofErr w:type="spellStart"/>
             <w:r>
               <w:t>Sabahat</w:t>
             </w:r>
-            <w:proofErr w:type="spellEnd"/>
           </w:p>
         </w:tc>
         <w:tc>
@@ -3493,13 +3142,8 @@
             <w:tcW w:w="3256" w:type="dxa"/>
           </w:tcPr>
           <w:p>
-            <w:proofErr w:type="spellStart"/>
-            <w:r>
-              <w:t>Ayan</w:t>
-            </w:r>
-            <w:proofErr w:type="spellEnd"/>
-            <w:r>
-              <w:t xml:space="preserve"> Tabassum</w:t>
+            <w:r>
+              <w:t>Ayan Tabassum</w:t>
             </w:r>
           </w:p>
         </w:tc>
@@ -3520,13 +3164,8 @@
             <w:tcW w:w="3256" w:type="dxa"/>
           </w:tcPr>
           <w:p>
-            <w:proofErr w:type="spellStart"/>
-            <w:r>
-              <w:t>Mohid</w:t>
-            </w:r>
-            <w:proofErr w:type="spellEnd"/>
-            <w:r>
-              <w:t xml:space="preserve"> Yousaf</w:t>
+            <w:r>
+              <w:t>Mohid Yousaf</w:t>
             </w:r>
           </w:p>
         </w:tc>
@@ -3577,7 +3216,7 @@
         <w:pStyle w:val="Heading1"/>
         <w:numPr>
           <w:ilvl w:val="0"/>
-          <w:numId w:val="2"/>
+          <w:numId w:val="13"/>
         </w:numPr>
         <w:jc w:val="left"/>
         <w:rPr>
@@ -3586,8 +3225,8 @@
           <w:szCs w:val="32"/>
         </w:rPr>
       </w:pPr>
-      <w:bookmarkStart w:id="7" w:name="_heading=h.1t3h5sf" w:colFirst="0" w:colLast="0"/>
-      <w:bookmarkEnd w:id="7"/>
+      <w:bookmarkStart w:id="6" w:name="_1t3h5sf" w:colFirst="0" w:colLast="0"/>
+      <w:bookmarkEnd w:id="6"/>
       <w:r>
         <w:rPr>
           <w:rFonts w:ascii="Calibri" w:eastAsia="Calibri" w:hAnsi="Calibri" w:cs="Calibri"/>
@@ -3614,6 +3253,10 @@
     <w:p>
       <w:pPr>
         <w:pStyle w:val="Heading1"/>
+        <w:numPr>
+          <w:ilvl w:val="0"/>
+          <w:numId w:val="4"/>
+        </w:numPr>
         <w:ind w:left="432" w:firstLine="0"/>
         <w:jc w:val="left"/>
         <w:rPr>
@@ -3705,13 +3348,8 @@
             <w:tcW w:w="3964" w:type="dxa"/>
           </w:tcPr>
           <w:p>
-            <w:proofErr w:type="spellStart"/>
-            <w:r>
-              <w:t>Ayan</w:t>
-            </w:r>
-            <w:proofErr w:type="spellEnd"/>
-            <w:r>
-              <w:t xml:space="preserve"> Tabassum</w:t>
+            <w:r>
+              <w:t>Ayan Tabassum</w:t>
             </w:r>
           </w:p>
         </w:tc>
@@ -3732,13 +3370,8 @@
             <w:tcW w:w="3964" w:type="dxa"/>
           </w:tcPr>
           <w:p>
-            <w:proofErr w:type="spellStart"/>
-            <w:r>
-              <w:t>Mohid</w:t>
-            </w:r>
-            <w:proofErr w:type="spellEnd"/>
-            <w:r>
-              <w:t xml:space="preserve"> Yousaf</w:t>
+            <w:r>
+              <w:t>Mohid Yousaf</w:t>
             </w:r>
           </w:p>
         </w:tc>
@@ -3759,11 +3392,9 @@
             <w:tcW w:w="3964" w:type="dxa"/>
           </w:tcPr>
           <w:p>
-            <w:proofErr w:type="spellStart"/>
             <w:r>
               <w:t>Sabahat</w:t>
             </w:r>
-            <w:proofErr w:type="spellEnd"/>
           </w:p>
         </w:tc>
         <w:tc>
@@ -3812,7 +3443,7 @@
 </file>
 
 <file path=word/endnotes.xml><?xml version="1.0" encoding="utf-8"?>
-<w:endnotes xmlns:wpc="http://schemas.microsoft.com/office/word/2010/wordprocessingCanvas" xmlns:cx="http://schemas.microsoft.com/office/drawing/2014/chartex" xmlns:cx1="http://schemas.microsoft.com/office/drawing/2015/9/8/chartex" xmlns:cx2="http://schemas.microsoft.com/office/drawing/2015/10/21/chartex" xmlns:cx3="http://schemas.microsoft.com/office/drawing/2016/5/9/chartex" xmlns:cx4="http://schemas.microsoft.com/office/drawing/2016/5/10/chartex" xmlns:cx5="http://schemas.microsoft.com/office/drawing/2016/5/11/chartex" xmlns:cx6="http://schemas.microsoft.com/office/drawing/2016/5/12/chartex" xmlns:cx7="http://schemas.microsoft.com/office/drawing/2016/5/13/chartex" xmlns:cx8="http://schemas.microsoft.com/office/drawing/2016/5/14/chartex" xmlns:mc="http://schemas.openxmlformats.org/markup-compatibility/2006" xmlns:aink="http://schemas.microsoft.com/office/drawing/2016/ink" xmlns:am3d="http://schemas.microsoft.com/office/drawing/2017/model3d" xmlns:o="urn:schemas-microsoft-com:office:office" xmlns:r="http://schemas.openxmlformats.org/officeDocument/2006/relationships" xmlns:m="http://schemas.openxmlformats.org/officeDocument/2006/math" xmlns:v="urn:schemas-microsoft-com:vml" xmlns:wp14="http://schemas.microsoft.com/office/word/2010/wordprocessingDrawing" xmlns:wp="http://schemas.openxmlformats.org/drawingml/2006/wordprocessingDrawing" xmlns:w10="urn:schemas-microsoft-com:office:word" xmlns:w="http://schemas.openxmlformats.org/wordprocessingml/2006/main" xmlns:w14="http://schemas.microsoft.com/office/word/2010/wordml" xmlns:w15="http://schemas.microsoft.com/office/word/2012/wordml" xmlns:w16cex="http://schemas.microsoft.com/office/word/2018/wordml/cex" xmlns:w16cid="http://schemas.microsoft.com/office/word/2016/wordml/cid" xmlns:w16="http://schemas.microsoft.com/office/word/2018/wordml" xmlns:w16se="http://schemas.microsoft.com/office/word/2015/wordml/symex" xmlns:wpg="http://schemas.microsoft.com/office/word/2010/wordprocessingGroup" xmlns:wpi="http://schemas.microsoft.com/office/word/2010/wordprocessingInk" xmlns:wne="http://schemas.microsoft.com/office/word/2006/wordml" xmlns:wps="http://schemas.microsoft.com/office/word/2010/wordprocessingShape" mc:Ignorable="w14 w15 w16se w16cid w16 w16cex wp14">
+<w:endnotes xmlns:wpc="http://schemas.microsoft.com/office/word/2010/wordprocessingCanvas" xmlns:cx="http://schemas.microsoft.com/office/drawing/2014/chartex" xmlns:cx1="http://schemas.microsoft.com/office/drawing/2015/9/8/chartex" xmlns:cx2="http://schemas.microsoft.com/office/drawing/2015/10/21/chartex" xmlns:cx3="http://schemas.microsoft.com/office/drawing/2016/5/9/chartex" xmlns:cx4="http://schemas.microsoft.com/office/drawing/2016/5/10/chartex" xmlns:cx5="http://schemas.microsoft.com/office/drawing/2016/5/11/chartex" xmlns:cx6="http://schemas.microsoft.com/office/drawing/2016/5/12/chartex" xmlns:cx7="http://schemas.microsoft.com/office/drawing/2016/5/13/chartex" xmlns:cx8="http://schemas.microsoft.com/office/drawing/2016/5/14/chartex" xmlns:mc="http://schemas.openxmlformats.org/markup-compatibility/2006" xmlns:aink="http://schemas.microsoft.com/office/drawing/2016/ink" xmlns:am3d="http://schemas.microsoft.com/office/drawing/2017/model3d" xmlns:o="urn:schemas-microsoft-com:office:office" xmlns:r="http://schemas.openxmlformats.org/officeDocument/2006/relationships" xmlns:m="http://schemas.openxmlformats.org/officeDocument/2006/math" xmlns:v="urn:schemas-microsoft-com:vml" xmlns:wp14="http://schemas.microsoft.com/office/word/2010/wordprocessingDrawing" xmlns:wp="http://schemas.openxmlformats.org/drawingml/2006/wordprocessingDrawing" xmlns:w10="urn:schemas-microsoft-com:office:word" xmlns:w="http://schemas.openxmlformats.org/wordprocessingml/2006/main" xmlns:w14="http://schemas.microsoft.com/office/word/2010/wordml" xmlns:w15="http://schemas.microsoft.com/office/word/2012/wordml" xmlns:w16cex="http://schemas.microsoft.com/office/word/2018/wordml/cex" xmlns:w16cid="http://schemas.microsoft.com/office/word/2016/wordml/cid" xmlns:w16="http://schemas.microsoft.com/office/word/2018/wordml" xmlns:w16sdtdh="http://schemas.microsoft.com/office/word/2020/wordml/sdtdatahash" xmlns:w16se="http://schemas.microsoft.com/office/word/2015/wordml/symex" xmlns:wpg="http://schemas.microsoft.com/office/word/2010/wordprocessingGroup" xmlns:wpi="http://schemas.microsoft.com/office/word/2010/wordprocessingInk" xmlns:wne="http://schemas.microsoft.com/office/word/2006/wordml" xmlns:wps="http://schemas.microsoft.com/office/word/2010/wordprocessingShape" mc:Ignorable="w14 w15 w16se w16cid w16 w16cex w16sdtdh wp14">
   <w:endnote w:type="separator" w:id="-1">
     <w:p>
       <w:r>
@@ -3831,7 +3462,7 @@
 </file>
 
 <file path=word/footer1.xml><?xml version="1.0" encoding="utf-8"?>
-<w:ftr xmlns:wpc="http://schemas.microsoft.com/office/word/2010/wordprocessingCanvas" xmlns:cx="http://schemas.microsoft.com/office/drawing/2014/chartex" xmlns:cx1="http://schemas.microsoft.com/office/drawing/2015/9/8/chartex" xmlns:cx2="http://schemas.microsoft.com/office/drawing/2015/10/21/chartex" xmlns:cx3="http://schemas.microsoft.com/office/drawing/2016/5/9/chartex" xmlns:cx4="http://schemas.microsoft.com/office/drawing/2016/5/10/chartex" xmlns:cx5="http://schemas.microsoft.com/office/drawing/2016/5/11/chartex" xmlns:cx6="http://schemas.microsoft.com/office/drawing/2016/5/12/chartex" xmlns:cx7="http://schemas.microsoft.com/office/drawing/2016/5/13/chartex" xmlns:cx8="http://schemas.microsoft.com/office/drawing/2016/5/14/chartex" xmlns:mc="http://schemas.openxmlformats.org/markup-compatibility/2006" xmlns:aink="http://schemas.microsoft.com/office/drawing/2016/ink" xmlns:am3d="http://schemas.microsoft.com/office/drawing/2017/model3d" xmlns:o="urn:schemas-microsoft-com:office:office" xmlns:r="http://schemas.openxmlformats.org/officeDocument/2006/relationships" xmlns:m="http://schemas.openxmlformats.org/officeDocument/2006/math" xmlns:v="urn:schemas-microsoft-com:vml" xmlns:wp14="http://schemas.microsoft.com/office/word/2010/wordprocessingDrawing" xmlns:wp="http://schemas.openxmlformats.org/drawingml/2006/wordprocessingDrawing" xmlns:w10="urn:schemas-microsoft-com:office:word" xmlns:w="http://schemas.openxmlformats.org/wordprocessingml/2006/main" xmlns:w14="http://schemas.microsoft.com/office/word/2010/wordml" xmlns:w15="http://schemas.microsoft.com/office/word/2012/wordml" xmlns:w16cex="http://schemas.microsoft.com/office/word/2018/wordml/cex" xmlns:w16cid="http://schemas.microsoft.com/office/word/2016/wordml/cid" xmlns:w16="http://schemas.microsoft.com/office/word/2018/wordml" xmlns:w16se="http://schemas.microsoft.com/office/word/2015/wordml/symex" xmlns:wpg="http://schemas.microsoft.com/office/word/2010/wordprocessingGroup" xmlns:wpi="http://schemas.microsoft.com/office/word/2010/wordprocessingInk" xmlns:wne="http://schemas.microsoft.com/office/word/2006/wordml" xmlns:wps="http://schemas.microsoft.com/office/word/2010/wordprocessingShape" mc:Ignorable="w14 w15 w16se w16cid w16 w16cex wp14">
+<w:ftr xmlns:wpc="http://schemas.microsoft.com/office/word/2010/wordprocessingCanvas" xmlns:cx="http://schemas.microsoft.com/office/drawing/2014/chartex" xmlns:cx1="http://schemas.microsoft.com/office/drawing/2015/9/8/chartex" xmlns:cx2="http://schemas.microsoft.com/office/drawing/2015/10/21/chartex" xmlns:cx3="http://schemas.microsoft.com/office/drawing/2016/5/9/chartex" xmlns:cx4="http://schemas.microsoft.com/office/drawing/2016/5/10/chartex" xmlns:cx5="http://schemas.microsoft.com/office/drawing/2016/5/11/chartex" xmlns:cx6="http://schemas.microsoft.com/office/drawing/2016/5/12/chartex" xmlns:cx7="http://schemas.microsoft.com/office/drawing/2016/5/13/chartex" xmlns:cx8="http://schemas.microsoft.com/office/drawing/2016/5/14/chartex" xmlns:mc="http://schemas.openxmlformats.org/markup-compatibility/2006" xmlns:aink="http://schemas.microsoft.com/office/drawing/2016/ink" xmlns:am3d="http://schemas.microsoft.com/office/drawing/2017/model3d" xmlns:o="urn:schemas-microsoft-com:office:office" xmlns:r="http://schemas.openxmlformats.org/officeDocument/2006/relationships" xmlns:m="http://schemas.openxmlformats.org/officeDocument/2006/math" xmlns:v="urn:schemas-microsoft-com:vml" xmlns:wp14="http://schemas.microsoft.com/office/word/2010/wordprocessingDrawing" xmlns:wp="http://schemas.openxmlformats.org/drawingml/2006/wordprocessingDrawing" xmlns:w10="urn:schemas-microsoft-com:office:word" xmlns:w="http://schemas.openxmlformats.org/wordprocessingml/2006/main" xmlns:w14="http://schemas.microsoft.com/office/word/2010/wordml" xmlns:w15="http://schemas.microsoft.com/office/word/2012/wordml" xmlns:w16cex="http://schemas.microsoft.com/office/word/2018/wordml/cex" xmlns:w16cid="http://schemas.microsoft.com/office/word/2016/wordml/cid" xmlns:w16="http://schemas.microsoft.com/office/word/2018/wordml" xmlns:w16sdtdh="http://schemas.microsoft.com/office/word/2020/wordml/sdtdatahash" xmlns:w16se="http://schemas.microsoft.com/office/word/2015/wordml/symex" xmlns:wpg="http://schemas.microsoft.com/office/word/2010/wordprocessingGroup" xmlns:wpi="http://schemas.microsoft.com/office/word/2010/wordprocessingInk" xmlns:wne="http://schemas.microsoft.com/office/word/2006/wordml" xmlns:wps="http://schemas.microsoft.com/office/word/2010/wordprocessingShape" mc:Ignorable="w14 w15 w16se w16cid w16 w16cex w16sdtdh wp14">
   <w:p>
     <w:pPr>
       <w:pBdr>
@@ -3904,7 +3535,7 @@
 </file>
 
 <file path=word/footnotes.xml><?xml version="1.0" encoding="utf-8"?>
-<w:footnotes xmlns:wpc="http://schemas.microsoft.com/office/word/2010/wordprocessingCanvas" xmlns:cx="http://schemas.microsoft.com/office/drawing/2014/chartex" xmlns:cx1="http://schemas.microsoft.com/office/drawing/2015/9/8/chartex" xmlns:cx2="http://schemas.microsoft.com/office/drawing/2015/10/21/chartex" xmlns:cx3="http://schemas.microsoft.com/office/drawing/2016/5/9/chartex" xmlns:cx4="http://schemas.microsoft.com/office/drawing/2016/5/10/chartex" xmlns:cx5="http://schemas.microsoft.com/office/drawing/2016/5/11/chartex" xmlns:cx6="http://schemas.microsoft.com/office/drawing/2016/5/12/chartex" xmlns:cx7="http://schemas.microsoft.com/office/drawing/2016/5/13/chartex" xmlns:cx8="http://schemas.microsoft.com/office/drawing/2016/5/14/chartex" xmlns:mc="http://schemas.openxmlformats.org/markup-compatibility/2006" xmlns:aink="http://schemas.microsoft.com/office/drawing/2016/ink" xmlns:am3d="http://schemas.microsoft.com/office/drawing/2017/model3d" xmlns:o="urn:schemas-microsoft-com:office:office" xmlns:r="http://schemas.openxmlformats.org/officeDocument/2006/relationships" xmlns:m="http://schemas.openxmlformats.org/officeDocument/2006/math" xmlns:v="urn:schemas-microsoft-com:vml" xmlns:wp14="http://schemas.microsoft.com/office/word/2010/wordprocessingDrawing" xmlns:wp="http://schemas.openxmlformats.org/drawingml/2006/wordprocessingDrawing" xmlns:w10="urn:schemas-microsoft-com:office:word" xmlns:w="http://schemas.openxmlformats.org/wordprocessingml/2006/main" xmlns:w14="http://schemas.microsoft.com/office/word/2010/wordml" xmlns:w15="http://schemas.microsoft.com/office/word/2012/wordml" xmlns:w16cex="http://schemas.microsoft.com/office/word/2018/wordml/cex" xmlns:w16cid="http://schemas.microsoft.com/office/word/2016/wordml/cid" xmlns:w16="http://schemas.microsoft.com/office/word/2018/wordml" xmlns:w16se="http://schemas.microsoft.com/office/word/2015/wordml/symex" xmlns:wpg="http://schemas.microsoft.com/office/word/2010/wordprocessingGroup" xmlns:wpi="http://schemas.microsoft.com/office/word/2010/wordprocessingInk" xmlns:wne="http://schemas.microsoft.com/office/word/2006/wordml" xmlns:wps="http://schemas.microsoft.com/office/word/2010/wordprocessingShape" mc:Ignorable="w14 w15 w16se w16cid w16 w16cex wp14">
+<w:footnotes xmlns:wpc="http://schemas.microsoft.com/office/word/2010/wordprocessingCanvas" xmlns:cx="http://schemas.microsoft.com/office/drawing/2014/chartex" xmlns:cx1="http://schemas.microsoft.com/office/drawing/2015/9/8/chartex" xmlns:cx2="http://schemas.microsoft.com/office/drawing/2015/10/21/chartex" xmlns:cx3="http://schemas.microsoft.com/office/drawing/2016/5/9/chartex" xmlns:cx4="http://schemas.microsoft.com/office/drawing/2016/5/10/chartex" xmlns:cx5="http://schemas.microsoft.com/office/drawing/2016/5/11/chartex" xmlns:cx6="http://schemas.microsoft.com/office/drawing/2016/5/12/chartex" xmlns:cx7="http://schemas.microsoft.com/office/drawing/2016/5/13/chartex" xmlns:cx8="http://schemas.microsoft.com/office/drawing/2016/5/14/chartex" xmlns:mc="http://schemas.openxmlformats.org/markup-compatibility/2006" xmlns:aink="http://schemas.microsoft.com/office/drawing/2016/ink" xmlns:am3d="http://schemas.microsoft.com/office/drawing/2017/model3d" xmlns:o="urn:schemas-microsoft-com:office:office" xmlns:r="http://schemas.openxmlformats.org/officeDocument/2006/relationships" xmlns:m="http://schemas.openxmlformats.org/officeDocument/2006/math" xmlns:v="urn:schemas-microsoft-com:vml" xmlns:wp14="http://schemas.microsoft.com/office/word/2010/wordprocessingDrawing" xmlns:wp="http://schemas.openxmlformats.org/drawingml/2006/wordprocessingDrawing" xmlns:w10="urn:schemas-microsoft-com:office:word" xmlns:w="http://schemas.openxmlformats.org/wordprocessingml/2006/main" xmlns:w14="http://schemas.microsoft.com/office/word/2010/wordml" xmlns:w15="http://schemas.microsoft.com/office/word/2012/wordml" xmlns:w16cex="http://schemas.microsoft.com/office/word/2018/wordml/cex" xmlns:w16cid="http://schemas.microsoft.com/office/word/2016/wordml/cid" xmlns:w16="http://schemas.microsoft.com/office/word/2018/wordml" xmlns:w16sdtdh="http://schemas.microsoft.com/office/word/2020/wordml/sdtdatahash" xmlns:w16se="http://schemas.microsoft.com/office/word/2015/wordml/symex" xmlns:wpg="http://schemas.microsoft.com/office/word/2010/wordprocessingGroup" xmlns:wpi="http://schemas.microsoft.com/office/word/2010/wordprocessingInk" xmlns:wne="http://schemas.microsoft.com/office/word/2006/wordml" xmlns:wps="http://schemas.microsoft.com/office/word/2010/wordprocessingShape" mc:Ignorable="w14 w15 w16se w16cid w16 w16cex w16sdtdh wp14">
   <w:footnote w:type="separator" w:id="-1">
     <w:p>
       <w:r>
@@ -3923,11 +3554,11 @@
 </file>
 
 <file path=word/numbering.xml><?xml version="1.0" encoding="utf-8"?>
-<w:numbering xmlns:wpc="http://schemas.microsoft.com/office/word/2010/wordprocessingCanvas" xmlns:cx="http://schemas.microsoft.com/office/drawing/2014/chartex" xmlns:cx1="http://schemas.microsoft.com/office/drawing/2015/9/8/chartex" xmlns:cx2="http://schemas.microsoft.com/office/drawing/2015/10/21/chartex" xmlns:cx3="http://schemas.microsoft.com/office/drawing/2016/5/9/chartex" xmlns:cx4="http://schemas.microsoft.com/office/drawing/2016/5/10/chartex" xmlns:cx5="http://schemas.microsoft.com/office/drawing/2016/5/11/chartex" xmlns:cx6="http://schemas.microsoft.com/office/drawing/2016/5/12/chartex" xmlns:cx7="http://schemas.microsoft.com/office/drawing/2016/5/13/chartex" xmlns:cx8="http://schemas.microsoft.com/office/drawing/2016/5/14/chartex" xmlns:mc="http://schemas.openxmlformats.org/markup-compatibility/2006" xmlns:aink="http://schemas.microsoft.com/office/drawing/2016/ink" xmlns:am3d="http://schemas.microsoft.com/office/drawing/2017/model3d" xmlns:o="urn:schemas-microsoft-com:office:office" xmlns:r="http://schemas.openxmlformats.org/officeDocument/2006/relationships" xmlns:m="http://schemas.openxmlformats.org/officeDocument/2006/math" xmlns:v="urn:schemas-microsoft-com:vml" xmlns:wp14="http://schemas.microsoft.com/office/word/2010/wordprocessingDrawing" xmlns:wp="http://schemas.openxmlformats.org/drawingml/2006/wordprocessingDrawing" xmlns:w10="urn:schemas-microsoft-com:office:word" xmlns:w="http://schemas.openxmlformats.org/wordprocessingml/2006/main" xmlns:w14="http://schemas.microsoft.com/office/word/2010/wordml" xmlns:w15="http://schemas.microsoft.com/office/word/2012/wordml" xmlns:w16cex="http://schemas.microsoft.com/office/word/2018/wordml/cex" xmlns:w16cid="http://schemas.microsoft.com/office/word/2016/wordml/cid" xmlns:w16="http://schemas.microsoft.com/office/word/2018/wordml" xmlns:w16se="http://schemas.microsoft.com/office/word/2015/wordml/symex" xmlns:wpg="http://schemas.microsoft.com/office/word/2010/wordprocessingGroup" xmlns:wpi="http://schemas.microsoft.com/office/word/2010/wordprocessingInk" xmlns:wne="http://schemas.microsoft.com/office/word/2006/wordml" xmlns:wps="http://schemas.microsoft.com/office/word/2010/wordprocessingShape" mc:Ignorable="w14 w15 w16se w16cid w16 w16cex wp14">
+<w:numbering xmlns:wpc="http://schemas.microsoft.com/office/word/2010/wordprocessingCanvas" xmlns:cx="http://schemas.microsoft.com/office/drawing/2014/chartex" xmlns:cx1="http://schemas.microsoft.com/office/drawing/2015/9/8/chartex" xmlns:cx2="http://schemas.microsoft.com/office/drawing/2015/10/21/chartex" xmlns:cx3="http://schemas.microsoft.com/office/drawing/2016/5/9/chartex" xmlns:cx4="http://schemas.microsoft.com/office/drawing/2016/5/10/chartex" xmlns:cx5="http://schemas.microsoft.com/office/drawing/2016/5/11/chartex" xmlns:cx6="http://schemas.microsoft.com/office/drawing/2016/5/12/chartex" xmlns:cx7="http://schemas.microsoft.com/office/drawing/2016/5/13/chartex" xmlns:cx8="http://schemas.microsoft.com/office/drawing/2016/5/14/chartex" xmlns:mc="http://schemas.openxmlformats.org/markup-compatibility/2006" xmlns:aink="http://schemas.microsoft.com/office/drawing/2016/ink" xmlns:am3d="http://schemas.microsoft.com/office/drawing/2017/model3d" xmlns:o="urn:schemas-microsoft-com:office:office" xmlns:r="http://schemas.openxmlformats.org/officeDocument/2006/relationships" xmlns:m="http://schemas.openxmlformats.org/officeDocument/2006/math" xmlns:v="urn:schemas-microsoft-com:vml" xmlns:wp14="http://schemas.microsoft.com/office/word/2010/wordprocessingDrawing" xmlns:wp="http://schemas.openxmlformats.org/drawingml/2006/wordprocessingDrawing" xmlns:w10="urn:schemas-microsoft-com:office:word" xmlns:w="http://schemas.openxmlformats.org/wordprocessingml/2006/main" xmlns:w14="http://schemas.microsoft.com/office/word/2010/wordml" xmlns:w15="http://schemas.microsoft.com/office/word/2012/wordml" xmlns:w16cex="http://schemas.microsoft.com/office/word/2018/wordml/cex" xmlns:w16cid="http://schemas.microsoft.com/office/word/2016/wordml/cid" xmlns:w16="http://schemas.microsoft.com/office/word/2018/wordml" xmlns:w16sdtdh="http://schemas.microsoft.com/office/word/2020/wordml/sdtdatahash" xmlns:w16se="http://schemas.microsoft.com/office/word/2015/wordml/symex" xmlns:wpg="http://schemas.microsoft.com/office/word/2010/wordprocessingGroup" xmlns:wpi="http://schemas.microsoft.com/office/word/2010/wordprocessingInk" xmlns:wne="http://schemas.microsoft.com/office/word/2006/wordml" xmlns:wps="http://schemas.microsoft.com/office/word/2010/wordprocessingShape" mc:Ignorable="w14 w15 w16se w16cid w16 w16cex w16sdtdh wp14">
   <w:abstractNum w:abstractNumId="0" w15:restartNumberingAfterBreak="0">
-    <w:nsid w:val="032E1C0F"/>
+    <w:nsid w:val="086A74D1"/>
     <w:multiLevelType w:val="multilevel"/>
-    <w:tmpl w:val="40E28D6E"/>
+    <w:tmpl w:val="ACD6070A"/>
     <w:lvl w:ilvl="0">
       <w:start w:val="1"/>
       <w:numFmt w:val="bullet"/>
@@ -4038,9 +3669,9 @@
     </w:lvl>
   </w:abstractNum>
   <w:abstractNum w:abstractNumId="1" w15:restartNumberingAfterBreak="0">
-    <w:nsid w:val="03E47CDA"/>
+    <w:nsid w:val="18907F1E"/>
     <w:multiLevelType w:val="multilevel"/>
-    <w:tmpl w:val="267602F0"/>
+    <w:tmpl w:val="C99CFEE4"/>
     <w:lvl w:ilvl="0">
       <w:start w:val="1"/>
       <w:numFmt w:val="bullet"/>
@@ -4151,9 +3782,122 @@
     </w:lvl>
   </w:abstractNum>
   <w:abstractNum w:abstractNumId="2" w15:restartNumberingAfterBreak="0">
-    <w:nsid w:val="166608E4"/>
+    <w:nsid w:val="1D6A1CEE"/>
     <w:multiLevelType w:val="multilevel"/>
-    <w:tmpl w:val="86E80A8C"/>
+    <w:tmpl w:val="02D4E4D8"/>
+    <w:lvl w:ilvl="0">
+      <w:start w:val="1"/>
+      <w:numFmt w:val="bullet"/>
+      <w:lvlText w:val="●"/>
+      <w:lvlJc w:val="left"/>
+      <w:pPr>
+        <w:ind w:left="720" w:hanging="360"/>
+      </w:pPr>
+      <w:rPr>
+        <w:u w:val="none"/>
+      </w:rPr>
+    </w:lvl>
+    <w:lvl w:ilvl="1">
+      <w:start w:val="1"/>
+      <w:numFmt w:val="bullet"/>
+      <w:lvlText w:val="○"/>
+      <w:lvlJc w:val="left"/>
+      <w:pPr>
+        <w:ind w:left="1440" w:hanging="360"/>
+      </w:pPr>
+      <w:rPr>
+        <w:u w:val="none"/>
+      </w:rPr>
+    </w:lvl>
+    <w:lvl w:ilvl="2">
+      <w:start w:val="1"/>
+      <w:numFmt w:val="bullet"/>
+      <w:lvlText w:val="■"/>
+      <w:lvlJc w:val="left"/>
+      <w:pPr>
+        <w:ind w:left="2160" w:hanging="360"/>
+      </w:pPr>
+      <w:rPr>
+        <w:u w:val="none"/>
+      </w:rPr>
+    </w:lvl>
+    <w:lvl w:ilvl="3">
+      <w:start w:val="1"/>
+      <w:numFmt w:val="bullet"/>
+      <w:lvlText w:val="●"/>
+      <w:lvlJc w:val="left"/>
+      <w:pPr>
+        <w:ind w:left="2880" w:hanging="360"/>
+      </w:pPr>
+      <w:rPr>
+        <w:u w:val="none"/>
+      </w:rPr>
+    </w:lvl>
+    <w:lvl w:ilvl="4">
+      <w:start w:val="1"/>
+      <w:numFmt w:val="bullet"/>
+      <w:lvlText w:val="○"/>
+      <w:lvlJc w:val="left"/>
+      <w:pPr>
+        <w:ind w:left="3600" w:hanging="360"/>
+      </w:pPr>
+      <w:rPr>
+        <w:u w:val="none"/>
+      </w:rPr>
+    </w:lvl>
+    <w:lvl w:ilvl="5">
+      <w:start w:val="1"/>
+      <w:numFmt w:val="bullet"/>
+      <w:lvlText w:val="■"/>
+      <w:lvlJc w:val="left"/>
+      <w:pPr>
+        <w:ind w:left="4320" w:hanging="360"/>
+      </w:pPr>
+      <w:rPr>
+        <w:u w:val="none"/>
+      </w:rPr>
+    </w:lvl>
+    <w:lvl w:ilvl="6">
+      <w:start w:val="1"/>
+      <w:numFmt w:val="bullet"/>
+      <w:lvlText w:val="●"/>
+      <w:lvlJc w:val="left"/>
+      <w:pPr>
+        <w:ind w:left="5040" w:hanging="360"/>
+      </w:pPr>
+      <w:rPr>
+        <w:u w:val="none"/>
+      </w:rPr>
+    </w:lvl>
+    <w:lvl w:ilvl="7">
+      <w:start w:val="1"/>
+      <w:numFmt w:val="bullet"/>
+      <w:lvlText w:val="○"/>
+      <w:lvlJc w:val="left"/>
+      <w:pPr>
+        <w:ind w:left="5760" w:hanging="360"/>
+      </w:pPr>
+      <w:rPr>
+        <w:u w:val="none"/>
+      </w:rPr>
+    </w:lvl>
+    <w:lvl w:ilvl="8">
+      <w:start w:val="1"/>
+      <w:numFmt w:val="bullet"/>
+      <w:lvlText w:val="■"/>
+      <w:lvlJc w:val="left"/>
+      <w:pPr>
+        <w:ind w:left="6480" w:hanging="360"/>
+      </w:pPr>
+      <w:rPr>
+        <w:u w:val="none"/>
+      </w:rPr>
+    </w:lvl>
+  </w:abstractNum>
+  <w:abstractNum w:abstractNumId="3" w15:restartNumberingAfterBreak="0">
+    <w:nsid w:val="23B34644"/>
+    <w:multiLevelType w:val="multilevel"/>
+    <w:tmpl w:val="A41409BC"/>
     <w:lvl w:ilvl="0">
       <w:start w:val="1"/>
       <w:numFmt w:val="decimal"/>
@@ -4236,10 +3980,10 @@
       </w:pPr>
     </w:lvl>
   </w:abstractNum>
-  <w:abstractNum w:abstractNumId="3" w15:restartNumberingAfterBreak="0">
-    <w:nsid w:val="1AB2475F"/>
+  <w:abstractNum w:abstractNumId="4" w15:restartNumberingAfterBreak="0">
+    <w:nsid w:val="2D221FB0"/>
     <w:multiLevelType w:val="multilevel"/>
-    <w:tmpl w:val="8ED650EA"/>
+    <w:tmpl w:val="A782A0F6"/>
     <w:lvl w:ilvl="0">
       <w:start w:val="1"/>
       <w:numFmt w:val="bullet"/>
@@ -4339,128 +4083,6 @@
     <w:lvl w:ilvl="8">
       <w:start w:val="1"/>
       <w:numFmt w:val="bullet"/>
-      <w:lvlText w:val="■"/>
-      <w:lvlJc w:val="left"/>
-      <w:pPr>
-        <w:ind w:left="6480" w:hanging="360"/>
-      </w:pPr>
-      <w:rPr>
-        <w:u w:val="none"/>
-      </w:rPr>
-    </w:lvl>
-  </w:abstractNum>
-  <w:abstractNum w:abstractNumId="4" w15:restartNumberingAfterBreak="0">
-    <w:nsid w:val="24D003E9"/>
-    <w:multiLevelType w:val="multilevel"/>
-    <w:tmpl w:val="45DEBA84"/>
-    <w:lvl w:ilvl="0">
-      <w:start w:val="1"/>
-      <w:numFmt w:val="bullet"/>
-      <w:pStyle w:val="Heading1"/>
-      <w:lvlText w:val="●"/>
-      <w:lvlJc w:val="left"/>
-      <w:pPr>
-        <w:ind w:left="720" w:hanging="360"/>
-      </w:pPr>
-      <w:rPr>
-        <w:u w:val="none"/>
-      </w:rPr>
-    </w:lvl>
-    <w:lvl w:ilvl="1">
-      <w:start w:val="1"/>
-      <w:numFmt w:val="bullet"/>
-      <w:pStyle w:val="Heading2"/>
-      <w:lvlText w:val="○"/>
-      <w:lvlJc w:val="left"/>
-      <w:pPr>
-        <w:ind w:left="1440" w:hanging="360"/>
-      </w:pPr>
-      <w:rPr>
-        <w:u w:val="none"/>
-      </w:rPr>
-    </w:lvl>
-    <w:lvl w:ilvl="2">
-      <w:start w:val="1"/>
-      <w:numFmt w:val="bullet"/>
-      <w:pStyle w:val="Heading3"/>
-      <w:lvlText w:val="■"/>
-      <w:lvlJc w:val="left"/>
-      <w:pPr>
-        <w:ind w:left="2160" w:hanging="360"/>
-      </w:pPr>
-      <w:rPr>
-        <w:u w:val="none"/>
-      </w:rPr>
-    </w:lvl>
-    <w:lvl w:ilvl="3">
-      <w:start w:val="1"/>
-      <w:numFmt w:val="bullet"/>
-      <w:pStyle w:val="Heading4"/>
-      <w:lvlText w:val="●"/>
-      <w:lvlJc w:val="left"/>
-      <w:pPr>
-        <w:ind w:left="2880" w:hanging="360"/>
-      </w:pPr>
-      <w:rPr>
-        <w:u w:val="none"/>
-      </w:rPr>
-    </w:lvl>
-    <w:lvl w:ilvl="4">
-      <w:start w:val="1"/>
-      <w:numFmt w:val="bullet"/>
-      <w:pStyle w:val="Heading5"/>
-      <w:lvlText w:val="○"/>
-      <w:lvlJc w:val="left"/>
-      <w:pPr>
-        <w:ind w:left="3600" w:hanging="360"/>
-      </w:pPr>
-      <w:rPr>
-        <w:u w:val="none"/>
-      </w:rPr>
-    </w:lvl>
-    <w:lvl w:ilvl="5">
-      <w:start w:val="1"/>
-      <w:numFmt w:val="bullet"/>
-      <w:pStyle w:val="Heading6"/>
-      <w:lvlText w:val="■"/>
-      <w:lvlJc w:val="left"/>
-      <w:pPr>
-        <w:ind w:left="4320" w:hanging="360"/>
-      </w:pPr>
-      <w:rPr>
-        <w:u w:val="none"/>
-      </w:rPr>
-    </w:lvl>
-    <w:lvl w:ilvl="6">
-      <w:start w:val="1"/>
-      <w:numFmt w:val="bullet"/>
-      <w:pStyle w:val="Heading7"/>
-      <w:lvlText w:val="●"/>
-      <w:lvlJc w:val="left"/>
-      <w:pPr>
-        <w:ind w:left="5040" w:hanging="360"/>
-      </w:pPr>
-      <w:rPr>
-        <w:u w:val="none"/>
-      </w:rPr>
-    </w:lvl>
-    <w:lvl w:ilvl="7">
-      <w:start w:val="1"/>
-      <w:numFmt w:val="bullet"/>
-      <w:pStyle w:val="Heading8"/>
-      <w:lvlText w:val="○"/>
-      <w:lvlJc w:val="left"/>
-      <w:pPr>
-        <w:ind w:left="5760" w:hanging="360"/>
-      </w:pPr>
-      <w:rPr>
-        <w:u w:val="none"/>
-      </w:rPr>
-    </w:lvl>
-    <w:lvl w:ilvl="8">
-      <w:start w:val="1"/>
-      <w:numFmt w:val="bullet"/>
-      <w:pStyle w:val="Heading9"/>
       <w:lvlText w:val="■"/>
       <w:lvlJc w:val="left"/>
       <w:pPr>
@@ -4472,9 +4094,9 @@
     </w:lvl>
   </w:abstractNum>
   <w:abstractNum w:abstractNumId="5" w15:restartNumberingAfterBreak="0">
-    <w:nsid w:val="263210E7"/>
+    <w:nsid w:val="2D9F6CB7"/>
     <w:multiLevelType w:val="multilevel"/>
-    <w:tmpl w:val="33B4DF3E"/>
+    <w:tmpl w:val="E5D84C0A"/>
     <w:lvl w:ilvl="0">
       <w:start w:val="1"/>
       <w:numFmt w:val="bullet"/>
@@ -4585,9 +4207,9 @@
     </w:lvl>
   </w:abstractNum>
   <w:abstractNum w:abstractNumId="6" w15:restartNumberingAfterBreak="0">
-    <w:nsid w:val="28B32703"/>
+    <w:nsid w:val="338A71DF"/>
     <w:multiLevelType w:val="multilevel"/>
-    <w:tmpl w:val="C05C077E"/>
+    <w:tmpl w:val="844E44BC"/>
     <w:lvl w:ilvl="0">
       <w:start w:val="1"/>
       <w:numFmt w:val="bullet"/>
@@ -4698,9 +4320,9 @@
     </w:lvl>
   </w:abstractNum>
   <w:abstractNum w:abstractNumId="7" w15:restartNumberingAfterBreak="0">
-    <w:nsid w:val="2D5B4960"/>
+    <w:nsid w:val="344E5FAF"/>
     <w:multiLevelType w:val="multilevel"/>
-    <w:tmpl w:val="716CBBFE"/>
+    <w:tmpl w:val="F9D854A6"/>
     <w:lvl w:ilvl="0">
       <w:start w:val="1"/>
       <w:numFmt w:val="bullet"/>
@@ -4811,9 +4433,9 @@
     </w:lvl>
   </w:abstractNum>
   <w:abstractNum w:abstractNumId="8" w15:restartNumberingAfterBreak="0">
-    <w:nsid w:val="37F207B8"/>
+    <w:nsid w:val="3E186DDC"/>
     <w:multiLevelType w:val="multilevel"/>
-    <w:tmpl w:val="7D24492C"/>
+    <w:tmpl w:val="D122C0DC"/>
     <w:lvl w:ilvl="0">
       <w:start w:val="1"/>
       <w:numFmt w:val="bullet"/>
@@ -4924,9 +4546,9 @@
     </w:lvl>
   </w:abstractNum>
   <w:abstractNum w:abstractNumId="9" w15:restartNumberingAfterBreak="0">
-    <w:nsid w:val="3A6854A6"/>
+    <w:nsid w:val="4C0053BB"/>
     <w:multiLevelType w:val="multilevel"/>
-    <w:tmpl w:val="339A0D24"/>
+    <w:tmpl w:val="C8029B90"/>
     <w:lvl w:ilvl="0">
       <w:start w:val="1"/>
       <w:numFmt w:val="bullet"/>
@@ -5037,461 +4659,9 @@
     </w:lvl>
   </w:abstractNum>
   <w:abstractNum w:abstractNumId="10" w15:restartNumberingAfterBreak="0">
-    <w:nsid w:val="51514CBB"/>
+    <w:nsid w:val="566C378C"/>
     <w:multiLevelType w:val="multilevel"/>
-    <w:tmpl w:val="D3DAED62"/>
-    <w:lvl w:ilvl="0">
-      <w:start w:val="1"/>
-      <w:numFmt w:val="bullet"/>
-      <w:lvlText w:val="●"/>
-      <w:lvlJc w:val="left"/>
-      <w:pPr>
-        <w:ind w:left="720" w:hanging="360"/>
-      </w:pPr>
-      <w:rPr>
-        <w:u w:val="none"/>
-      </w:rPr>
-    </w:lvl>
-    <w:lvl w:ilvl="1">
-      <w:start w:val="1"/>
-      <w:numFmt w:val="bullet"/>
-      <w:lvlText w:val="○"/>
-      <w:lvlJc w:val="left"/>
-      <w:pPr>
-        <w:ind w:left="1440" w:hanging="360"/>
-      </w:pPr>
-      <w:rPr>
-        <w:u w:val="none"/>
-      </w:rPr>
-    </w:lvl>
-    <w:lvl w:ilvl="2">
-      <w:start w:val="1"/>
-      <w:numFmt w:val="bullet"/>
-      <w:lvlText w:val="■"/>
-      <w:lvlJc w:val="left"/>
-      <w:pPr>
-        <w:ind w:left="2160" w:hanging="360"/>
-      </w:pPr>
-      <w:rPr>
-        <w:u w:val="none"/>
-      </w:rPr>
-    </w:lvl>
-    <w:lvl w:ilvl="3">
-      <w:start w:val="1"/>
-      <w:numFmt w:val="bullet"/>
-      <w:lvlText w:val="●"/>
-      <w:lvlJc w:val="left"/>
-      <w:pPr>
-        <w:ind w:left="2880" w:hanging="360"/>
-      </w:pPr>
-      <w:rPr>
-        <w:u w:val="none"/>
-      </w:rPr>
-    </w:lvl>
-    <w:lvl w:ilvl="4">
-      <w:start w:val="1"/>
-      <w:numFmt w:val="bullet"/>
-      <w:lvlText w:val="○"/>
-      <w:lvlJc w:val="left"/>
-      <w:pPr>
-        <w:ind w:left="3600" w:hanging="360"/>
-      </w:pPr>
-      <w:rPr>
-        <w:u w:val="none"/>
-      </w:rPr>
-    </w:lvl>
-    <w:lvl w:ilvl="5">
-      <w:start w:val="1"/>
-      <w:numFmt w:val="bullet"/>
-      <w:lvlText w:val="■"/>
-      <w:lvlJc w:val="left"/>
-      <w:pPr>
-        <w:ind w:left="4320" w:hanging="360"/>
-      </w:pPr>
-      <w:rPr>
-        <w:u w:val="none"/>
-      </w:rPr>
-    </w:lvl>
-    <w:lvl w:ilvl="6">
-      <w:start w:val="1"/>
-      <w:numFmt w:val="bullet"/>
-      <w:lvlText w:val="●"/>
-      <w:lvlJc w:val="left"/>
-      <w:pPr>
-        <w:ind w:left="5040" w:hanging="360"/>
-      </w:pPr>
-      <w:rPr>
-        <w:u w:val="none"/>
-      </w:rPr>
-    </w:lvl>
-    <w:lvl w:ilvl="7">
-      <w:start w:val="1"/>
-      <w:numFmt w:val="bullet"/>
-      <w:lvlText w:val="○"/>
-      <w:lvlJc w:val="left"/>
-      <w:pPr>
-        <w:ind w:left="5760" w:hanging="360"/>
-      </w:pPr>
-      <w:rPr>
-        <w:u w:val="none"/>
-      </w:rPr>
-    </w:lvl>
-    <w:lvl w:ilvl="8">
-      <w:start w:val="1"/>
-      <w:numFmt w:val="bullet"/>
-      <w:lvlText w:val="■"/>
-      <w:lvlJc w:val="left"/>
-      <w:pPr>
-        <w:ind w:left="6480" w:hanging="360"/>
-      </w:pPr>
-      <w:rPr>
-        <w:u w:val="none"/>
-      </w:rPr>
-    </w:lvl>
-  </w:abstractNum>
-  <w:abstractNum w:abstractNumId="11" w15:restartNumberingAfterBreak="0">
-    <w:nsid w:val="523C0B9B"/>
-    <w:multiLevelType w:val="multilevel"/>
-    <w:tmpl w:val="CD0A72AC"/>
-    <w:lvl w:ilvl="0">
-      <w:start w:val="1"/>
-      <w:numFmt w:val="bullet"/>
-      <w:lvlText w:val="●"/>
-      <w:lvlJc w:val="left"/>
-      <w:pPr>
-        <w:ind w:left="720" w:hanging="360"/>
-      </w:pPr>
-      <w:rPr>
-        <w:u w:val="none"/>
-      </w:rPr>
-    </w:lvl>
-    <w:lvl w:ilvl="1">
-      <w:start w:val="1"/>
-      <w:numFmt w:val="bullet"/>
-      <w:lvlText w:val="○"/>
-      <w:lvlJc w:val="left"/>
-      <w:pPr>
-        <w:ind w:left="1440" w:hanging="360"/>
-      </w:pPr>
-      <w:rPr>
-        <w:u w:val="none"/>
-      </w:rPr>
-    </w:lvl>
-    <w:lvl w:ilvl="2">
-      <w:start w:val="1"/>
-      <w:numFmt w:val="bullet"/>
-      <w:lvlText w:val="■"/>
-      <w:lvlJc w:val="left"/>
-      <w:pPr>
-        <w:ind w:left="2160" w:hanging="360"/>
-      </w:pPr>
-      <w:rPr>
-        <w:u w:val="none"/>
-      </w:rPr>
-    </w:lvl>
-    <w:lvl w:ilvl="3">
-      <w:start w:val="1"/>
-      <w:numFmt w:val="bullet"/>
-      <w:lvlText w:val="●"/>
-      <w:lvlJc w:val="left"/>
-      <w:pPr>
-        <w:ind w:left="2880" w:hanging="360"/>
-      </w:pPr>
-      <w:rPr>
-        <w:u w:val="none"/>
-      </w:rPr>
-    </w:lvl>
-    <w:lvl w:ilvl="4">
-      <w:start w:val="1"/>
-      <w:numFmt w:val="bullet"/>
-      <w:lvlText w:val="○"/>
-      <w:lvlJc w:val="left"/>
-      <w:pPr>
-        <w:ind w:left="3600" w:hanging="360"/>
-      </w:pPr>
-      <w:rPr>
-        <w:u w:val="none"/>
-      </w:rPr>
-    </w:lvl>
-    <w:lvl w:ilvl="5">
-      <w:start w:val="1"/>
-      <w:numFmt w:val="bullet"/>
-      <w:lvlText w:val="■"/>
-      <w:lvlJc w:val="left"/>
-      <w:pPr>
-        <w:ind w:left="4320" w:hanging="360"/>
-      </w:pPr>
-      <w:rPr>
-        <w:u w:val="none"/>
-      </w:rPr>
-    </w:lvl>
-    <w:lvl w:ilvl="6">
-      <w:start w:val="1"/>
-      <w:numFmt w:val="bullet"/>
-      <w:lvlText w:val="●"/>
-      <w:lvlJc w:val="left"/>
-      <w:pPr>
-        <w:ind w:left="5040" w:hanging="360"/>
-      </w:pPr>
-      <w:rPr>
-        <w:u w:val="none"/>
-      </w:rPr>
-    </w:lvl>
-    <w:lvl w:ilvl="7">
-      <w:start w:val="1"/>
-      <w:numFmt w:val="bullet"/>
-      <w:lvlText w:val="○"/>
-      <w:lvlJc w:val="left"/>
-      <w:pPr>
-        <w:ind w:left="5760" w:hanging="360"/>
-      </w:pPr>
-      <w:rPr>
-        <w:u w:val="none"/>
-      </w:rPr>
-    </w:lvl>
-    <w:lvl w:ilvl="8">
-      <w:start w:val="1"/>
-      <w:numFmt w:val="bullet"/>
-      <w:lvlText w:val="■"/>
-      <w:lvlJc w:val="left"/>
-      <w:pPr>
-        <w:ind w:left="6480" w:hanging="360"/>
-      </w:pPr>
-      <w:rPr>
-        <w:u w:val="none"/>
-      </w:rPr>
-    </w:lvl>
-  </w:abstractNum>
-  <w:abstractNum w:abstractNumId="12" w15:restartNumberingAfterBreak="0">
-    <w:nsid w:val="53BF1A9B"/>
-    <w:multiLevelType w:val="multilevel"/>
-    <w:tmpl w:val="E4D8D0D0"/>
-    <w:lvl w:ilvl="0">
-      <w:start w:val="1"/>
-      <w:numFmt w:val="bullet"/>
-      <w:lvlText w:val="●"/>
-      <w:lvlJc w:val="left"/>
-      <w:pPr>
-        <w:ind w:left="720" w:hanging="360"/>
-      </w:pPr>
-      <w:rPr>
-        <w:u w:val="none"/>
-      </w:rPr>
-    </w:lvl>
-    <w:lvl w:ilvl="1">
-      <w:start w:val="1"/>
-      <w:numFmt w:val="bullet"/>
-      <w:lvlText w:val="○"/>
-      <w:lvlJc w:val="left"/>
-      <w:pPr>
-        <w:ind w:left="1440" w:hanging="360"/>
-      </w:pPr>
-      <w:rPr>
-        <w:u w:val="none"/>
-      </w:rPr>
-    </w:lvl>
-    <w:lvl w:ilvl="2">
-      <w:start w:val="1"/>
-      <w:numFmt w:val="bullet"/>
-      <w:lvlText w:val="■"/>
-      <w:lvlJc w:val="left"/>
-      <w:pPr>
-        <w:ind w:left="2160" w:hanging="360"/>
-      </w:pPr>
-      <w:rPr>
-        <w:u w:val="none"/>
-      </w:rPr>
-    </w:lvl>
-    <w:lvl w:ilvl="3">
-      <w:start w:val="1"/>
-      <w:numFmt w:val="bullet"/>
-      <w:lvlText w:val="●"/>
-      <w:lvlJc w:val="left"/>
-      <w:pPr>
-        <w:ind w:left="2880" w:hanging="360"/>
-      </w:pPr>
-      <w:rPr>
-        <w:u w:val="none"/>
-      </w:rPr>
-    </w:lvl>
-    <w:lvl w:ilvl="4">
-      <w:start w:val="1"/>
-      <w:numFmt w:val="bullet"/>
-      <w:lvlText w:val="○"/>
-      <w:lvlJc w:val="left"/>
-      <w:pPr>
-        <w:ind w:left="3600" w:hanging="360"/>
-      </w:pPr>
-      <w:rPr>
-        <w:u w:val="none"/>
-      </w:rPr>
-    </w:lvl>
-    <w:lvl w:ilvl="5">
-      <w:start w:val="1"/>
-      <w:numFmt w:val="bullet"/>
-      <w:lvlText w:val="■"/>
-      <w:lvlJc w:val="left"/>
-      <w:pPr>
-        <w:ind w:left="4320" w:hanging="360"/>
-      </w:pPr>
-      <w:rPr>
-        <w:u w:val="none"/>
-      </w:rPr>
-    </w:lvl>
-    <w:lvl w:ilvl="6">
-      <w:start w:val="1"/>
-      <w:numFmt w:val="bullet"/>
-      <w:lvlText w:val="●"/>
-      <w:lvlJc w:val="left"/>
-      <w:pPr>
-        <w:ind w:left="5040" w:hanging="360"/>
-      </w:pPr>
-      <w:rPr>
-        <w:u w:val="none"/>
-      </w:rPr>
-    </w:lvl>
-    <w:lvl w:ilvl="7">
-      <w:start w:val="1"/>
-      <w:numFmt w:val="bullet"/>
-      <w:lvlText w:val="○"/>
-      <w:lvlJc w:val="left"/>
-      <w:pPr>
-        <w:ind w:left="5760" w:hanging="360"/>
-      </w:pPr>
-      <w:rPr>
-        <w:u w:val="none"/>
-      </w:rPr>
-    </w:lvl>
-    <w:lvl w:ilvl="8">
-      <w:start w:val="1"/>
-      <w:numFmt w:val="bullet"/>
-      <w:lvlText w:val="■"/>
-      <w:lvlJc w:val="left"/>
-      <w:pPr>
-        <w:ind w:left="6480" w:hanging="360"/>
-      </w:pPr>
-      <w:rPr>
-        <w:u w:val="none"/>
-      </w:rPr>
-    </w:lvl>
-  </w:abstractNum>
-  <w:abstractNum w:abstractNumId="13" w15:restartNumberingAfterBreak="0">
-    <w:nsid w:val="57103D13"/>
-    <w:multiLevelType w:val="multilevel"/>
-    <w:tmpl w:val="94D66E0C"/>
-    <w:lvl w:ilvl="0">
-      <w:start w:val="1"/>
-      <w:numFmt w:val="bullet"/>
-      <w:lvlText w:val="●"/>
-      <w:lvlJc w:val="left"/>
-      <w:pPr>
-        <w:ind w:left="720" w:hanging="360"/>
-      </w:pPr>
-      <w:rPr>
-        <w:u w:val="none"/>
-      </w:rPr>
-    </w:lvl>
-    <w:lvl w:ilvl="1">
-      <w:start w:val="1"/>
-      <w:numFmt w:val="bullet"/>
-      <w:lvlText w:val="○"/>
-      <w:lvlJc w:val="left"/>
-      <w:pPr>
-        <w:ind w:left="1440" w:hanging="360"/>
-      </w:pPr>
-      <w:rPr>
-        <w:u w:val="none"/>
-      </w:rPr>
-    </w:lvl>
-    <w:lvl w:ilvl="2">
-      <w:start w:val="1"/>
-      <w:numFmt w:val="bullet"/>
-      <w:lvlText w:val="■"/>
-      <w:lvlJc w:val="left"/>
-      <w:pPr>
-        <w:ind w:left="2160" w:hanging="360"/>
-      </w:pPr>
-      <w:rPr>
-        <w:u w:val="none"/>
-      </w:rPr>
-    </w:lvl>
-    <w:lvl w:ilvl="3">
-      <w:start w:val="1"/>
-      <w:numFmt w:val="bullet"/>
-      <w:lvlText w:val="●"/>
-      <w:lvlJc w:val="left"/>
-      <w:pPr>
-        <w:ind w:left="2880" w:hanging="360"/>
-      </w:pPr>
-      <w:rPr>
-        <w:u w:val="none"/>
-      </w:rPr>
-    </w:lvl>
-    <w:lvl w:ilvl="4">
-      <w:start w:val="1"/>
-      <w:numFmt w:val="bullet"/>
-      <w:lvlText w:val="○"/>
-      <w:lvlJc w:val="left"/>
-      <w:pPr>
-        <w:ind w:left="3600" w:hanging="360"/>
-      </w:pPr>
-      <w:rPr>
-        <w:u w:val="none"/>
-      </w:rPr>
-    </w:lvl>
-    <w:lvl w:ilvl="5">
-      <w:start w:val="1"/>
-      <w:numFmt w:val="bullet"/>
-      <w:lvlText w:val="■"/>
-      <w:lvlJc w:val="left"/>
-      <w:pPr>
-        <w:ind w:left="4320" w:hanging="360"/>
-      </w:pPr>
-      <w:rPr>
-        <w:u w:val="none"/>
-      </w:rPr>
-    </w:lvl>
-    <w:lvl w:ilvl="6">
-      <w:start w:val="1"/>
-      <w:numFmt w:val="bullet"/>
-      <w:lvlText w:val="●"/>
-      <w:lvlJc w:val="left"/>
-      <w:pPr>
-        <w:ind w:left="5040" w:hanging="360"/>
-      </w:pPr>
-      <w:rPr>
-        <w:u w:val="none"/>
-      </w:rPr>
-    </w:lvl>
-    <w:lvl w:ilvl="7">
-      <w:start w:val="1"/>
-      <w:numFmt w:val="bullet"/>
-      <w:lvlText w:val="○"/>
-      <w:lvlJc w:val="left"/>
-      <w:pPr>
-        <w:ind w:left="5760" w:hanging="360"/>
-      </w:pPr>
-      <w:rPr>
-        <w:u w:val="none"/>
-      </w:rPr>
-    </w:lvl>
-    <w:lvl w:ilvl="8">
-      <w:start w:val="1"/>
-      <w:numFmt w:val="bullet"/>
-      <w:lvlText w:val="■"/>
-      <w:lvlJc w:val="left"/>
-      <w:pPr>
-        <w:ind w:left="6480" w:hanging="360"/>
-      </w:pPr>
-      <w:rPr>
-        <w:u w:val="none"/>
-      </w:rPr>
-    </w:lvl>
-  </w:abstractNum>
-  <w:abstractNum w:abstractNumId="14" w15:restartNumberingAfterBreak="0">
-    <w:nsid w:val="5CE76160"/>
-    <w:multiLevelType w:val="multilevel"/>
-    <w:tmpl w:val="D9760346"/>
+    <w:tmpl w:val="69183282"/>
     <w:lvl w:ilvl="0">
       <w:start w:val="1"/>
       <w:numFmt w:val="decimal"/>
@@ -5601,236 +4771,462 @@
       </w:rPr>
     </w:lvl>
   </w:abstractNum>
+  <w:abstractNum w:abstractNumId="11" w15:restartNumberingAfterBreak="0">
+    <w:nsid w:val="59875175"/>
+    <w:multiLevelType w:val="multilevel"/>
+    <w:tmpl w:val="6A20C492"/>
+    <w:lvl w:ilvl="0">
+      <w:start w:val="1"/>
+      <w:numFmt w:val="bullet"/>
+      <w:lvlText w:val="●"/>
+      <w:lvlJc w:val="left"/>
+      <w:pPr>
+        <w:ind w:left="720" w:hanging="360"/>
+      </w:pPr>
+      <w:rPr>
+        <w:u w:val="none"/>
+      </w:rPr>
+    </w:lvl>
+    <w:lvl w:ilvl="1">
+      <w:start w:val="1"/>
+      <w:numFmt w:val="bullet"/>
+      <w:lvlText w:val="○"/>
+      <w:lvlJc w:val="left"/>
+      <w:pPr>
+        <w:ind w:left="1440" w:hanging="360"/>
+      </w:pPr>
+      <w:rPr>
+        <w:u w:val="none"/>
+      </w:rPr>
+    </w:lvl>
+    <w:lvl w:ilvl="2">
+      <w:start w:val="1"/>
+      <w:numFmt w:val="bullet"/>
+      <w:lvlText w:val="■"/>
+      <w:lvlJc w:val="left"/>
+      <w:pPr>
+        <w:ind w:left="2160" w:hanging="360"/>
+      </w:pPr>
+      <w:rPr>
+        <w:u w:val="none"/>
+      </w:rPr>
+    </w:lvl>
+    <w:lvl w:ilvl="3">
+      <w:start w:val="1"/>
+      <w:numFmt w:val="bullet"/>
+      <w:lvlText w:val="●"/>
+      <w:lvlJc w:val="left"/>
+      <w:pPr>
+        <w:ind w:left="2880" w:hanging="360"/>
+      </w:pPr>
+      <w:rPr>
+        <w:u w:val="none"/>
+      </w:rPr>
+    </w:lvl>
+    <w:lvl w:ilvl="4">
+      <w:start w:val="1"/>
+      <w:numFmt w:val="bullet"/>
+      <w:lvlText w:val="○"/>
+      <w:lvlJc w:val="left"/>
+      <w:pPr>
+        <w:ind w:left="3600" w:hanging="360"/>
+      </w:pPr>
+      <w:rPr>
+        <w:u w:val="none"/>
+      </w:rPr>
+    </w:lvl>
+    <w:lvl w:ilvl="5">
+      <w:start w:val="1"/>
+      <w:numFmt w:val="bullet"/>
+      <w:lvlText w:val="■"/>
+      <w:lvlJc w:val="left"/>
+      <w:pPr>
+        <w:ind w:left="4320" w:hanging="360"/>
+      </w:pPr>
+      <w:rPr>
+        <w:u w:val="none"/>
+      </w:rPr>
+    </w:lvl>
+    <w:lvl w:ilvl="6">
+      <w:start w:val="1"/>
+      <w:numFmt w:val="bullet"/>
+      <w:lvlText w:val="●"/>
+      <w:lvlJc w:val="left"/>
+      <w:pPr>
+        <w:ind w:left="5040" w:hanging="360"/>
+      </w:pPr>
+      <w:rPr>
+        <w:u w:val="none"/>
+      </w:rPr>
+    </w:lvl>
+    <w:lvl w:ilvl="7">
+      <w:start w:val="1"/>
+      <w:numFmt w:val="bullet"/>
+      <w:lvlText w:val="○"/>
+      <w:lvlJc w:val="left"/>
+      <w:pPr>
+        <w:ind w:left="5760" w:hanging="360"/>
+      </w:pPr>
+      <w:rPr>
+        <w:u w:val="none"/>
+      </w:rPr>
+    </w:lvl>
+    <w:lvl w:ilvl="8">
+      <w:start w:val="1"/>
+      <w:numFmt w:val="bullet"/>
+      <w:lvlText w:val="■"/>
+      <w:lvlJc w:val="left"/>
+      <w:pPr>
+        <w:ind w:left="6480" w:hanging="360"/>
+      </w:pPr>
+      <w:rPr>
+        <w:u w:val="none"/>
+      </w:rPr>
+    </w:lvl>
+  </w:abstractNum>
+  <w:abstractNum w:abstractNumId="12" w15:restartNumberingAfterBreak="0">
+    <w:nsid w:val="5D332DF4"/>
+    <w:multiLevelType w:val="multilevel"/>
+    <w:tmpl w:val="6C009454"/>
+    <w:lvl w:ilvl="0">
+      <w:start w:val="1"/>
+      <w:numFmt w:val="bullet"/>
+      <w:lvlText w:val="●"/>
+      <w:lvlJc w:val="left"/>
+      <w:pPr>
+        <w:ind w:left="720" w:hanging="360"/>
+      </w:pPr>
+      <w:rPr>
+        <w:u w:val="none"/>
+      </w:rPr>
+    </w:lvl>
+    <w:lvl w:ilvl="1">
+      <w:start w:val="1"/>
+      <w:numFmt w:val="bullet"/>
+      <w:lvlText w:val="○"/>
+      <w:lvlJc w:val="left"/>
+      <w:pPr>
+        <w:ind w:left="1440" w:hanging="360"/>
+      </w:pPr>
+      <w:rPr>
+        <w:u w:val="none"/>
+      </w:rPr>
+    </w:lvl>
+    <w:lvl w:ilvl="2">
+      <w:start w:val="1"/>
+      <w:numFmt w:val="bullet"/>
+      <w:lvlText w:val="■"/>
+      <w:lvlJc w:val="left"/>
+      <w:pPr>
+        <w:ind w:left="2160" w:hanging="360"/>
+      </w:pPr>
+      <w:rPr>
+        <w:u w:val="none"/>
+      </w:rPr>
+    </w:lvl>
+    <w:lvl w:ilvl="3">
+      <w:start w:val="1"/>
+      <w:numFmt w:val="bullet"/>
+      <w:lvlText w:val="●"/>
+      <w:lvlJc w:val="left"/>
+      <w:pPr>
+        <w:ind w:left="2880" w:hanging="360"/>
+      </w:pPr>
+      <w:rPr>
+        <w:u w:val="none"/>
+      </w:rPr>
+    </w:lvl>
+    <w:lvl w:ilvl="4">
+      <w:start w:val="1"/>
+      <w:numFmt w:val="bullet"/>
+      <w:lvlText w:val="○"/>
+      <w:lvlJc w:val="left"/>
+      <w:pPr>
+        <w:ind w:left="3600" w:hanging="360"/>
+      </w:pPr>
+      <w:rPr>
+        <w:u w:val="none"/>
+      </w:rPr>
+    </w:lvl>
+    <w:lvl w:ilvl="5">
+      <w:start w:val="1"/>
+      <w:numFmt w:val="bullet"/>
+      <w:lvlText w:val="■"/>
+      <w:lvlJc w:val="left"/>
+      <w:pPr>
+        <w:ind w:left="4320" w:hanging="360"/>
+      </w:pPr>
+      <w:rPr>
+        <w:u w:val="none"/>
+      </w:rPr>
+    </w:lvl>
+    <w:lvl w:ilvl="6">
+      <w:start w:val="1"/>
+      <w:numFmt w:val="bullet"/>
+      <w:lvlText w:val="●"/>
+      <w:lvlJc w:val="left"/>
+      <w:pPr>
+        <w:ind w:left="5040" w:hanging="360"/>
+      </w:pPr>
+      <w:rPr>
+        <w:u w:val="none"/>
+      </w:rPr>
+    </w:lvl>
+    <w:lvl w:ilvl="7">
+      <w:start w:val="1"/>
+      <w:numFmt w:val="bullet"/>
+      <w:lvlText w:val="○"/>
+      <w:lvlJc w:val="left"/>
+      <w:pPr>
+        <w:ind w:left="5760" w:hanging="360"/>
+      </w:pPr>
+      <w:rPr>
+        <w:u w:val="none"/>
+      </w:rPr>
+    </w:lvl>
+    <w:lvl w:ilvl="8">
+      <w:start w:val="1"/>
+      <w:numFmt w:val="bullet"/>
+      <w:lvlText w:val="■"/>
+      <w:lvlJc w:val="left"/>
+      <w:pPr>
+        <w:ind w:left="6480" w:hanging="360"/>
+      </w:pPr>
+      <w:rPr>
+        <w:u w:val="none"/>
+      </w:rPr>
+    </w:lvl>
+  </w:abstractNum>
+  <w:abstractNum w:abstractNumId="13" w15:restartNumberingAfterBreak="0">
+    <w:nsid w:val="5FE800D2"/>
+    <w:multiLevelType w:val="multilevel"/>
+    <w:tmpl w:val="7134712E"/>
+    <w:lvl w:ilvl="0">
+      <w:start w:val="1"/>
+      <w:numFmt w:val="bullet"/>
+      <w:lvlText w:val="●"/>
+      <w:lvlJc w:val="left"/>
+      <w:pPr>
+        <w:ind w:left="720" w:hanging="360"/>
+      </w:pPr>
+      <w:rPr>
+        <w:u w:val="none"/>
+      </w:rPr>
+    </w:lvl>
+    <w:lvl w:ilvl="1">
+      <w:start w:val="1"/>
+      <w:numFmt w:val="bullet"/>
+      <w:lvlText w:val="○"/>
+      <w:lvlJc w:val="left"/>
+      <w:pPr>
+        <w:ind w:left="1440" w:hanging="360"/>
+      </w:pPr>
+      <w:rPr>
+        <w:u w:val="none"/>
+      </w:rPr>
+    </w:lvl>
+    <w:lvl w:ilvl="2">
+      <w:start w:val="1"/>
+      <w:numFmt w:val="bullet"/>
+      <w:lvlText w:val="■"/>
+      <w:lvlJc w:val="left"/>
+      <w:pPr>
+        <w:ind w:left="2160" w:hanging="360"/>
+      </w:pPr>
+      <w:rPr>
+        <w:u w:val="none"/>
+      </w:rPr>
+    </w:lvl>
+    <w:lvl w:ilvl="3">
+      <w:start w:val="1"/>
+      <w:numFmt w:val="bullet"/>
+      <w:lvlText w:val="●"/>
+      <w:lvlJc w:val="left"/>
+      <w:pPr>
+        <w:ind w:left="2880" w:hanging="360"/>
+      </w:pPr>
+      <w:rPr>
+        <w:u w:val="none"/>
+      </w:rPr>
+    </w:lvl>
+    <w:lvl w:ilvl="4">
+      <w:start w:val="1"/>
+      <w:numFmt w:val="bullet"/>
+      <w:lvlText w:val="○"/>
+      <w:lvlJc w:val="left"/>
+      <w:pPr>
+        <w:ind w:left="3600" w:hanging="360"/>
+      </w:pPr>
+      <w:rPr>
+        <w:u w:val="none"/>
+      </w:rPr>
+    </w:lvl>
+    <w:lvl w:ilvl="5">
+      <w:start w:val="1"/>
+      <w:numFmt w:val="bullet"/>
+      <w:lvlText w:val="■"/>
+      <w:lvlJc w:val="left"/>
+      <w:pPr>
+        <w:ind w:left="4320" w:hanging="360"/>
+      </w:pPr>
+      <w:rPr>
+        <w:u w:val="none"/>
+      </w:rPr>
+    </w:lvl>
+    <w:lvl w:ilvl="6">
+      <w:start w:val="1"/>
+      <w:numFmt w:val="bullet"/>
+      <w:lvlText w:val="●"/>
+      <w:lvlJc w:val="left"/>
+      <w:pPr>
+        <w:ind w:left="5040" w:hanging="360"/>
+      </w:pPr>
+      <w:rPr>
+        <w:u w:val="none"/>
+      </w:rPr>
+    </w:lvl>
+    <w:lvl w:ilvl="7">
+      <w:start w:val="1"/>
+      <w:numFmt w:val="bullet"/>
+      <w:lvlText w:val="○"/>
+      <w:lvlJc w:val="left"/>
+      <w:pPr>
+        <w:ind w:left="5760" w:hanging="360"/>
+      </w:pPr>
+      <w:rPr>
+        <w:u w:val="none"/>
+      </w:rPr>
+    </w:lvl>
+    <w:lvl w:ilvl="8">
+      <w:start w:val="1"/>
+      <w:numFmt w:val="bullet"/>
+      <w:lvlText w:val="■"/>
+      <w:lvlJc w:val="left"/>
+      <w:pPr>
+        <w:ind w:left="6480" w:hanging="360"/>
+      </w:pPr>
+      <w:rPr>
+        <w:u w:val="none"/>
+      </w:rPr>
+    </w:lvl>
+  </w:abstractNum>
+  <w:abstractNum w:abstractNumId="14" w15:restartNumberingAfterBreak="0">
+    <w:nsid w:val="699C5052"/>
+    <w:multiLevelType w:val="multilevel"/>
+    <w:tmpl w:val="57A2525E"/>
+    <w:lvl w:ilvl="0">
+      <w:start w:val="1"/>
+      <w:numFmt w:val="bullet"/>
+      <w:lvlText w:val="●"/>
+      <w:lvlJc w:val="left"/>
+      <w:pPr>
+        <w:ind w:left="720" w:hanging="360"/>
+      </w:pPr>
+      <w:rPr>
+        <w:u w:val="none"/>
+      </w:rPr>
+    </w:lvl>
+    <w:lvl w:ilvl="1">
+      <w:start w:val="1"/>
+      <w:numFmt w:val="bullet"/>
+      <w:lvlText w:val="○"/>
+      <w:lvlJc w:val="left"/>
+      <w:pPr>
+        <w:ind w:left="1440" w:hanging="360"/>
+      </w:pPr>
+      <w:rPr>
+        <w:u w:val="none"/>
+      </w:rPr>
+    </w:lvl>
+    <w:lvl w:ilvl="2">
+      <w:start w:val="1"/>
+      <w:numFmt w:val="bullet"/>
+      <w:lvlText w:val="■"/>
+      <w:lvlJc w:val="left"/>
+      <w:pPr>
+        <w:ind w:left="2160" w:hanging="360"/>
+      </w:pPr>
+      <w:rPr>
+        <w:u w:val="none"/>
+      </w:rPr>
+    </w:lvl>
+    <w:lvl w:ilvl="3">
+      <w:start w:val="1"/>
+      <w:numFmt w:val="bullet"/>
+      <w:lvlText w:val="●"/>
+      <w:lvlJc w:val="left"/>
+      <w:pPr>
+        <w:ind w:left="2880" w:hanging="360"/>
+      </w:pPr>
+      <w:rPr>
+        <w:u w:val="none"/>
+      </w:rPr>
+    </w:lvl>
+    <w:lvl w:ilvl="4">
+      <w:start w:val="1"/>
+      <w:numFmt w:val="bullet"/>
+      <w:lvlText w:val="○"/>
+      <w:lvlJc w:val="left"/>
+      <w:pPr>
+        <w:ind w:left="3600" w:hanging="360"/>
+      </w:pPr>
+      <w:rPr>
+        <w:u w:val="none"/>
+      </w:rPr>
+    </w:lvl>
+    <w:lvl w:ilvl="5">
+      <w:start w:val="1"/>
+      <w:numFmt w:val="bullet"/>
+      <w:lvlText w:val="■"/>
+      <w:lvlJc w:val="left"/>
+      <w:pPr>
+        <w:ind w:left="4320" w:hanging="360"/>
+      </w:pPr>
+      <w:rPr>
+        <w:u w:val="none"/>
+      </w:rPr>
+    </w:lvl>
+    <w:lvl w:ilvl="6">
+      <w:start w:val="1"/>
+      <w:numFmt w:val="bullet"/>
+      <w:lvlText w:val="●"/>
+      <w:lvlJc w:val="left"/>
+      <w:pPr>
+        <w:ind w:left="5040" w:hanging="360"/>
+      </w:pPr>
+      <w:rPr>
+        <w:u w:val="none"/>
+      </w:rPr>
+    </w:lvl>
+    <w:lvl w:ilvl="7">
+      <w:start w:val="1"/>
+      <w:numFmt w:val="bullet"/>
+      <w:lvlText w:val="○"/>
+      <w:lvlJc w:val="left"/>
+      <w:pPr>
+        <w:ind w:left="5760" w:hanging="360"/>
+      </w:pPr>
+      <w:rPr>
+        <w:u w:val="none"/>
+      </w:rPr>
+    </w:lvl>
+    <w:lvl w:ilvl="8">
+      <w:start w:val="1"/>
+      <w:numFmt w:val="bullet"/>
+      <w:lvlText w:val="■"/>
+      <w:lvlJc w:val="left"/>
+      <w:pPr>
+        <w:ind w:left="6480" w:hanging="360"/>
+      </w:pPr>
+      <w:rPr>
+        <w:u w:val="none"/>
+      </w:rPr>
+    </w:lvl>
+  </w:abstractNum>
   <w:abstractNum w:abstractNumId="15" w15:restartNumberingAfterBreak="0">
-    <w:nsid w:val="60A43C5D"/>
+    <w:nsid w:val="71230DFC"/>
     <w:multiLevelType w:val="multilevel"/>
-    <w:tmpl w:val="D226A238"/>
-    <w:lvl w:ilvl="0">
-      <w:start w:val="1"/>
-      <w:numFmt w:val="bullet"/>
-      <w:lvlText w:val="●"/>
-      <w:lvlJc w:val="left"/>
-      <w:pPr>
-        <w:ind w:left="720" w:hanging="360"/>
-      </w:pPr>
-      <w:rPr>
-        <w:u w:val="none"/>
-      </w:rPr>
-    </w:lvl>
-    <w:lvl w:ilvl="1">
-      <w:start w:val="1"/>
-      <w:numFmt w:val="bullet"/>
-      <w:lvlText w:val="○"/>
-      <w:lvlJc w:val="left"/>
-      <w:pPr>
-        <w:ind w:left="1440" w:hanging="360"/>
-      </w:pPr>
-      <w:rPr>
-        <w:u w:val="none"/>
-      </w:rPr>
-    </w:lvl>
-    <w:lvl w:ilvl="2">
-      <w:start w:val="1"/>
-      <w:numFmt w:val="bullet"/>
-      <w:lvlText w:val="■"/>
-      <w:lvlJc w:val="left"/>
-      <w:pPr>
-        <w:ind w:left="2160" w:hanging="360"/>
-      </w:pPr>
-      <w:rPr>
-        <w:u w:val="none"/>
-      </w:rPr>
-    </w:lvl>
-    <w:lvl w:ilvl="3">
-      <w:start w:val="1"/>
-      <w:numFmt w:val="bullet"/>
-      <w:lvlText w:val="●"/>
-      <w:lvlJc w:val="left"/>
-      <w:pPr>
-        <w:ind w:left="2880" w:hanging="360"/>
-      </w:pPr>
-      <w:rPr>
-        <w:u w:val="none"/>
-      </w:rPr>
-    </w:lvl>
-    <w:lvl w:ilvl="4">
-      <w:start w:val="1"/>
-      <w:numFmt w:val="bullet"/>
-      <w:lvlText w:val="○"/>
-      <w:lvlJc w:val="left"/>
-      <w:pPr>
-        <w:ind w:left="3600" w:hanging="360"/>
-      </w:pPr>
-      <w:rPr>
-        <w:u w:val="none"/>
-      </w:rPr>
-    </w:lvl>
-    <w:lvl w:ilvl="5">
-      <w:start w:val="1"/>
-      <w:numFmt w:val="bullet"/>
-      <w:lvlText w:val="■"/>
-      <w:lvlJc w:val="left"/>
-      <w:pPr>
-        <w:ind w:left="4320" w:hanging="360"/>
-      </w:pPr>
-      <w:rPr>
-        <w:u w:val="none"/>
-      </w:rPr>
-    </w:lvl>
-    <w:lvl w:ilvl="6">
-      <w:start w:val="1"/>
-      <w:numFmt w:val="bullet"/>
-      <w:lvlText w:val="●"/>
-      <w:lvlJc w:val="left"/>
-      <w:pPr>
-        <w:ind w:left="5040" w:hanging="360"/>
-      </w:pPr>
-      <w:rPr>
-        <w:u w:val="none"/>
-      </w:rPr>
-    </w:lvl>
-    <w:lvl w:ilvl="7">
-      <w:start w:val="1"/>
-      <w:numFmt w:val="bullet"/>
-      <w:lvlText w:val="○"/>
-      <w:lvlJc w:val="left"/>
-      <w:pPr>
-        <w:ind w:left="5760" w:hanging="360"/>
-      </w:pPr>
-      <w:rPr>
-        <w:u w:val="none"/>
-      </w:rPr>
-    </w:lvl>
-    <w:lvl w:ilvl="8">
-      <w:start w:val="1"/>
-      <w:numFmt w:val="bullet"/>
-      <w:lvlText w:val="■"/>
-      <w:lvlJc w:val="left"/>
-      <w:pPr>
-        <w:ind w:left="6480" w:hanging="360"/>
-      </w:pPr>
-      <w:rPr>
-        <w:u w:val="none"/>
-      </w:rPr>
-    </w:lvl>
-  </w:abstractNum>
-  <w:abstractNum w:abstractNumId="16" w15:restartNumberingAfterBreak="0">
-    <w:nsid w:val="662A34E6"/>
-    <w:multiLevelType w:val="multilevel"/>
-    <w:tmpl w:val="250EF568"/>
-    <w:lvl w:ilvl="0">
-      <w:start w:val="1"/>
-      <w:numFmt w:val="bullet"/>
-      <w:lvlText w:val="●"/>
-      <w:lvlJc w:val="left"/>
-      <w:pPr>
-        <w:ind w:left="720" w:hanging="360"/>
-      </w:pPr>
-      <w:rPr>
-        <w:u w:val="none"/>
-      </w:rPr>
-    </w:lvl>
-    <w:lvl w:ilvl="1">
-      <w:start w:val="1"/>
-      <w:numFmt w:val="bullet"/>
-      <w:lvlText w:val="○"/>
-      <w:lvlJc w:val="left"/>
-      <w:pPr>
-        <w:ind w:left="1440" w:hanging="360"/>
-      </w:pPr>
-      <w:rPr>
-        <w:u w:val="none"/>
-      </w:rPr>
-    </w:lvl>
-    <w:lvl w:ilvl="2">
-      <w:start w:val="1"/>
-      <w:numFmt w:val="bullet"/>
-      <w:lvlText w:val="■"/>
-      <w:lvlJc w:val="left"/>
-      <w:pPr>
-        <w:ind w:left="2160" w:hanging="360"/>
-      </w:pPr>
-      <w:rPr>
-        <w:u w:val="none"/>
-      </w:rPr>
-    </w:lvl>
-    <w:lvl w:ilvl="3">
-      <w:start w:val="1"/>
-      <w:numFmt w:val="bullet"/>
-      <w:lvlText w:val="●"/>
-      <w:lvlJc w:val="left"/>
-      <w:pPr>
-        <w:ind w:left="2880" w:hanging="360"/>
-      </w:pPr>
-      <w:rPr>
-        <w:u w:val="none"/>
-      </w:rPr>
-    </w:lvl>
-    <w:lvl w:ilvl="4">
-      <w:start w:val="1"/>
-      <w:numFmt w:val="bullet"/>
-      <w:lvlText w:val="○"/>
-      <w:lvlJc w:val="left"/>
-      <w:pPr>
-        <w:ind w:left="3600" w:hanging="360"/>
-      </w:pPr>
-      <w:rPr>
-        <w:u w:val="none"/>
-      </w:rPr>
-    </w:lvl>
-    <w:lvl w:ilvl="5">
-      <w:start w:val="1"/>
-      <w:numFmt w:val="bullet"/>
-      <w:lvlText w:val="■"/>
-      <w:lvlJc w:val="left"/>
-      <w:pPr>
-        <w:ind w:left="4320" w:hanging="360"/>
-      </w:pPr>
-      <w:rPr>
-        <w:u w:val="none"/>
-      </w:rPr>
-    </w:lvl>
-    <w:lvl w:ilvl="6">
-      <w:start w:val="1"/>
-      <w:numFmt w:val="bullet"/>
-      <w:lvlText w:val="●"/>
-      <w:lvlJc w:val="left"/>
-      <w:pPr>
-        <w:ind w:left="5040" w:hanging="360"/>
-      </w:pPr>
-      <w:rPr>
-        <w:u w:val="none"/>
-      </w:rPr>
-    </w:lvl>
-    <w:lvl w:ilvl="7">
-      <w:start w:val="1"/>
-      <w:numFmt w:val="bullet"/>
-      <w:lvlText w:val="○"/>
-      <w:lvlJc w:val="left"/>
-      <w:pPr>
-        <w:ind w:left="5760" w:hanging="360"/>
-      </w:pPr>
-      <w:rPr>
-        <w:u w:val="none"/>
-      </w:rPr>
-    </w:lvl>
-    <w:lvl w:ilvl="8">
-      <w:start w:val="1"/>
-      <w:numFmt w:val="bullet"/>
-      <w:lvlText w:val="■"/>
-      <w:lvlJc w:val="left"/>
-      <w:pPr>
-        <w:ind w:left="6480" w:hanging="360"/>
-      </w:pPr>
-      <w:rPr>
-        <w:u w:val="none"/>
-      </w:rPr>
-    </w:lvl>
-  </w:abstractNum>
-  <w:abstractNum w:abstractNumId="17" w15:restartNumberingAfterBreak="0">
-    <w:nsid w:val="66E06379"/>
-    <w:multiLevelType w:val="multilevel"/>
-    <w:tmpl w:val="D474125C"/>
+    <w:tmpl w:val="58EAA35E"/>
     <w:lvl w:ilvl="0">
       <w:start w:val="1"/>
       <w:numFmt w:val="decimal"/>
@@ -5940,10 +5336,236 @@
       </w:rPr>
     </w:lvl>
   </w:abstractNum>
+  <w:abstractNum w:abstractNumId="16" w15:restartNumberingAfterBreak="0">
+    <w:nsid w:val="72A73B8F"/>
+    <w:multiLevelType w:val="multilevel"/>
+    <w:tmpl w:val="36ACCB2C"/>
+    <w:lvl w:ilvl="0">
+      <w:start w:val="1"/>
+      <w:numFmt w:val="bullet"/>
+      <w:lvlText w:val="●"/>
+      <w:lvlJc w:val="left"/>
+      <w:pPr>
+        <w:ind w:left="720" w:hanging="360"/>
+      </w:pPr>
+      <w:rPr>
+        <w:u w:val="none"/>
+      </w:rPr>
+    </w:lvl>
+    <w:lvl w:ilvl="1">
+      <w:start w:val="1"/>
+      <w:numFmt w:val="bullet"/>
+      <w:lvlText w:val="○"/>
+      <w:lvlJc w:val="left"/>
+      <w:pPr>
+        <w:ind w:left="1440" w:hanging="360"/>
+      </w:pPr>
+      <w:rPr>
+        <w:u w:val="none"/>
+      </w:rPr>
+    </w:lvl>
+    <w:lvl w:ilvl="2">
+      <w:start w:val="1"/>
+      <w:numFmt w:val="bullet"/>
+      <w:lvlText w:val="■"/>
+      <w:lvlJc w:val="left"/>
+      <w:pPr>
+        <w:ind w:left="2160" w:hanging="360"/>
+      </w:pPr>
+      <w:rPr>
+        <w:u w:val="none"/>
+      </w:rPr>
+    </w:lvl>
+    <w:lvl w:ilvl="3">
+      <w:start w:val="1"/>
+      <w:numFmt w:val="bullet"/>
+      <w:lvlText w:val="●"/>
+      <w:lvlJc w:val="left"/>
+      <w:pPr>
+        <w:ind w:left="2880" w:hanging="360"/>
+      </w:pPr>
+      <w:rPr>
+        <w:u w:val="none"/>
+      </w:rPr>
+    </w:lvl>
+    <w:lvl w:ilvl="4">
+      <w:start w:val="1"/>
+      <w:numFmt w:val="bullet"/>
+      <w:lvlText w:val="○"/>
+      <w:lvlJc w:val="left"/>
+      <w:pPr>
+        <w:ind w:left="3600" w:hanging="360"/>
+      </w:pPr>
+      <w:rPr>
+        <w:u w:val="none"/>
+      </w:rPr>
+    </w:lvl>
+    <w:lvl w:ilvl="5">
+      <w:start w:val="1"/>
+      <w:numFmt w:val="bullet"/>
+      <w:lvlText w:val="■"/>
+      <w:lvlJc w:val="left"/>
+      <w:pPr>
+        <w:ind w:left="4320" w:hanging="360"/>
+      </w:pPr>
+      <w:rPr>
+        <w:u w:val="none"/>
+      </w:rPr>
+    </w:lvl>
+    <w:lvl w:ilvl="6">
+      <w:start w:val="1"/>
+      <w:numFmt w:val="bullet"/>
+      <w:lvlText w:val="●"/>
+      <w:lvlJc w:val="left"/>
+      <w:pPr>
+        <w:ind w:left="5040" w:hanging="360"/>
+      </w:pPr>
+      <w:rPr>
+        <w:u w:val="none"/>
+      </w:rPr>
+    </w:lvl>
+    <w:lvl w:ilvl="7">
+      <w:start w:val="1"/>
+      <w:numFmt w:val="bullet"/>
+      <w:lvlText w:val="○"/>
+      <w:lvlJc w:val="left"/>
+      <w:pPr>
+        <w:ind w:left="5760" w:hanging="360"/>
+      </w:pPr>
+      <w:rPr>
+        <w:u w:val="none"/>
+      </w:rPr>
+    </w:lvl>
+    <w:lvl w:ilvl="8">
+      <w:start w:val="1"/>
+      <w:numFmt w:val="bullet"/>
+      <w:lvlText w:val="■"/>
+      <w:lvlJc w:val="left"/>
+      <w:pPr>
+        <w:ind w:left="6480" w:hanging="360"/>
+      </w:pPr>
+      <w:rPr>
+        <w:u w:val="none"/>
+      </w:rPr>
+    </w:lvl>
+  </w:abstractNum>
+  <w:abstractNum w:abstractNumId="17" w15:restartNumberingAfterBreak="0">
+    <w:nsid w:val="73460FD4"/>
+    <w:multiLevelType w:val="multilevel"/>
+    <w:tmpl w:val="E4AC1876"/>
+    <w:lvl w:ilvl="0">
+      <w:start w:val="1"/>
+      <w:numFmt w:val="bullet"/>
+      <w:lvlText w:val="●"/>
+      <w:lvlJc w:val="left"/>
+      <w:pPr>
+        <w:ind w:left="720" w:hanging="360"/>
+      </w:pPr>
+      <w:rPr>
+        <w:u w:val="none"/>
+      </w:rPr>
+    </w:lvl>
+    <w:lvl w:ilvl="1">
+      <w:start w:val="1"/>
+      <w:numFmt w:val="bullet"/>
+      <w:lvlText w:val="○"/>
+      <w:lvlJc w:val="left"/>
+      <w:pPr>
+        <w:ind w:left="1440" w:hanging="360"/>
+      </w:pPr>
+      <w:rPr>
+        <w:u w:val="none"/>
+      </w:rPr>
+    </w:lvl>
+    <w:lvl w:ilvl="2">
+      <w:start w:val="1"/>
+      <w:numFmt w:val="bullet"/>
+      <w:lvlText w:val="■"/>
+      <w:lvlJc w:val="left"/>
+      <w:pPr>
+        <w:ind w:left="2160" w:hanging="360"/>
+      </w:pPr>
+      <w:rPr>
+        <w:u w:val="none"/>
+      </w:rPr>
+    </w:lvl>
+    <w:lvl w:ilvl="3">
+      <w:start w:val="1"/>
+      <w:numFmt w:val="bullet"/>
+      <w:lvlText w:val="●"/>
+      <w:lvlJc w:val="left"/>
+      <w:pPr>
+        <w:ind w:left="2880" w:hanging="360"/>
+      </w:pPr>
+      <w:rPr>
+        <w:u w:val="none"/>
+      </w:rPr>
+    </w:lvl>
+    <w:lvl w:ilvl="4">
+      <w:start w:val="1"/>
+      <w:numFmt w:val="bullet"/>
+      <w:lvlText w:val="○"/>
+      <w:lvlJc w:val="left"/>
+      <w:pPr>
+        <w:ind w:left="3600" w:hanging="360"/>
+      </w:pPr>
+      <w:rPr>
+        <w:u w:val="none"/>
+      </w:rPr>
+    </w:lvl>
+    <w:lvl w:ilvl="5">
+      <w:start w:val="1"/>
+      <w:numFmt w:val="bullet"/>
+      <w:lvlText w:val="■"/>
+      <w:lvlJc w:val="left"/>
+      <w:pPr>
+        <w:ind w:left="4320" w:hanging="360"/>
+      </w:pPr>
+      <w:rPr>
+        <w:u w:val="none"/>
+      </w:rPr>
+    </w:lvl>
+    <w:lvl w:ilvl="6">
+      <w:start w:val="1"/>
+      <w:numFmt w:val="bullet"/>
+      <w:lvlText w:val="●"/>
+      <w:lvlJc w:val="left"/>
+      <w:pPr>
+        <w:ind w:left="5040" w:hanging="360"/>
+      </w:pPr>
+      <w:rPr>
+        <w:u w:val="none"/>
+      </w:rPr>
+    </w:lvl>
+    <w:lvl w:ilvl="7">
+      <w:start w:val="1"/>
+      <w:numFmt w:val="bullet"/>
+      <w:lvlText w:val="○"/>
+      <w:lvlJc w:val="left"/>
+      <w:pPr>
+        <w:ind w:left="5760" w:hanging="360"/>
+      </w:pPr>
+      <w:rPr>
+        <w:u w:val="none"/>
+      </w:rPr>
+    </w:lvl>
+    <w:lvl w:ilvl="8">
+      <w:start w:val="1"/>
+      <w:numFmt w:val="bullet"/>
+      <w:lvlText w:val="■"/>
+      <w:lvlJc w:val="left"/>
+      <w:pPr>
+        <w:ind w:left="6480" w:hanging="360"/>
+      </w:pPr>
+      <w:rPr>
+        <w:u w:val="none"/>
+      </w:rPr>
+    </w:lvl>
+  </w:abstractNum>
   <w:abstractNum w:abstractNumId="18" w15:restartNumberingAfterBreak="0">
-    <w:nsid w:val="78C91976"/>
+    <w:nsid w:val="736407CE"/>
     <w:multiLevelType w:val="multilevel"/>
-    <w:tmpl w:val="DCB24BB2"/>
+    <w:tmpl w:val="504274AE"/>
     <w:lvl w:ilvl="0">
       <w:start w:val="1"/>
       <w:numFmt w:val="bullet"/>
@@ -6054,74 +5676,74 @@
     </w:lvl>
   </w:abstractNum>
   <w:num w:numId="1">
-    <w:abstractNumId w:val="1"/>
+    <w:abstractNumId w:val="5"/>
   </w:num>
   <w:num w:numId="2">
-    <w:abstractNumId w:val="2"/>
+    <w:abstractNumId w:val="10"/>
   </w:num>
   <w:num w:numId="3">
     <w:abstractNumId w:val="0"/>
   </w:num>
   <w:num w:numId="4">
+    <w:abstractNumId w:val="4"/>
+  </w:num>
+  <w:num w:numId="5">
+    <w:abstractNumId w:val="8"/>
+  </w:num>
+  <w:num w:numId="6">
     <w:abstractNumId w:val="7"/>
   </w:num>
-  <w:num w:numId="5">
+  <w:num w:numId="7">
+    <w:abstractNumId w:val="18"/>
+  </w:num>
+  <w:num w:numId="8">
+    <w:abstractNumId w:val="12"/>
+  </w:num>
+  <w:num w:numId="9">
+    <w:abstractNumId w:val="16"/>
+  </w:num>
+  <w:num w:numId="10">
+    <w:abstractNumId w:val="17"/>
+  </w:num>
+  <w:num w:numId="11">
+    <w:abstractNumId w:val="15"/>
+  </w:num>
+  <w:num w:numId="12">
     <w:abstractNumId w:val="14"/>
   </w:num>
-  <w:num w:numId="6">
-    <w:abstractNumId w:val="16"/>
+  <w:num w:numId="13">
+    <w:abstractNumId w:val="3"/>
   </w:num>
-  <w:num w:numId="7">
-    <w:abstractNumId w:val="4"/>
+  <w:num w:numId="14">
+    <w:abstractNumId w:val="11"/>
   </w:num>
-  <w:num w:numId="8">
-    <w:abstractNumId w:val="18"/>
+  <w:num w:numId="15">
+    <w:abstractNumId w:val="9"/>
   </w:num>
-  <w:num w:numId="9">
+  <w:num w:numId="16">
     <w:abstractNumId w:val="6"/>
   </w:num>
-  <w:num w:numId="10">
-    <w:abstractNumId w:val="13"/>
-  </w:num>
-  <w:num w:numId="11">
-    <w:abstractNumId w:val="3"/>
-  </w:num>
-  <w:num w:numId="12">
-    <w:abstractNumId w:val="11"/>
-  </w:num>
-  <w:num w:numId="13">
-    <w:abstractNumId w:val="15"/>
-  </w:num>
-  <w:num w:numId="14">
-    <w:abstractNumId w:val="17"/>
-  </w:num>
-  <w:num w:numId="15">
-    <w:abstractNumId w:val="12"/>
-  </w:num>
-  <w:num w:numId="16">
-    <w:abstractNumId w:val="8"/>
-  </w:num>
   <w:num w:numId="17">
-    <w:abstractNumId w:val="9"/>
+    <w:abstractNumId w:val="1"/>
   </w:num>
   <w:num w:numId="18">
-    <w:abstractNumId w:val="10"/>
+    <w:abstractNumId w:val="2"/>
   </w:num>
   <w:num w:numId="19">
-    <w:abstractNumId w:val="5"/>
+    <w:abstractNumId w:val="13"/>
   </w:num>
 </w:numbering>
 </file>
 
 <file path=word/styles.xml><?xml version="1.0" encoding="utf-8"?>
-<w:styles xmlns:mc="http://schemas.openxmlformats.org/markup-compatibility/2006" xmlns:r="http://schemas.openxmlformats.org/officeDocument/2006/relationships" xmlns:w="http://schemas.openxmlformats.org/wordprocessingml/2006/main" xmlns:w14="http://schemas.microsoft.com/office/word/2010/wordml" xmlns:w15="http://schemas.microsoft.com/office/word/2012/wordml" xmlns:w16cex="http://schemas.microsoft.com/office/word/2018/wordml/cex" xmlns:w16cid="http://schemas.microsoft.com/office/word/2016/wordml/cid" xmlns:w16="http://schemas.microsoft.com/office/word/2018/wordml" xmlns:w16se="http://schemas.microsoft.com/office/word/2015/wordml/symex" mc:Ignorable="w14 w15 w16se w16cid w16 w16cex">
+<w:styles xmlns:mc="http://schemas.openxmlformats.org/markup-compatibility/2006" xmlns:r="http://schemas.openxmlformats.org/officeDocument/2006/relationships" xmlns:w="http://schemas.openxmlformats.org/wordprocessingml/2006/main" xmlns:w14="http://schemas.microsoft.com/office/word/2010/wordml" xmlns:w15="http://schemas.microsoft.com/office/word/2012/wordml" xmlns:w16cex="http://schemas.microsoft.com/office/word/2018/wordml/cex" xmlns:w16cid="http://schemas.microsoft.com/office/word/2016/wordml/cid" xmlns:w16="http://schemas.microsoft.com/office/word/2018/wordml" xmlns:w16sdtdh="http://schemas.microsoft.com/office/word/2020/wordml/sdtdatahash" xmlns:w16se="http://schemas.microsoft.com/office/word/2015/wordml/symex" mc:Ignorable="w14 w15 w16se w16cid w16 w16cex w16sdtdh">
   <w:docDefaults>
     <w:rPrDefault>
       <w:rPr>
         <w:rFonts w:ascii="Calibri" w:eastAsia="Calibri" w:hAnsi="Calibri" w:cs="Calibri"/>
         <w:sz w:val="24"/>
         <w:szCs w:val="24"/>
-        <w:lang w:val="en-US" w:eastAsia="en-GB" w:bidi="ar-SA"/>
+        <w:lang w:val="en-US" w:eastAsia="en-US" w:bidi="ar-SA"/>
       </w:rPr>
     </w:rPrDefault>
     <w:pPrDefault/>
@@ -6512,15 +6134,11 @@
     <w:name w:val="heading 1"/>
     <w:basedOn w:val="Normal"/>
     <w:next w:val="Normal"/>
-    <w:link w:val="Heading1Char"/>
     <w:uiPriority w:val="9"/>
     <w:qFormat/>
-    <w:rsid w:val="006A33D8"/>
     <w:pPr>
       <w:keepNext/>
-      <w:numPr>
-        <w:numId w:val="7"/>
-      </w:numPr>
+      <w:ind w:left="720" w:hanging="360"/>
       <w:jc w:val="center"/>
       <w:outlineLvl w:val="0"/>
     </w:pPr>
@@ -6528,32 +6146,26 @@
       <w:rFonts w:ascii="Times New Roman" w:eastAsia="Times New Roman" w:hAnsi="Times New Roman" w:cs="Times New Roman"/>
       <w:b/>
       <w:sz w:val="22"/>
-      <w:szCs w:val="20"/>
+      <w:szCs w:val="22"/>
     </w:rPr>
   </w:style>
   <w:style w:type="paragraph" w:styleId="Heading2">
     <w:name w:val="heading 2"/>
     <w:basedOn w:val="Normal"/>
     <w:next w:val="Normal"/>
-    <w:link w:val="Heading2Char"/>
     <w:uiPriority w:val="9"/>
     <w:unhideWhenUsed/>
     <w:qFormat/>
-    <w:rsid w:val="008C151F"/>
     <w:pPr>
       <w:keepNext/>
       <w:keepLines/>
-      <w:numPr>
-        <w:ilvl w:val="1"/>
-        <w:numId w:val="7"/>
-      </w:numPr>
       <w:spacing w:before="40"/>
+      <w:ind w:left="1440" w:hanging="360"/>
       <w:outlineLvl w:val="1"/>
     </w:pPr>
     <w:rPr>
-      <w:rFonts w:asciiTheme="majorHAnsi" w:eastAsiaTheme="majorEastAsia" w:hAnsiTheme="majorHAnsi" w:cstheme="majorBidi"/>
       <w:b/>
-      <w:color w:val="000000" w:themeColor="text1"/>
+      <w:color w:val="000000"/>
       <w:sz w:val="26"/>
       <w:szCs w:val="26"/>
     </w:rPr>
@@ -6562,185 +6174,77 @@
     <w:name w:val="heading 3"/>
     <w:basedOn w:val="Normal"/>
     <w:next w:val="Normal"/>
-    <w:link w:val="Heading3Char"/>
     <w:uiPriority w:val="9"/>
     <w:semiHidden/>
     <w:unhideWhenUsed/>
     <w:qFormat/>
-    <w:rsid w:val="00217D27"/>
     <w:pPr>
       <w:keepNext/>
       <w:keepLines/>
-      <w:numPr>
-        <w:ilvl w:val="2"/>
-        <w:numId w:val="7"/>
-      </w:numPr>
       <w:spacing w:before="40"/>
+      <w:ind w:left="2160" w:hanging="360"/>
       <w:outlineLvl w:val="2"/>
     </w:pPr>
     <w:rPr>
-      <w:rFonts w:asciiTheme="majorHAnsi" w:eastAsiaTheme="majorEastAsia" w:hAnsiTheme="majorHAnsi" w:cstheme="majorBidi"/>
-      <w:color w:val="1F3763" w:themeColor="accent1" w:themeShade="7F"/>
+      <w:color w:val="1F3863"/>
     </w:rPr>
   </w:style>
   <w:style w:type="paragraph" w:styleId="Heading4">
     <w:name w:val="heading 4"/>
     <w:basedOn w:val="Normal"/>
     <w:next w:val="Normal"/>
-    <w:link w:val="Heading4Char"/>
     <w:uiPriority w:val="9"/>
     <w:semiHidden/>
     <w:unhideWhenUsed/>
     <w:qFormat/>
-    <w:rsid w:val="00217D27"/>
     <w:pPr>
       <w:keepNext/>
       <w:keepLines/>
-      <w:numPr>
-        <w:ilvl w:val="3"/>
-        <w:numId w:val="7"/>
-      </w:numPr>
       <w:spacing w:before="40"/>
+      <w:ind w:left="2880" w:hanging="360"/>
       <w:outlineLvl w:val="3"/>
     </w:pPr>
     <w:rPr>
-      <w:rFonts w:asciiTheme="majorHAnsi" w:eastAsiaTheme="majorEastAsia" w:hAnsiTheme="majorHAnsi" w:cstheme="majorBidi"/>
       <w:i/>
-      <w:iCs/>
-      <w:color w:val="2F5496" w:themeColor="accent1" w:themeShade="BF"/>
+      <w:color w:val="2F5496"/>
     </w:rPr>
   </w:style>
   <w:style w:type="paragraph" w:styleId="Heading5">
     <w:name w:val="heading 5"/>
     <w:basedOn w:val="Normal"/>
     <w:next w:val="Normal"/>
-    <w:link w:val="Heading5Char"/>
     <w:uiPriority w:val="9"/>
     <w:semiHidden/>
     <w:unhideWhenUsed/>
     <w:qFormat/>
-    <w:rsid w:val="00217D27"/>
     <w:pPr>
       <w:keepNext/>
       <w:keepLines/>
-      <w:numPr>
-        <w:ilvl w:val="4"/>
-        <w:numId w:val="7"/>
-      </w:numPr>
       <w:spacing w:before="40"/>
+      <w:ind w:left="3600" w:hanging="360"/>
       <w:outlineLvl w:val="4"/>
     </w:pPr>
     <w:rPr>
-      <w:rFonts w:asciiTheme="majorHAnsi" w:eastAsiaTheme="majorEastAsia" w:hAnsiTheme="majorHAnsi" w:cstheme="majorBidi"/>
-      <w:color w:val="2F5496" w:themeColor="accent1" w:themeShade="BF"/>
+      <w:color w:val="2F5496"/>
     </w:rPr>
   </w:style>
   <w:style w:type="paragraph" w:styleId="Heading6">
     <w:name w:val="heading 6"/>
     <w:basedOn w:val="Normal"/>
     <w:next w:val="Normal"/>
-    <w:link w:val="Heading6Char"/>
     <w:uiPriority w:val="9"/>
     <w:semiHidden/>
     <w:unhideWhenUsed/>
     <w:qFormat/>
-    <w:rsid w:val="00217D27"/>
     <w:pPr>
       <w:keepNext/>
       <w:keepLines/>
-      <w:numPr>
-        <w:ilvl w:val="5"/>
-        <w:numId w:val="7"/>
-      </w:numPr>
       <w:spacing w:before="40"/>
+      <w:ind w:left="4320" w:hanging="360"/>
       <w:outlineLvl w:val="5"/>
     </w:pPr>
     <w:rPr>
-      <w:rFonts w:asciiTheme="majorHAnsi" w:eastAsiaTheme="majorEastAsia" w:hAnsiTheme="majorHAnsi" w:cstheme="majorBidi"/>
-      <w:color w:val="1F3763" w:themeColor="accent1" w:themeShade="7F"/>
-    </w:rPr>
-  </w:style>
-  <w:style w:type="paragraph" w:styleId="Heading7">
-    <w:name w:val="heading 7"/>
-    <w:basedOn w:val="Normal"/>
-    <w:next w:val="Normal"/>
-    <w:link w:val="Heading7Char"/>
-    <w:uiPriority w:val="9"/>
-    <w:semiHidden/>
-    <w:unhideWhenUsed/>
-    <w:qFormat/>
-    <w:rsid w:val="00217D27"/>
-    <w:pPr>
-      <w:keepNext/>
-      <w:keepLines/>
-      <w:numPr>
-        <w:ilvl w:val="6"/>
-        <w:numId w:val="7"/>
-      </w:numPr>
-      <w:spacing w:before="40"/>
-      <w:outlineLvl w:val="6"/>
-    </w:pPr>
-    <w:rPr>
-      <w:rFonts w:asciiTheme="majorHAnsi" w:eastAsiaTheme="majorEastAsia" w:hAnsiTheme="majorHAnsi" w:cstheme="majorBidi"/>
-      <w:i/>
-      <w:iCs/>
-      <w:color w:val="1F3763" w:themeColor="accent1" w:themeShade="7F"/>
-    </w:rPr>
-  </w:style>
-  <w:style w:type="paragraph" w:styleId="Heading8">
-    <w:name w:val="heading 8"/>
-    <w:basedOn w:val="Normal"/>
-    <w:next w:val="Normal"/>
-    <w:link w:val="Heading8Char"/>
-    <w:uiPriority w:val="9"/>
-    <w:semiHidden/>
-    <w:unhideWhenUsed/>
-    <w:qFormat/>
-    <w:rsid w:val="00217D27"/>
-    <w:pPr>
-      <w:keepNext/>
-      <w:keepLines/>
-      <w:numPr>
-        <w:ilvl w:val="7"/>
-        <w:numId w:val="7"/>
-      </w:numPr>
-      <w:spacing w:before="40"/>
-      <w:outlineLvl w:val="7"/>
-    </w:pPr>
-    <w:rPr>
-      <w:rFonts w:asciiTheme="majorHAnsi" w:eastAsiaTheme="majorEastAsia" w:hAnsiTheme="majorHAnsi" w:cstheme="majorBidi"/>
-      <w:color w:val="272727" w:themeColor="text1" w:themeTint="D8"/>
-      <w:sz w:val="21"/>
-      <w:szCs w:val="21"/>
-    </w:rPr>
-  </w:style>
-  <w:style w:type="paragraph" w:styleId="Heading9">
-    <w:name w:val="heading 9"/>
-    <w:basedOn w:val="Normal"/>
-    <w:next w:val="Normal"/>
-    <w:link w:val="Heading9Char"/>
-    <w:uiPriority w:val="9"/>
-    <w:semiHidden/>
-    <w:unhideWhenUsed/>
-    <w:qFormat/>
-    <w:rsid w:val="00217D27"/>
-    <w:pPr>
-      <w:keepNext/>
-      <w:keepLines/>
-      <w:numPr>
-        <w:ilvl w:val="8"/>
-        <w:numId w:val="7"/>
-      </w:numPr>
-      <w:spacing w:before="40"/>
-      <w:outlineLvl w:val="8"/>
-    </w:pPr>
-    <w:rPr>
-      <w:rFonts w:asciiTheme="majorHAnsi" w:eastAsiaTheme="majorEastAsia" w:hAnsiTheme="majorHAnsi" w:cstheme="majorBidi"/>
-      <w:i/>
-      <w:iCs/>
-      <w:color w:val="272727" w:themeColor="text1" w:themeTint="D8"/>
-      <w:sz w:val="21"/>
-      <w:szCs w:val="21"/>
+      <w:color w:val="1F3863"/>
     </w:rPr>
   </w:style>
   <w:style w:type="character" w:default="1" w:styleId="DefaultParagraphFont">
@@ -6787,296 +6291,6 @@
       <w:szCs w:val="72"/>
     </w:rPr>
   </w:style>
-  <w:style w:type="paragraph" w:styleId="Header">
-    <w:name w:val="header"/>
-    <w:basedOn w:val="Normal"/>
-    <w:link w:val="HeaderChar"/>
-    <w:unhideWhenUsed/>
-    <w:rsid w:val="00005A27"/>
-    <w:pPr>
-      <w:tabs>
-        <w:tab w:val="center" w:pos="4680"/>
-        <w:tab w:val="right" w:pos="9360"/>
-      </w:tabs>
-    </w:pPr>
-  </w:style>
-  <w:style w:type="character" w:customStyle="1" w:styleId="HeaderChar">
-    <w:name w:val="Header Char"/>
-    <w:basedOn w:val="DefaultParagraphFont"/>
-    <w:link w:val="Header"/>
-    <w:uiPriority w:val="99"/>
-    <w:rsid w:val="00005A27"/>
-  </w:style>
-  <w:style w:type="paragraph" w:styleId="Footer">
-    <w:name w:val="footer"/>
-    <w:basedOn w:val="Normal"/>
-    <w:link w:val="FooterChar"/>
-    <w:uiPriority w:val="99"/>
-    <w:unhideWhenUsed/>
-    <w:rsid w:val="00005A27"/>
-    <w:pPr>
-      <w:tabs>
-        <w:tab w:val="center" w:pos="4680"/>
-        <w:tab w:val="right" w:pos="9360"/>
-      </w:tabs>
-    </w:pPr>
-  </w:style>
-  <w:style w:type="character" w:customStyle="1" w:styleId="FooterChar">
-    <w:name w:val="Footer Char"/>
-    <w:basedOn w:val="DefaultParagraphFont"/>
-    <w:link w:val="Footer"/>
-    <w:uiPriority w:val="99"/>
-    <w:rsid w:val="00005A27"/>
-  </w:style>
-  <w:style w:type="character" w:customStyle="1" w:styleId="Heading1Char">
-    <w:name w:val="Heading 1 Char"/>
-    <w:basedOn w:val="DefaultParagraphFont"/>
-    <w:link w:val="Heading1"/>
-    <w:rsid w:val="006A33D8"/>
-    <w:rPr>
-      <w:rFonts w:ascii="Times New Roman" w:eastAsia="Times New Roman" w:hAnsi="Times New Roman" w:cs="Times New Roman"/>
-      <w:b/>
-      <w:sz w:val="22"/>
-      <w:szCs w:val="20"/>
-    </w:rPr>
-  </w:style>
-  <w:style w:type="paragraph" w:styleId="BodyText">
-    <w:name w:val="Body Text"/>
-    <w:basedOn w:val="Normal"/>
-    <w:link w:val="BodyTextChar"/>
-    <w:rsid w:val="006A33D8"/>
-    <w:rPr>
-      <w:rFonts w:ascii="Times New Roman" w:eastAsia="Times New Roman" w:hAnsi="Times New Roman" w:cs="Times New Roman"/>
-      <w:szCs w:val="20"/>
-    </w:rPr>
-  </w:style>
-  <w:style w:type="character" w:customStyle="1" w:styleId="BodyTextChar">
-    <w:name w:val="Body Text Char"/>
-    <w:basedOn w:val="DefaultParagraphFont"/>
-    <w:link w:val="BodyText"/>
-    <w:rsid w:val="006A33D8"/>
-    <w:rPr>
-      <w:rFonts w:ascii="Times New Roman" w:eastAsia="Times New Roman" w:hAnsi="Times New Roman" w:cs="Times New Roman"/>
-      <w:szCs w:val="20"/>
-    </w:rPr>
-  </w:style>
-  <w:style w:type="character" w:styleId="Hyperlink">
-    <w:name w:val="Hyperlink"/>
-    <w:basedOn w:val="DefaultParagraphFont"/>
-    <w:uiPriority w:val="99"/>
-    <w:rsid w:val="006A33D8"/>
-    <w:rPr>
-      <w:color w:val="0000FF"/>
-      <w:u w:val="single"/>
-    </w:rPr>
-  </w:style>
-  <w:style w:type="paragraph" w:styleId="TOC1">
-    <w:name w:val="toc 1"/>
-    <w:basedOn w:val="Normal"/>
-    <w:next w:val="Normal"/>
-    <w:autoRedefine/>
-    <w:uiPriority w:val="39"/>
-    <w:rsid w:val="006A33D8"/>
-    <w:rPr>
-      <w:rFonts w:ascii="Times New Roman" w:eastAsia="Times New Roman" w:hAnsi="Times New Roman" w:cs="Times New Roman"/>
-      <w:szCs w:val="20"/>
-    </w:rPr>
-  </w:style>
-  <w:style w:type="paragraph" w:customStyle="1" w:styleId="0903fh">
-    <w:name w:val="0903_fh"/>
-    <w:aliases w:val="fh"/>
-    <w:basedOn w:val="Normal"/>
-    <w:rsid w:val="006A33D8"/>
-    <w:pPr>
-      <w:spacing w:before="40" w:after="120"/>
-      <w:ind w:left="101" w:right="43"/>
-    </w:pPr>
-    <w:rPr>
-      <w:rFonts w:ascii="Arial" w:eastAsia="Times New Roman" w:hAnsi="Arial" w:cs="Times New Roman"/>
-      <w:bCs/>
-      <w:color w:val="000000"/>
-    </w:rPr>
-  </w:style>
-  <w:style w:type="paragraph" w:styleId="ListParagraph">
-    <w:name w:val="List Paragraph"/>
-    <w:basedOn w:val="Normal"/>
-    <w:uiPriority w:val="34"/>
-    <w:qFormat/>
-    <w:rsid w:val="00664A6C"/>
-    <w:pPr>
-      <w:spacing w:after="200" w:line="276" w:lineRule="auto"/>
-      <w:ind w:left="720"/>
-      <w:contextualSpacing/>
-    </w:pPr>
-    <w:rPr>
-      <w:sz w:val="22"/>
-      <w:szCs w:val="22"/>
-    </w:rPr>
-  </w:style>
-  <w:style w:type="table" w:styleId="TableGrid">
-    <w:name w:val="Table Grid"/>
-    <w:basedOn w:val="TableNormal"/>
-    <w:uiPriority w:val="39"/>
-    <w:rsid w:val="00E53A43"/>
-    <w:tblPr>
-      <w:tblBorders>
-        <w:top w:val="single" w:sz="4" w:space="0" w:color="auto"/>
-        <w:left w:val="single" w:sz="4" w:space="0" w:color="auto"/>
-        <w:bottom w:val="single" w:sz="4" w:space="0" w:color="auto"/>
-        <w:right w:val="single" w:sz="4" w:space="0" w:color="auto"/>
-        <w:insideH w:val="single" w:sz="4" w:space="0" w:color="auto"/>
-        <w:insideV w:val="single" w:sz="4" w:space="0" w:color="auto"/>
-      </w:tblBorders>
-    </w:tblPr>
-  </w:style>
-  <w:style w:type="character" w:customStyle="1" w:styleId="Heading2Char">
-    <w:name w:val="Heading 2 Char"/>
-    <w:basedOn w:val="DefaultParagraphFont"/>
-    <w:link w:val="Heading2"/>
-    <w:uiPriority w:val="9"/>
-    <w:rsid w:val="008C151F"/>
-    <w:rPr>
-      <w:rFonts w:asciiTheme="majorHAnsi" w:eastAsiaTheme="majorEastAsia" w:hAnsiTheme="majorHAnsi" w:cstheme="majorBidi"/>
-      <w:b/>
-      <w:color w:val="000000" w:themeColor="text1"/>
-      <w:sz w:val="26"/>
-      <w:szCs w:val="26"/>
-    </w:rPr>
-  </w:style>
-  <w:style w:type="character" w:customStyle="1" w:styleId="Heading3Char">
-    <w:name w:val="Heading 3 Char"/>
-    <w:basedOn w:val="DefaultParagraphFont"/>
-    <w:link w:val="Heading3"/>
-    <w:uiPriority w:val="9"/>
-    <w:rsid w:val="00217D27"/>
-    <w:rPr>
-      <w:rFonts w:asciiTheme="majorHAnsi" w:eastAsiaTheme="majorEastAsia" w:hAnsiTheme="majorHAnsi" w:cstheme="majorBidi"/>
-      <w:color w:val="1F3763" w:themeColor="accent1" w:themeShade="7F"/>
-    </w:rPr>
-  </w:style>
-  <w:style w:type="character" w:customStyle="1" w:styleId="Heading4Char">
-    <w:name w:val="Heading 4 Char"/>
-    <w:basedOn w:val="DefaultParagraphFont"/>
-    <w:link w:val="Heading4"/>
-    <w:uiPriority w:val="9"/>
-    <w:semiHidden/>
-    <w:rsid w:val="00217D27"/>
-    <w:rPr>
-      <w:rFonts w:asciiTheme="majorHAnsi" w:eastAsiaTheme="majorEastAsia" w:hAnsiTheme="majorHAnsi" w:cstheme="majorBidi"/>
-      <w:i/>
-      <w:iCs/>
-      <w:color w:val="2F5496" w:themeColor="accent1" w:themeShade="BF"/>
-    </w:rPr>
-  </w:style>
-  <w:style w:type="character" w:customStyle="1" w:styleId="Heading5Char">
-    <w:name w:val="Heading 5 Char"/>
-    <w:basedOn w:val="DefaultParagraphFont"/>
-    <w:link w:val="Heading5"/>
-    <w:uiPriority w:val="9"/>
-    <w:semiHidden/>
-    <w:rsid w:val="00217D27"/>
-    <w:rPr>
-      <w:rFonts w:asciiTheme="majorHAnsi" w:eastAsiaTheme="majorEastAsia" w:hAnsiTheme="majorHAnsi" w:cstheme="majorBidi"/>
-      <w:color w:val="2F5496" w:themeColor="accent1" w:themeShade="BF"/>
-    </w:rPr>
-  </w:style>
-  <w:style w:type="character" w:customStyle="1" w:styleId="Heading6Char">
-    <w:name w:val="Heading 6 Char"/>
-    <w:basedOn w:val="DefaultParagraphFont"/>
-    <w:link w:val="Heading6"/>
-    <w:uiPriority w:val="9"/>
-    <w:semiHidden/>
-    <w:rsid w:val="00217D27"/>
-    <w:rPr>
-      <w:rFonts w:asciiTheme="majorHAnsi" w:eastAsiaTheme="majorEastAsia" w:hAnsiTheme="majorHAnsi" w:cstheme="majorBidi"/>
-      <w:color w:val="1F3763" w:themeColor="accent1" w:themeShade="7F"/>
-    </w:rPr>
-  </w:style>
-  <w:style w:type="character" w:customStyle="1" w:styleId="Heading7Char">
-    <w:name w:val="Heading 7 Char"/>
-    <w:basedOn w:val="DefaultParagraphFont"/>
-    <w:link w:val="Heading7"/>
-    <w:uiPriority w:val="9"/>
-    <w:semiHidden/>
-    <w:rsid w:val="00217D27"/>
-    <w:rPr>
-      <w:rFonts w:asciiTheme="majorHAnsi" w:eastAsiaTheme="majorEastAsia" w:hAnsiTheme="majorHAnsi" w:cstheme="majorBidi"/>
-      <w:i/>
-      <w:iCs/>
-      <w:color w:val="1F3763" w:themeColor="accent1" w:themeShade="7F"/>
-    </w:rPr>
-  </w:style>
-  <w:style w:type="character" w:customStyle="1" w:styleId="Heading8Char">
-    <w:name w:val="Heading 8 Char"/>
-    <w:basedOn w:val="DefaultParagraphFont"/>
-    <w:link w:val="Heading8"/>
-    <w:uiPriority w:val="9"/>
-    <w:semiHidden/>
-    <w:rsid w:val="00217D27"/>
-    <w:rPr>
-      <w:rFonts w:asciiTheme="majorHAnsi" w:eastAsiaTheme="majorEastAsia" w:hAnsiTheme="majorHAnsi" w:cstheme="majorBidi"/>
-      <w:color w:val="272727" w:themeColor="text1" w:themeTint="D8"/>
-      <w:sz w:val="21"/>
-      <w:szCs w:val="21"/>
-    </w:rPr>
-  </w:style>
-  <w:style w:type="character" w:customStyle="1" w:styleId="Heading9Char">
-    <w:name w:val="Heading 9 Char"/>
-    <w:basedOn w:val="DefaultParagraphFont"/>
-    <w:link w:val="Heading9"/>
-    <w:uiPriority w:val="9"/>
-    <w:semiHidden/>
-    <w:rsid w:val="00217D27"/>
-    <w:rPr>
-      <w:rFonts w:asciiTheme="majorHAnsi" w:eastAsiaTheme="majorEastAsia" w:hAnsiTheme="majorHAnsi" w:cstheme="majorBidi"/>
-      <w:i/>
-      <w:iCs/>
-      <w:color w:val="272727" w:themeColor="text1" w:themeTint="D8"/>
-      <w:sz w:val="21"/>
-      <w:szCs w:val="21"/>
-    </w:rPr>
-  </w:style>
-  <w:style w:type="paragraph" w:styleId="NormalWeb">
-    <w:name w:val="Normal (Web)"/>
-    <w:basedOn w:val="Normal"/>
-    <w:uiPriority w:val="99"/>
-    <w:semiHidden/>
-    <w:unhideWhenUsed/>
-    <w:rsid w:val="00B64855"/>
-    <w:pPr>
-      <w:spacing w:before="100" w:beforeAutospacing="1" w:after="100" w:afterAutospacing="1"/>
-    </w:pPr>
-    <w:rPr>
-      <w:rFonts w:ascii="Times New Roman" w:eastAsia="Times New Roman" w:hAnsi="Times New Roman" w:cs="Times New Roman"/>
-      <w:lang w:val="en-PK"/>
-    </w:rPr>
-  </w:style>
-  <w:style w:type="paragraph" w:styleId="TOC2">
-    <w:name w:val="toc 2"/>
-    <w:basedOn w:val="Normal"/>
-    <w:next w:val="Normal"/>
-    <w:autoRedefine/>
-    <w:uiPriority w:val="39"/>
-    <w:unhideWhenUsed/>
-    <w:rsid w:val="0006153B"/>
-    <w:pPr>
-      <w:spacing w:after="100"/>
-      <w:ind w:left="240"/>
-    </w:pPr>
-  </w:style>
-  <w:style w:type="paragraph" w:styleId="TOC3">
-    <w:name w:val="toc 3"/>
-    <w:basedOn w:val="Normal"/>
-    <w:next w:val="Normal"/>
-    <w:autoRedefine/>
-    <w:uiPriority w:val="39"/>
-    <w:unhideWhenUsed/>
-    <w:rsid w:val="0006153B"/>
-    <w:pPr>
-      <w:spacing w:after="100"/>
-      <w:ind w:left="480"/>
-    </w:pPr>
-  </w:style>
   <w:style w:type="paragraph" w:styleId="Subtitle">
     <w:name w:val="Subtitle"/>
     <w:basedOn w:val="Normal"/>
@@ -7117,6 +6331,25 @@
       <w:tblStyleColBandSize w:val="1"/>
     </w:tblPr>
   </w:style>
+  <w:style w:type="table" w:styleId="TableGrid">
+    <w:name w:val="Table Grid"/>
+    <w:basedOn w:val="TableNormal"/>
+    <w:uiPriority w:val="39"/>
+    <w:rsid w:val="006311DB"/>
+    <w:rPr>
+      <w:lang w:eastAsia="en-GB"/>
+    </w:rPr>
+    <w:tblPr>
+      <w:tblBorders>
+        <w:top w:val="single" w:sz="4" w:space="0" w:color="auto"/>
+        <w:left w:val="single" w:sz="4" w:space="0" w:color="auto"/>
+        <w:bottom w:val="single" w:sz="4" w:space="0" w:color="auto"/>
+        <w:right w:val="single" w:sz="4" w:space="0" w:color="auto"/>
+        <w:insideH w:val="single" w:sz="4" w:space="0" w:color="auto"/>
+        <w:insideV w:val="single" w:sz="4" w:space="0" w:color="auto"/>
+      </w:tblBorders>
+    </w:tblPr>
+  </w:style>
 </w:styles>
 </file>
 
@@ -7131,39 +6364,39 @@
         <a:sysClr val="window" lastClr="FFFFFF"/>
       </a:lt1>
       <a:dk2>
-        <a:srgbClr val="44546A"/>
+        <a:srgbClr val="1F497D"/>
       </a:dk2>
       <a:lt2>
-        <a:srgbClr val="E7E6E6"/>
+        <a:srgbClr val="EEECE1"/>
       </a:lt2>
       <a:accent1>
-        <a:srgbClr val="4472C4"/>
+        <a:srgbClr val="4F81BD"/>
       </a:accent1>
       <a:accent2>
-        <a:srgbClr val="ED7D31"/>
+        <a:srgbClr val="C0504D"/>
       </a:accent2>
       <a:accent3>
-        <a:srgbClr val="A5A5A5"/>
+        <a:srgbClr val="9BBB59"/>
       </a:accent3>
       <a:accent4>
-        <a:srgbClr val="FFC000"/>
+        <a:srgbClr val="8064A2"/>
       </a:accent4>
       <a:accent5>
-        <a:srgbClr val="5B9BD5"/>
+        <a:srgbClr val="4BACC6"/>
       </a:accent5>
       <a:accent6>
-        <a:srgbClr val="70AD47"/>
+        <a:srgbClr val="F79646"/>
       </a:accent6>
       <a:hlink>
-        <a:srgbClr val="0563C1"/>
+        <a:srgbClr val="0000FF"/>
       </a:hlink>
       <a:folHlink>
-        <a:srgbClr val="954F72"/>
+        <a:srgbClr val="800080"/>
       </a:folHlink>
     </a:clrScheme>
     <a:fontScheme name="Office">
       <a:majorFont>
-        <a:latin typeface="Calibri Light" panose="020F0302020204030204"/>
+        <a:latin typeface="Calibri"/>
         <a:ea typeface=""/>
         <a:cs typeface=""/>
         <a:font script="Jpan" typeface="ＭＳ ゴシック"/>
@@ -7198,7 +6431,7 @@
         <a:font script="Geor" typeface="Sylfaen"/>
       </a:majorFont>
       <a:minorFont>
-        <a:latin typeface="Calibri" panose="020F0502020204030204"/>
+        <a:latin typeface="Cambria"/>
         <a:ea typeface=""/>
         <a:cs typeface=""/>
         <a:font script="Jpan" typeface="ＭＳ 明朝"/>
@@ -7242,156 +6475,200 @@
           <a:gsLst>
             <a:gs pos="0">
               <a:schemeClr val="phClr">
-                <a:lumMod val="110000"/>
-                <a:satMod val="105000"/>
-                <a:tint val="67000"/>
+                <a:tint val="50000"/>
+                <a:satMod val="300000"/>
               </a:schemeClr>
             </a:gs>
-            <a:gs pos="50000">
+            <a:gs pos="35000">
               <a:schemeClr val="phClr">
-                <a:lumMod val="105000"/>
-                <a:satMod val="103000"/>
-                <a:tint val="73000"/>
+                <a:tint val="37000"/>
+                <a:satMod val="300000"/>
               </a:schemeClr>
             </a:gs>
             <a:gs pos="100000">
               <a:schemeClr val="phClr">
-                <a:lumMod val="105000"/>
-                <a:satMod val="109000"/>
-                <a:tint val="81000"/>
+                <a:tint val="15000"/>
+                <a:satMod val="350000"/>
               </a:schemeClr>
             </a:gs>
           </a:gsLst>
-          <a:lin ang="5400000" scaled="0"/>
+          <a:lin ang="16200000" scaled="1"/>
         </a:gradFill>
         <a:gradFill rotWithShape="1">
           <a:gsLst>
             <a:gs pos="0">
               <a:schemeClr val="phClr">
-                <a:satMod val="103000"/>
-                <a:lumMod val="102000"/>
-                <a:tint val="94000"/>
-              </a:schemeClr>
-            </a:gs>
-            <a:gs pos="50000">
-              <a:schemeClr val="phClr">
-                <a:satMod val="110000"/>
-                <a:lumMod val="100000"/>
+                <a:tint val="100000"/>
                 <a:shade val="100000"/>
+                <a:satMod val="130000"/>
               </a:schemeClr>
             </a:gs>
             <a:gs pos="100000">
               <a:schemeClr val="phClr">
-                <a:lumMod val="99000"/>
-                <a:satMod val="120000"/>
-                <a:shade val="78000"/>
+                <a:tint val="50000"/>
+                <a:shade val="100000"/>
+                <a:satMod val="350000"/>
               </a:schemeClr>
             </a:gs>
           </a:gsLst>
-          <a:lin ang="5400000" scaled="0"/>
+          <a:lin ang="16200000" scaled="0"/>
         </a:gradFill>
       </a:fillStyleLst>
       <a:lnStyleLst>
-        <a:ln w="6350" cap="flat" cmpd="sng" algn="ctr">
+        <a:ln w="9525" cap="flat" cmpd="sng" algn="ctr">
+          <a:solidFill>
+            <a:schemeClr val="phClr">
+              <a:shade val="95000"/>
+              <a:satMod val="105000"/>
+            </a:schemeClr>
+          </a:solidFill>
+          <a:prstDash val="solid"/>
+        </a:ln>
+        <a:ln w="25400" cap="flat" cmpd="sng" algn="ctr">
           <a:solidFill>
             <a:schemeClr val="phClr"/>
           </a:solidFill>
           <a:prstDash val="solid"/>
-          <a:miter lim="800000"/>
         </a:ln>
-        <a:ln w="12700" cap="flat" cmpd="sng" algn="ctr">
+        <a:ln w="38100" cap="flat" cmpd="sng" algn="ctr">
           <a:solidFill>
             <a:schemeClr val="phClr"/>
           </a:solidFill>
           <a:prstDash val="solid"/>
-          <a:miter lim="800000"/>
-        </a:ln>
-        <a:ln w="19050" cap="flat" cmpd="sng" algn="ctr">
-          <a:solidFill>
-            <a:schemeClr val="phClr"/>
-          </a:solidFill>
-          <a:prstDash val="solid"/>
-          <a:miter lim="800000"/>
         </a:ln>
       </a:lnStyleLst>
       <a:effectStyleLst>
         <a:effectStyle>
-          <a:effectLst/>
-        </a:effectStyle>
-        <a:effectStyle>
-          <a:effectLst/>
+          <a:effectLst>
+            <a:outerShdw blurRad="40000" dist="20000" dir="5400000" rotWithShape="0">
+              <a:srgbClr val="000000">
+                <a:alpha val="38000"/>
+              </a:srgbClr>
+            </a:outerShdw>
+          </a:effectLst>
         </a:effectStyle>
         <a:effectStyle>
           <a:effectLst>
-            <a:outerShdw blurRad="57150" dist="19050" dir="5400000" algn="ctr" rotWithShape="0">
+            <a:outerShdw blurRad="40000" dist="23000" dir="5400000" rotWithShape="0">
               <a:srgbClr val="000000">
-                <a:alpha val="63000"/>
+                <a:alpha val="35000"/>
               </a:srgbClr>
             </a:outerShdw>
           </a:effectLst>
+        </a:effectStyle>
+        <a:effectStyle>
+          <a:effectLst>
+            <a:outerShdw blurRad="40000" dist="23000" dir="5400000" rotWithShape="0">
+              <a:srgbClr val="000000">
+                <a:alpha val="35000"/>
+              </a:srgbClr>
+            </a:outerShdw>
+          </a:effectLst>
+          <a:scene3d>
+            <a:camera prst="orthographicFront">
+              <a:rot lat="0" lon="0" rev="0"/>
+            </a:camera>
+            <a:lightRig rig="threePt" dir="t">
+              <a:rot lat="0" lon="0" rev="1200000"/>
+            </a:lightRig>
+          </a:scene3d>
+          <a:sp3d>
+            <a:bevelT w="63500" h="25400"/>
+          </a:sp3d>
         </a:effectStyle>
       </a:effectStyleLst>
       <a:bgFillStyleLst>
         <a:solidFill>
           <a:schemeClr val="phClr"/>
         </a:solidFill>
-        <a:solidFill>
-          <a:schemeClr val="phClr">
-            <a:tint val="95000"/>
-            <a:satMod val="170000"/>
-          </a:schemeClr>
-        </a:solidFill>
         <a:gradFill rotWithShape="1">
           <a:gsLst>
             <a:gs pos="0">
               <a:schemeClr val="phClr">
-                <a:tint val="93000"/>
-                <a:satMod val="150000"/>
-                <a:shade val="98000"/>
-                <a:lumMod val="102000"/>
+                <a:tint val="40000"/>
+                <a:satMod val="350000"/>
               </a:schemeClr>
             </a:gs>
-            <a:gs pos="50000">
+            <a:gs pos="40000">
               <a:schemeClr val="phClr">
-                <a:tint val="98000"/>
-                <a:satMod val="130000"/>
-                <a:shade val="90000"/>
-                <a:lumMod val="103000"/>
+                <a:tint val="45000"/>
+                <a:shade val="99000"/>
+                <a:satMod val="350000"/>
               </a:schemeClr>
             </a:gs>
             <a:gs pos="100000">
               <a:schemeClr val="phClr">
-                <a:shade val="63000"/>
-                <a:satMod val="120000"/>
+                <a:shade val="20000"/>
+                <a:satMod val="255000"/>
               </a:schemeClr>
             </a:gs>
           </a:gsLst>
-          <a:lin ang="5400000" scaled="0"/>
+          <a:path path="circle">
+            <a:fillToRect l="50000" t="-80000" r="50000" b="180000"/>
+          </a:path>
+        </a:gradFill>
+        <a:gradFill rotWithShape="1">
+          <a:gsLst>
+            <a:gs pos="0">
+              <a:schemeClr val="phClr">
+                <a:tint val="80000"/>
+                <a:satMod val="300000"/>
+              </a:schemeClr>
+            </a:gs>
+            <a:gs pos="100000">
+              <a:schemeClr val="phClr">
+                <a:shade val="30000"/>
+                <a:satMod val="200000"/>
+              </a:schemeClr>
+            </a:gs>
+          </a:gsLst>
+          <a:path path="circle">
+            <a:fillToRect l="50000" t="50000" r="50000" b="50000"/>
+          </a:path>
         </a:gradFill>
       </a:bgFillStyleLst>
     </a:fmtScheme>
   </a:themeElements>
-  <a:objectDefaults/>
+  <a:objectDefaults>
+    <a:spDef>
+      <a:spPr/>
+      <a:bodyPr/>
+      <a:lstStyle/>
+      <a:style>
+        <a:lnRef idx="1">
+          <a:schemeClr val="accent1"/>
+        </a:lnRef>
+        <a:fillRef idx="3">
+          <a:schemeClr val="accent1"/>
+        </a:fillRef>
+        <a:effectRef idx="2">
+          <a:schemeClr val="accent1"/>
+        </a:effectRef>
+        <a:fontRef idx="minor">
+          <a:schemeClr val="lt1"/>
+        </a:fontRef>
+      </a:style>
+    </a:spDef>
+    <a:lnDef>
+      <a:spPr/>
+      <a:bodyPr/>
+      <a:lstStyle/>
+      <a:style>
+        <a:lnRef idx="2">
+          <a:schemeClr val="accent1"/>
+        </a:lnRef>
+        <a:fillRef idx="0">
+          <a:schemeClr val="accent1"/>
+        </a:fillRef>
+        <a:effectRef idx="1">
+          <a:schemeClr val="accent1"/>
+        </a:effectRef>
+        <a:fontRef idx="minor">
+          <a:schemeClr val="tx1"/>
+        </a:fontRef>
+      </a:style>
+    </a:lnDef>
+  </a:objectDefaults>
   <a:extraClrSchemeLst/>
-  <a:extLst>
-    <a:ext uri="{05A4C25C-085E-4340-85A3-A5531E510DB2}">
-      <thm15:themeFamily xmlns:thm15="http://schemas.microsoft.com/office/thememl/2012/main" name="Office Theme" id="{62F939B6-93AF-4DB8-9C6B-D6C7DFDC589F}" vid="{4A3C46E8-61CC-4603-A589-7422A47A8E4A}"/>
-    </a:ext>
-  </a:extLst>
 </a:theme>
-</file>
-
-<file path=customXml/item1.xml><?xml version="1.0" encoding="utf-8"?>
-<go:gDocsCustomXmlDataStorage xmlns:go="http://customooxmlschemas.google.com/" xmlns:r="http://schemas.openxmlformats.org/officeDocument/2006/relationships">
-  <go:docsCustomData xmlns:go="http://customooxmlschemas.google.com/" roundtripDataSignature="AMtx7mj6GX7W+/DuUHmgzOReezSv5OrnQw==">AMUW2mUlRVcQ/6UaC0TSolnVz4Un6NoSZe1RWyNc0sNGap5fCciiZ988mGpLiOH0HYRcXQFsyJ/qH66AcW+Ew2Ie6ju2W2HpfcDC+xEPARa2QS/azJOnd6a8i/gqG7gLE+mRGACISQ26gYDl4CJ+nAfOkJPRtu1dPG5mQUsRKFqTXTdsCpUENP7wqoQEUJOnTclHviLpdjqREwRpiLCdj9+GHV1LXAcfmxcoTdXQb4rfPYZXPfI9c58=</go:docsCustomData>
-</go:gDocsCustomXmlDataStorage>
-</file>
-
-<file path=customXml/itemProps1.xml><?xml version="1.0" encoding="utf-8"?>
-<ds:datastoreItem xmlns:ds="http://schemas.openxmlformats.org/officeDocument/2006/customXml" ds:itemID="{11111111-1234-1234-1234-123412341234}">
-  <ds:schemaRefs>
-    <ds:schemaRef ds:uri="http://customooxmlschemas.google.com/"/>
-    <ds:schemaRef ds:uri="http://schemas.openxmlformats.org/officeDocument/2006/relationships"/>
-  </ds:schemaRefs>
-</ds:datastoreItem>
 </file>